--- a/Entrega-1/Doc2.docx
+++ b/Entrega-1/Doc2.docx
@@ -1,18 +1,7137 @@
 
 <file path=word/document.xml><?xml version="1.0" encoding="utf-8"?>
-<w:document xmlns:wpc="http://schemas.microsoft.com/office/word/2010/wordprocessingCanvas" xmlns:cx="http://schemas.microsoft.com/office/drawing/2014/chartex" xmlns:cx1="http://schemas.microsoft.com/office/drawing/2015/9/8/chartex" xmlns:cx2="http://schemas.microsoft.com/office/drawing/2015/10/21/chartex" xmlns:cx3="http://schemas.microsoft.com/office/drawing/2016/5/9/chartex" xmlns:cx4="http://schemas.microsoft.com/office/drawing/2016/5/10/chartex" xmlns:cx5="http://schemas.microsoft.com/office/drawing/2016/5/11/chartex" xmlns:cx6="http://schemas.microsoft.com/office/drawing/2016/5/12/chartex" xmlns:cx7="http://schemas.microsoft.com/office/drawing/2016/5/13/chartex" xmlns:cx8="http://schemas.microsoft.com/office/drawing/2016/5/14/chartex" xmlns:mc="http://schemas.openxmlformats.org/markup-compatibility/2006" xmlns:aink="http://schemas.microsoft.com/office/drawing/2016/ink" xmlns:am3d="http://schemas.microsoft.com/office/drawing/2017/model3d" xmlns:o="urn:schemas-microsoft-com:office:office" xmlns:r="http://schemas.openxmlformats.org/officeDocument/2006/relationships" xmlns:m="http://schemas.openxmlformats.org/officeDocument/2006/math" xmlns:v="urn:schemas-microsoft-com:vml" xmlns:wp14="http://schemas.microsoft.com/office/word/2010/wordprocessingDrawing" xmlns:wp="http://schemas.openxmlformats.org/drawingml/2006/wordprocessingDrawing" xmlns:w10="urn:schemas-microsoft-com:office:word" xmlns:w="http://schemas.openxmlformats.org/wordprocessingml/2006/main" xmlns:w14="http://schemas.microsoft.com/office/word/2010/wordml" xmlns:w15="http://schemas.microsoft.com/office/word/2012/wordml" xmlns:w16cid="http://schemas.microsoft.com/office/word/2016/wordml/cid" xmlns:w16se="http://schemas.microsoft.com/office/word/2015/wordml/symex" xmlns:wpg="http://schemas.microsoft.com/office/word/2010/wordprocessingGroup" xmlns:wpi="http://schemas.microsoft.com/office/word/2010/wordprocessingInk" xmlns:wne="http://schemas.microsoft.com/office/word/2006/wordml" xmlns:wps="http://schemas.microsoft.com/office/word/2010/wordprocessingShape" mc:Ignorable="w14 w15 w16se w16cid wp14">
+<w:document xmlns:wpc="http://schemas.microsoft.com/office/word/2010/wordprocessingCanvas" xmlns:mc="http://schemas.openxmlformats.org/markup-compatibility/2006" xmlns:o="urn:schemas-microsoft-com:office:office" xmlns:r="http://schemas.openxmlformats.org/officeDocument/2006/relationships" xmlns:m="http://schemas.openxmlformats.org/officeDocument/2006/math" xmlns:v="urn:schemas-microsoft-com:vml" xmlns:wp14="http://schemas.microsoft.com/office/word/2010/wordprocessingDrawing" xmlns:wp="http://schemas.openxmlformats.org/drawingml/2006/wordprocessingDrawing" xmlns:w10="urn:schemas-microsoft-com:office:word" xmlns:w="http://schemas.openxmlformats.org/wordprocessingml/2006/main" xmlns:w14="http://schemas.microsoft.com/office/word/2010/wordml" xmlns:w15="http://schemas.microsoft.com/office/word/2012/wordml" xmlns:wpg="http://schemas.microsoft.com/office/word/2010/wordprocessingGroup" xmlns:wpi="http://schemas.microsoft.com/office/word/2010/wordprocessingInk" xmlns:wne="http://schemas.microsoft.com/office/word/2006/wordml" xmlns:wps="http://schemas.microsoft.com/office/word/2010/wordprocessingShape" mc:Ignorable="w14 w15 wp14">
   <w:body>
     <w:p>
       <w:pPr>
         <w:spacing w:after="0" w:line="240" w:lineRule="auto"/>
-        <w:rPr>
-          <w:rFonts w:ascii="Arial" w:hAnsi="Arial" w:cs="Arial"/>
+        <w:jc w:val="center"/>
+        <w:rPr>
+          <w:rFonts w:ascii="Arial" w:hAnsi="Arial" w:cs="Arial"/>
+          <w:b/>
+          <w:sz w:val="24"/>
+          <w:szCs w:val="24"/>
+        </w:rPr>
+      </w:pPr>
+      <w:r>
+        <w:rPr>
+          <w:rFonts w:ascii="Arial" w:hAnsi="Arial" w:cs="Arial"/>
+          <w:b/>
+          <w:sz w:val="24"/>
+          <w:szCs w:val="24"/>
+        </w:rPr>
+        <w:t>Método de la ingeniería</w:t>
+      </w:r>
+    </w:p>
+    <w:p>
+      <w:pPr>
+        <w:spacing w:after="0" w:line="240" w:lineRule="auto"/>
+        <w:jc w:val="center"/>
+        <w:rPr>
+          <w:rFonts w:ascii="Arial" w:hAnsi="Arial" w:cs="Arial"/>
+          <w:b/>
+          <w:sz w:val="24"/>
+          <w:szCs w:val="24"/>
+        </w:rPr>
+      </w:pPr>
+    </w:p>
+    <w:p>
+      <w:pPr>
+        <w:spacing w:after="0" w:line="240" w:lineRule="auto"/>
+        <w:rPr>
+          <w:rFonts w:ascii="Arial" w:hAnsi="Arial" w:cs="Arial"/>
+          <w:b/>
+          <w:i/>
+          <w:sz w:val="24"/>
+          <w:szCs w:val="24"/>
+        </w:rPr>
+      </w:pPr>
+      <w:r>
+        <w:rPr>
+          <w:rFonts w:ascii="Arial" w:hAnsi="Arial" w:cs="Arial"/>
+          <w:b/>
+          <w:i/>
+          <w:sz w:val="24"/>
+          <w:szCs w:val="24"/>
+        </w:rPr>
+        <w:t>Fase 1: Identificación del problema</w:t>
+      </w:r>
+    </w:p>
+    <w:p>
+      <w:pPr>
+        <w:spacing w:after="0" w:line="240" w:lineRule="auto"/>
+        <w:rPr>
+          <w:rFonts w:ascii="Arial" w:hAnsi="Arial" w:cs="Arial"/>
+          <w:b/>
+          <w:i/>
+          <w:sz w:val="24"/>
+          <w:szCs w:val="24"/>
+        </w:rPr>
+      </w:pPr>
+    </w:p>
+    <w:p>
+      <w:pPr>
+        <w:spacing w:after="0" w:line="240" w:lineRule="auto"/>
+        <w:rPr>
+          <w:rFonts w:ascii="Arial" w:hAnsi="Arial" w:cs="Arial"/>
+          <w:sz w:val="24"/>
+          <w:szCs w:val="24"/>
+        </w:rPr>
+      </w:pPr>
+    </w:p>
+    <w:p>
+      <w:pPr>
+        <w:pStyle w:val="Prrafodelista"/>
+        <w:numPr>
+          <w:ilvl w:val="0"/>
+          <w:numId w:val="1"/>
+        </w:numPr>
+        <w:spacing w:after="0" w:line="240" w:lineRule="auto"/>
+        <w:rPr>
+          <w:rFonts w:ascii="Arial" w:hAnsi="Arial" w:cs="Arial"/>
+          <w:b/>
+          <w:sz w:val="24"/>
+          <w:szCs w:val="24"/>
+        </w:rPr>
+      </w:pPr>
+      <w:r>
+        <w:rPr>
+          <w:rFonts w:ascii="Arial" w:hAnsi="Arial" w:cs="Arial"/>
+          <w:b/>
+          <w:sz w:val="24"/>
+          <w:szCs w:val="24"/>
+        </w:rPr>
+        <w:t>Contexto del p</w:t>
+      </w:r>
+      <w:r>
+        <w:rPr>
+          <w:rFonts w:ascii="Arial" w:hAnsi="Arial" w:cs="Arial"/>
+          <w:b/>
+          <w:sz w:val="24"/>
+          <w:szCs w:val="24"/>
+        </w:rPr>
+        <w:t>roblema:</w:t>
+      </w:r>
+      <w:r>
+        <w:rPr>
+          <w:rFonts w:ascii="Arial" w:hAnsi="Arial" w:cs="Arial"/>
+          <w:b/>
+          <w:sz w:val="24"/>
+          <w:szCs w:val="24"/>
+        </w:rPr>
+        <w:t xml:space="preserve"> </w:t>
+      </w:r>
+      <w:r>
+        <w:rPr>
+          <w:rFonts w:ascii="Arial" w:hAnsi="Arial" w:cs="Arial"/>
+          <w:sz w:val="24"/>
+          <w:szCs w:val="24"/>
+        </w:rPr>
+        <w:t xml:space="preserve">La universidad </w:t>
+      </w:r>
+      <w:proofErr w:type="spellStart"/>
+      <w:r>
+        <w:rPr>
+          <w:rFonts w:ascii="Arial" w:hAnsi="Arial" w:cs="Arial"/>
+          <w:sz w:val="24"/>
+          <w:szCs w:val="24"/>
+        </w:rPr>
+        <w:t>Icesi</w:t>
+      </w:r>
+      <w:proofErr w:type="spellEnd"/>
+      <w:r>
+        <w:rPr>
+          <w:rFonts w:ascii="Arial" w:hAnsi="Arial" w:cs="Arial"/>
+          <w:sz w:val="24"/>
+          <w:szCs w:val="24"/>
+        </w:rPr>
+        <w:t xml:space="preserve">, es una universidad privada sin ánimo de lucro ubicada en el suroccidente de Colombia en la ciudad de Cali, departamento del Valle del Cauca. Esta universidad cuenta con un área de aproximada mente 164 mil metros cuadrados que consta de instalaciones deportivas, edificios, zonas verdes, restaurantes y parqueaderos. </w:t>
+      </w:r>
+    </w:p>
+    <w:p>
+      <w:pPr>
+        <w:pStyle w:val="Prrafodelista"/>
+        <w:spacing w:after="0" w:line="240" w:lineRule="auto"/>
+        <w:rPr>
+          <w:rFonts w:ascii="Arial" w:hAnsi="Arial" w:cs="Arial"/>
+          <w:b/>
+          <w:sz w:val="24"/>
+          <w:szCs w:val="24"/>
+        </w:rPr>
+      </w:pPr>
+      <w:r>
+        <w:rPr>
+          <w:rFonts w:ascii="Arial" w:hAnsi="Arial" w:cs="Arial"/>
+          <w:sz w:val="24"/>
+          <w:szCs w:val="24"/>
+        </w:rPr>
+        <w:t xml:space="preserve">Actualmente, las personas que frecuentan en la universidad son estudiantes, profesores y colaboradores de la misma, algunos de estos estudiantes son microempresarios que venden comida a toda la comunidad universitaria. Para todos los mencionados anteriormente es necesario desplazarse por todo el campus universitario de manera eficiente ya que el aprendizaje activo (el cual es el modelo de enseñanza de la universidad </w:t>
+      </w:r>
+      <w:proofErr w:type="spellStart"/>
+      <w:r>
+        <w:rPr>
+          <w:rFonts w:ascii="Arial" w:hAnsi="Arial" w:cs="Arial"/>
+          <w:sz w:val="24"/>
+          <w:szCs w:val="24"/>
+        </w:rPr>
+        <w:t>Icesi</w:t>
+      </w:r>
+      <w:proofErr w:type="spellEnd"/>
+      <w:r>
+        <w:rPr>
+          <w:rFonts w:ascii="Arial" w:hAnsi="Arial" w:cs="Arial"/>
+          <w:sz w:val="24"/>
+          <w:szCs w:val="24"/>
+        </w:rPr>
+        <w:t>) les quita mucho tiempo y necesitan movilizarse de un lugar del campus a otro de manera que no les quite tanto tiempo y puedan cumplir sus labores cada uno.</w:t>
+      </w:r>
+    </w:p>
+    <w:p>
+      <w:pPr>
+        <w:spacing w:after="0" w:line="240" w:lineRule="auto"/>
+        <w:rPr>
+          <w:rFonts w:ascii="Arial" w:hAnsi="Arial" w:cs="Arial"/>
+          <w:b/>
+          <w:sz w:val="24"/>
+          <w:szCs w:val="24"/>
+        </w:rPr>
+      </w:pPr>
+    </w:p>
+    <w:p>
+      <w:pPr>
+        <w:pStyle w:val="Prrafodelista"/>
+        <w:numPr>
+          <w:ilvl w:val="0"/>
+          <w:numId w:val="1"/>
+        </w:numPr>
+        <w:spacing w:after="0" w:line="240" w:lineRule="auto"/>
+        <w:rPr>
+          <w:rFonts w:ascii="Arial" w:hAnsi="Arial" w:cs="Arial"/>
+          <w:b/>
+          <w:sz w:val="24"/>
+          <w:szCs w:val="24"/>
+        </w:rPr>
+      </w:pPr>
+      <w:r>
+        <w:rPr>
+          <w:rFonts w:ascii="Arial" w:hAnsi="Arial" w:cs="Arial"/>
+          <w:b/>
+          <w:sz w:val="24"/>
+          <w:szCs w:val="24"/>
+        </w:rPr>
+        <w:t xml:space="preserve">Problema: </w:t>
+      </w:r>
+      <w:r>
+        <w:rPr>
+          <w:rFonts w:ascii="Arial" w:hAnsi="Arial" w:cs="Arial"/>
+          <w:sz w:val="24"/>
+          <w:szCs w:val="24"/>
+        </w:rPr>
+        <w:t>La universidad universitaria quiere implementar un programa el cual permita a sus usuarios ver la ruta más cercana que hay de un lugar a otro en el campus, lo cual disminuiría el tiempo para llegar a su destino.</w:t>
+      </w:r>
+    </w:p>
+    <w:p>
+      <w:pPr>
+        <w:spacing w:after="0" w:line="240" w:lineRule="auto"/>
+        <w:rPr>
+          <w:rFonts w:ascii="Arial" w:hAnsi="Arial" w:cs="Arial"/>
+          <w:b/>
+          <w:sz w:val="24"/>
+          <w:szCs w:val="24"/>
+        </w:rPr>
+      </w:pPr>
+    </w:p>
+    <w:p>
+      <w:pPr>
+        <w:pStyle w:val="Prrafodelista"/>
+        <w:numPr>
+          <w:ilvl w:val="0"/>
+          <w:numId w:val="1"/>
+        </w:numPr>
+        <w:spacing w:after="0" w:line="240" w:lineRule="auto"/>
+        <w:rPr>
+          <w:rFonts w:ascii="Arial" w:hAnsi="Arial" w:cs="Arial"/>
+          <w:b/>
+          <w:sz w:val="24"/>
+          <w:szCs w:val="24"/>
+        </w:rPr>
+      </w:pPr>
+      <w:r>
+        <w:rPr>
+          <w:rFonts w:ascii="Arial" w:hAnsi="Arial" w:cs="Arial"/>
+          <w:b/>
+          <w:sz w:val="24"/>
+          <w:szCs w:val="24"/>
+        </w:rPr>
+        <w:t>Requerimientos Funcionales:</w:t>
+      </w:r>
+    </w:p>
+    <w:p>
+      <w:pPr>
+        <w:pStyle w:val="Prrafodelista"/>
+        <w:rPr>
+          <w:rFonts w:ascii="Arial" w:hAnsi="Arial" w:cs="Arial"/>
+          <w:b/>
+          <w:sz w:val="24"/>
+          <w:szCs w:val="24"/>
+        </w:rPr>
+      </w:pPr>
+    </w:p>
+    <w:p>
+      <w:pPr>
+        <w:pStyle w:val="Prrafodelista"/>
+        <w:spacing w:after="0" w:line="240" w:lineRule="auto"/>
+        <w:rPr>
+          <w:rFonts w:ascii="Arial" w:hAnsi="Arial" w:cs="Arial"/>
+          <w:sz w:val="24"/>
+          <w:szCs w:val="24"/>
+        </w:rPr>
+      </w:pPr>
+      <w:r>
+        <w:rPr>
+          <w:rFonts w:ascii="Arial" w:hAnsi="Arial" w:cs="Arial"/>
+          <w:b/>
+          <w:sz w:val="24"/>
+          <w:szCs w:val="24"/>
+        </w:rPr>
+        <w:t xml:space="preserve">Requerimiento funcional 1: </w:t>
+      </w:r>
+      <w:r>
+        <w:rPr>
+          <w:rFonts w:ascii="Arial" w:hAnsi="Arial" w:cs="Arial"/>
+          <w:sz w:val="24"/>
+          <w:szCs w:val="24"/>
+        </w:rPr>
+        <w:t xml:space="preserve">Encontrar el camino más corto desde un </w:t>
+      </w:r>
+      <w:r>
+        <w:rPr>
+          <w:rFonts w:ascii="Arial" w:hAnsi="Arial" w:cs="Arial"/>
+          <w:sz w:val="24"/>
+          <w:szCs w:val="24"/>
+        </w:rPr>
+        <w:t>edificio</w:t>
+      </w:r>
+      <w:r>
+        <w:rPr>
+          <w:rFonts w:ascii="Arial" w:hAnsi="Arial" w:cs="Arial"/>
+          <w:sz w:val="24"/>
+          <w:szCs w:val="24"/>
+        </w:rPr>
+        <w:t xml:space="preserve"> a otro.</w:t>
+      </w:r>
+    </w:p>
+    <w:p>
+      <w:pPr>
+        <w:pStyle w:val="Prrafodelista"/>
+        <w:spacing w:after="0" w:line="240" w:lineRule="auto"/>
+        <w:rPr>
+          <w:rFonts w:ascii="Arial" w:hAnsi="Arial" w:cs="Arial"/>
+          <w:sz w:val="24"/>
+          <w:szCs w:val="24"/>
+        </w:rPr>
+      </w:pPr>
+      <w:r>
+        <w:rPr>
+          <w:rFonts w:ascii="Arial" w:hAnsi="Arial" w:cs="Arial"/>
+          <w:b/>
+          <w:sz w:val="24"/>
+          <w:szCs w:val="24"/>
+        </w:rPr>
+        <w:t xml:space="preserve">Entradas: </w:t>
+      </w:r>
+      <w:r>
+        <w:rPr>
+          <w:rFonts w:ascii="Arial" w:hAnsi="Arial" w:cs="Arial"/>
+          <w:sz w:val="24"/>
+          <w:szCs w:val="24"/>
+        </w:rPr>
+        <w:t xml:space="preserve">Edificio </w:t>
+      </w:r>
+      <w:r>
+        <w:rPr>
+          <w:rFonts w:ascii="Arial" w:hAnsi="Arial" w:cs="Arial"/>
+          <w:sz w:val="24"/>
+          <w:szCs w:val="24"/>
+        </w:rPr>
+        <w:t xml:space="preserve">de llegada y </w:t>
+      </w:r>
+      <w:r>
+        <w:rPr>
+          <w:rFonts w:ascii="Arial" w:hAnsi="Arial" w:cs="Arial"/>
+          <w:sz w:val="24"/>
+          <w:szCs w:val="24"/>
+        </w:rPr>
+        <w:t xml:space="preserve">edificio </w:t>
+      </w:r>
+      <w:r>
+        <w:rPr>
+          <w:rFonts w:ascii="Arial" w:hAnsi="Arial" w:cs="Arial"/>
+          <w:sz w:val="24"/>
+          <w:szCs w:val="24"/>
+        </w:rPr>
+        <w:t>de salida</w:t>
+      </w:r>
+      <w:r>
+        <w:rPr>
+          <w:rFonts w:ascii="Arial" w:hAnsi="Arial" w:cs="Arial"/>
+          <w:sz w:val="24"/>
+          <w:szCs w:val="24"/>
+        </w:rPr>
+        <w:t>.</w:t>
+      </w:r>
+    </w:p>
+    <w:p>
+      <w:pPr>
+        <w:pStyle w:val="Prrafodelista"/>
+        <w:spacing w:after="0" w:line="240" w:lineRule="auto"/>
+        <w:rPr>
+          <w:rFonts w:ascii="Arial" w:hAnsi="Arial" w:cs="Arial"/>
+          <w:sz w:val="24"/>
+          <w:szCs w:val="24"/>
+        </w:rPr>
+      </w:pPr>
+      <w:r>
+        <w:rPr>
+          <w:rFonts w:ascii="Arial" w:hAnsi="Arial" w:cs="Arial"/>
+          <w:b/>
+          <w:sz w:val="24"/>
+          <w:szCs w:val="24"/>
+        </w:rPr>
+        <w:t xml:space="preserve">Salidas: </w:t>
+      </w:r>
+      <w:r>
+        <w:rPr>
+          <w:rFonts w:ascii="Arial" w:hAnsi="Arial" w:cs="Arial"/>
+          <w:sz w:val="24"/>
+          <w:szCs w:val="24"/>
+        </w:rPr>
+        <w:t xml:space="preserve">Camino más </w:t>
+      </w:r>
+      <w:proofErr w:type="gramStart"/>
+      <w:r>
+        <w:rPr>
+          <w:rFonts w:ascii="Arial" w:hAnsi="Arial" w:cs="Arial"/>
+          <w:sz w:val="24"/>
+          <w:szCs w:val="24"/>
+        </w:rPr>
+        <w:t>corto</w:t>
+      </w:r>
+      <w:proofErr w:type="gramEnd"/>
+      <w:r>
+        <w:rPr>
+          <w:rFonts w:ascii="Arial" w:hAnsi="Arial" w:cs="Arial"/>
+          <w:sz w:val="24"/>
+          <w:szCs w:val="24"/>
+        </w:rPr>
+        <w:t xml:space="preserve"> entre los dos </w:t>
+      </w:r>
+      <w:r>
+        <w:rPr>
+          <w:rFonts w:ascii="Arial" w:hAnsi="Arial" w:cs="Arial"/>
+          <w:sz w:val="24"/>
+          <w:szCs w:val="24"/>
+        </w:rPr>
+        <w:t>edificios.</w:t>
+      </w:r>
+    </w:p>
+    <w:p>
+      <w:pPr>
+        <w:pStyle w:val="Prrafodelista"/>
+        <w:spacing w:after="0" w:line="240" w:lineRule="auto"/>
+        <w:rPr>
+          <w:rFonts w:ascii="Arial" w:hAnsi="Arial" w:cs="Arial"/>
+          <w:sz w:val="24"/>
+          <w:szCs w:val="24"/>
+        </w:rPr>
+      </w:pPr>
+    </w:p>
+    <w:p>
+      <w:pPr>
+        <w:pStyle w:val="Prrafodelista"/>
+        <w:spacing w:after="0" w:line="240" w:lineRule="auto"/>
+        <w:rPr>
+          <w:rFonts w:ascii="Arial" w:hAnsi="Arial" w:cs="Arial"/>
+          <w:sz w:val="24"/>
+          <w:szCs w:val="24"/>
+        </w:rPr>
+      </w:pPr>
+      <w:r>
+        <w:rPr>
+          <w:rFonts w:ascii="Arial" w:hAnsi="Arial" w:cs="Arial"/>
+          <w:b/>
+          <w:sz w:val="24"/>
+          <w:szCs w:val="24"/>
+        </w:rPr>
+        <w:t xml:space="preserve">Requerimiento funcional </w:t>
+      </w:r>
+      <w:r>
+        <w:rPr>
+          <w:rFonts w:ascii="Arial" w:hAnsi="Arial" w:cs="Arial"/>
+          <w:b/>
+          <w:sz w:val="24"/>
+          <w:szCs w:val="24"/>
+        </w:rPr>
+        <w:t>2</w:t>
+      </w:r>
+      <w:r>
+        <w:rPr>
+          <w:rFonts w:ascii="Arial" w:hAnsi="Arial" w:cs="Arial"/>
+          <w:b/>
+          <w:sz w:val="24"/>
+          <w:szCs w:val="24"/>
+        </w:rPr>
+        <w:t>:</w:t>
+      </w:r>
+      <w:r>
+        <w:rPr>
+          <w:rFonts w:ascii="Arial" w:hAnsi="Arial" w:cs="Arial"/>
+          <w:sz w:val="24"/>
+          <w:szCs w:val="24"/>
+        </w:rPr>
+        <w:t xml:space="preserve"> Conocer </w:t>
+      </w:r>
+      <w:proofErr w:type="spellStart"/>
+      <w:r>
+        <w:rPr>
+          <w:rFonts w:ascii="Arial" w:hAnsi="Arial" w:cs="Arial"/>
+          <w:sz w:val="24"/>
+          <w:szCs w:val="24"/>
+        </w:rPr>
+        <w:t>cual</w:t>
+      </w:r>
+      <w:proofErr w:type="spellEnd"/>
+      <w:r>
+        <w:rPr>
+          <w:rFonts w:ascii="Arial" w:hAnsi="Arial" w:cs="Arial"/>
+          <w:sz w:val="24"/>
+          <w:szCs w:val="24"/>
+        </w:rPr>
+        <w:t xml:space="preserve"> es el camino más corto, el cual conecta todos los edificios de la universidad.</w:t>
+      </w:r>
+    </w:p>
+    <w:p>
+      <w:pPr>
+        <w:pStyle w:val="Prrafodelista"/>
+        <w:spacing w:after="0" w:line="240" w:lineRule="auto"/>
+        <w:rPr>
+          <w:rFonts w:ascii="Arial" w:hAnsi="Arial" w:cs="Arial"/>
+          <w:sz w:val="24"/>
+          <w:szCs w:val="24"/>
+        </w:rPr>
+      </w:pPr>
+      <w:r>
+        <w:rPr>
+          <w:rFonts w:ascii="Arial" w:hAnsi="Arial" w:cs="Arial"/>
+          <w:b/>
+          <w:sz w:val="24"/>
+          <w:szCs w:val="24"/>
+        </w:rPr>
+        <w:t xml:space="preserve">Entradas: </w:t>
+      </w:r>
+      <w:r>
+        <w:rPr>
+          <w:rFonts w:ascii="Arial" w:hAnsi="Arial" w:cs="Arial"/>
+          <w:sz w:val="24"/>
+          <w:szCs w:val="24"/>
+        </w:rPr>
+        <w:t>Edificio inicial.</w:t>
+      </w:r>
+    </w:p>
+    <w:p>
+      <w:pPr>
+        <w:pStyle w:val="Prrafodelista"/>
+        <w:spacing w:after="0" w:line="240" w:lineRule="auto"/>
+        <w:rPr>
+          <w:rFonts w:ascii="Arial" w:hAnsi="Arial" w:cs="Arial"/>
+          <w:sz w:val="24"/>
+          <w:szCs w:val="24"/>
+        </w:rPr>
+      </w:pPr>
+      <w:r>
+        <w:rPr>
+          <w:rFonts w:ascii="Arial" w:hAnsi="Arial" w:cs="Arial"/>
+          <w:b/>
+          <w:sz w:val="24"/>
+          <w:szCs w:val="24"/>
+        </w:rPr>
+        <w:t xml:space="preserve">Salidas: </w:t>
+      </w:r>
+      <w:r>
+        <w:rPr>
+          <w:rFonts w:ascii="Arial" w:hAnsi="Arial" w:cs="Arial"/>
+          <w:sz w:val="24"/>
+          <w:szCs w:val="24"/>
+        </w:rPr>
+        <w:t xml:space="preserve">Camino más </w:t>
+      </w:r>
+      <w:proofErr w:type="gramStart"/>
+      <w:r>
+        <w:rPr>
+          <w:rFonts w:ascii="Arial" w:hAnsi="Arial" w:cs="Arial"/>
+          <w:sz w:val="24"/>
+          <w:szCs w:val="24"/>
+        </w:rPr>
+        <w:t>corto</w:t>
+      </w:r>
+      <w:proofErr w:type="gramEnd"/>
+      <w:r>
+        <w:rPr>
+          <w:rFonts w:ascii="Arial" w:hAnsi="Arial" w:cs="Arial"/>
+          <w:sz w:val="24"/>
+          <w:szCs w:val="24"/>
+        </w:rPr>
+        <w:t xml:space="preserve"> que conecta todos los edificios de la universidad.</w:t>
+      </w:r>
+    </w:p>
+    <w:p>
+      <w:pPr>
+        <w:pStyle w:val="Prrafodelista"/>
+        <w:spacing w:after="0" w:line="240" w:lineRule="auto"/>
+        <w:rPr>
+          <w:rFonts w:ascii="Arial" w:hAnsi="Arial" w:cs="Arial"/>
+          <w:sz w:val="24"/>
+          <w:szCs w:val="24"/>
+        </w:rPr>
+      </w:pPr>
+    </w:p>
+    <w:p>
+      <w:pPr>
+        <w:pStyle w:val="Prrafodelista"/>
+        <w:spacing w:after="0" w:line="240" w:lineRule="auto"/>
+        <w:rPr>
+          <w:rFonts w:ascii="Arial" w:hAnsi="Arial" w:cs="Arial"/>
+          <w:b/>
+          <w:sz w:val="24"/>
+          <w:szCs w:val="24"/>
+        </w:rPr>
+      </w:pPr>
+    </w:p>
+    <w:p>
+      <w:pPr>
+        <w:pStyle w:val="Prrafodelista"/>
+        <w:spacing w:after="0" w:line="240" w:lineRule="auto"/>
+        <w:rPr>
+          <w:rFonts w:ascii="Arial" w:hAnsi="Arial" w:cs="Arial"/>
+          <w:sz w:val="24"/>
+          <w:szCs w:val="24"/>
+        </w:rPr>
+      </w:pPr>
+      <w:r>
+        <w:rPr>
+          <w:rFonts w:ascii="Arial" w:hAnsi="Arial" w:cs="Arial"/>
+          <w:b/>
+          <w:sz w:val="24"/>
+          <w:szCs w:val="24"/>
+        </w:rPr>
+        <w:t>Requerimiento funcional 3</w:t>
+      </w:r>
+      <w:r>
+        <w:rPr>
+          <w:rFonts w:ascii="Arial" w:hAnsi="Arial" w:cs="Arial"/>
+          <w:b/>
+          <w:sz w:val="24"/>
+          <w:szCs w:val="24"/>
+        </w:rPr>
+        <w:t xml:space="preserve">: </w:t>
+      </w:r>
+      <w:r>
+        <w:rPr>
+          <w:rFonts w:ascii="Arial" w:hAnsi="Arial" w:cs="Arial"/>
+          <w:sz w:val="24"/>
+          <w:szCs w:val="24"/>
+        </w:rPr>
+        <w:t>Visualizar el camino más corto entre dos edificios.</w:t>
+      </w:r>
+    </w:p>
+    <w:p>
+      <w:pPr>
+        <w:pStyle w:val="Prrafodelista"/>
+        <w:spacing w:after="0" w:line="240" w:lineRule="auto"/>
+        <w:rPr>
+          <w:rFonts w:ascii="Arial" w:hAnsi="Arial" w:cs="Arial"/>
+          <w:sz w:val="24"/>
+          <w:szCs w:val="24"/>
+        </w:rPr>
+      </w:pPr>
+      <w:r>
+        <w:rPr>
+          <w:rFonts w:ascii="Arial" w:hAnsi="Arial" w:cs="Arial"/>
+          <w:b/>
+          <w:sz w:val="24"/>
+          <w:szCs w:val="24"/>
+        </w:rPr>
+        <w:t xml:space="preserve">Entradas: </w:t>
+      </w:r>
+      <w:r>
+        <w:rPr>
+          <w:rFonts w:ascii="Arial" w:hAnsi="Arial" w:cs="Arial"/>
+          <w:sz w:val="24"/>
+          <w:szCs w:val="24"/>
+        </w:rPr>
+        <w:t>Ninguna.</w:t>
+      </w:r>
+    </w:p>
+    <w:p>
+      <w:pPr>
+        <w:pStyle w:val="Prrafodelista"/>
+        <w:spacing w:after="0" w:line="240" w:lineRule="auto"/>
+        <w:rPr>
+          <w:rFonts w:ascii="Arial" w:hAnsi="Arial" w:cs="Arial"/>
+          <w:sz w:val="24"/>
+          <w:szCs w:val="24"/>
+        </w:rPr>
+      </w:pPr>
+      <w:r>
+        <w:rPr>
+          <w:rFonts w:ascii="Arial" w:hAnsi="Arial" w:cs="Arial"/>
+          <w:b/>
+          <w:sz w:val="24"/>
+          <w:szCs w:val="24"/>
+        </w:rPr>
+        <w:t xml:space="preserve">Salidas: </w:t>
+      </w:r>
+      <w:r>
+        <w:rPr>
+          <w:rFonts w:ascii="Arial" w:hAnsi="Arial" w:cs="Arial"/>
+          <w:sz w:val="24"/>
+          <w:szCs w:val="24"/>
+        </w:rPr>
+        <w:t xml:space="preserve">Visualización del camino más </w:t>
+      </w:r>
+      <w:proofErr w:type="gramStart"/>
+      <w:r>
+        <w:rPr>
+          <w:rFonts w:ascii="Arial" w:hAnsi="Arial" w:cs="Arial"/>
+          <w:sz w:val="24"/>
+          <w:szCs w:val="24"/>
+        </w:rPr>
+        <w:t>corto</w:t>
+      </w:r>
+      <w:proofErr w:type="gramEnd"/>
+      <w:r>
+        <w:rPr>
+          <w:rFonts w:ascii="Arial" w:hAnsi="Arial" w:cs="Arial"/>
+          <w:sz w:val="24"/>
+          <w:szCs w:val="24"/>
+        </w:rPr>
+        <w:t xml:space="preserve"> entre dos edificios.</w:t>
+      </w:r>
+    </w:p>
+    <w:p>
+      <w:pPr>
+        <w:pStyle w:val="Prrafodelista"/>
+        <w:spacing w:after="0" w:line="240" w:lineRule="auto"/>
+        <w:rPr>
+          <w:rFonts w:ascii="Arial" w:hAnsi="Arial" w:cs="Arial"/>
+          <w:sz w:val="24"/>
+          <w:szCs w:val="24"/>
+        </w:rPr>
+      </w:pPr>
+      <w:r>
+        <w:rPr>
+          <w:rFonts w:ascii="Arial" w:hAnsi="Arial" w:cs="Arial"/>
+          <w:b/>
+          <w:sz w:val="24"/>
+          <w:szCs w:val="24"/>
+        </w:rPr>
+        <w:t xml:space="preserve">Requerimiento </w:t>
+      </w:r>
+      <w:r>
+        <w:rPr>
+          <w:rFonts w:ascii="Arial" w:hAnsi="Arial" w:cs="Arial"/>
+          <w:b/>
+          <w:sz w:val="24"/>
+          <w:szCs w:val="24"/>
+        </w:rPr>
+        <w:t xml:space="preserve">funcional </w:t>
+      </w:r>
+      <w:r>
+        <w:rPr>
+          <w:rFonts w:ascii="Arial" w:hAnsi="Arial" w:cs="Arial"/>
+          <w:b/>
+          <w:sz w:val="24"/>
+          <w:szCs w:val="24"/>
+        </w:rPr>
+        <w:t>4</w:t>
+      </w:r>
+      <w:r>
+        <w:rPr>
+          <w:rFonts w:ascii="Arial" w:hAnsi="Arial" w:cs="Arial"/>
+          <w:b/>
+          <w:sz w:val="24"/>
+          <w:szCs w:val="24"/>
+        </w:rPr>
+        <w:t xml:space="preserve">: </w:t>
+      </w:r>
+      <w:r>
+        <w:rPr>
+          <w:rFonts w:ascii="Arial" w:hAnsi="Arial" w:cs="Arial"/>
+          <w:sz w:val="24"/>
+          <w:szCs w:val="24"/>
+        </w:rPr>
+        <w:t>Visualizar el camino más corto que conecta a todos los edificios.</w:t>
+      </w:r>
+    </w:p>
+    <w:p>
+      <w:pPr>
+        <w:pStyle w:val="Prrafodelista"/>
+        <w:spacing w:after="0" w:line="240" w:lineRule="auto"/>
+        <w:rPr>
+          <w:rFonts w:ascii="Arial" w:hAnsi="Arial" w:cs="Arial"/>
+          <w:sz w:val="24"/>
+          <w:szCs w:val="24"/>
+        </w:rPr>
+      </w:pPr>
+      <w:r>
+        <w:rPr>
+          <w:rFonts w:ascii="Arial" w:hAnsi="Arial" w:cs="Arial"/>
+          <w:b/>
+          <w:sz w:val="24"/>
+          <w:szCs w:val="24"/>
+        </w:rPr>
+        <w:t xml:space="preserve">Entradas: </w:t>
+      </w:r>
+      <w:r>
+        <w:rPr>
+          <w:rFonts w:ascii="Arial" w:hAnsi="Arial" w:cs="Arial"/>
+          <w:sz w:val="24"/>
+          <w:szCs w:val="24"/>
+        </w:rPr>
+        <w:t>Ninguna.</w:t>
+      </w:r>
+    </w:p>
+    <w:p>
+      <w:pPr>
+        <w:pStyle w:val="Prrafodelista"/>
+        <w:spacing w:after="0" w:line="240" w:lineRule="auto"/>
+        <w:rPr>
+          <w:rFonts w:ascii="Arial" w:hAnsi="Arial" w:cs="Arial"/>
+          <w:sz w:val="24"/>
+          <w:szCs w:val="24"/>
+        </w:rPr>
+      </w:pPr>
+      <w:r>
+        <w:rPr>
+          <w:rFonts w:ascii="Arial" w:hAnsi="Arial" w:cs="Arial"/>
+          <w:b/>
+          <w:sz w:val="24"/>
+          <w:szCs w:val="24"/>
+        </w:rPr>
+        <w:lastRenderedPageBreak/>
+        <w:t xml:space="preserve">Salidas: </w:t>
+      </w:r>
+      <w:r>
+        <w:rPr>
+          <w:rFonts w:ascii="Arial" w:hAnsi="Arial" w:cs="Arial"/>
+          <w:sz w:val="24"/>
+          <w:szCs w:val="24"/>
+        </w:rPr>
+        <w:t xml:space="preserve">Visualización del camino más </w:t>
+      </w:r>
+      <w:proofErr w:type="gramStart"/>
+      <w:r>
+        <w:rPr>
+          <w:rFonts w:ascii="Arial" w:hAnsi="Arial" w:cs="Arial"/>
+          <w:sz w:val="24"/>
+          <w:szCs w:val="24"/>
+        </w:rPr>
+        <w:t>corto</w:t>
+      </w:r>
+      <w:proofErr w:type="gramEnd"/>
+      <w:r>
+        <w:rPr>
+          <w:rFonts w:ascii="Arial" w:hAnsi="Arial" w:cs="Arial"/>
+          <w:sz w:val="24"/>
+          <w:szCs w:val="24"/>
+        </w:rPr>
+        <w:t xml:space="preserve"> entre dos edificios.</w:t>
+      </w:r>
+    </w:p>
+    <w:p>
+      <w:pPr>
+        <w:pStyle w:val="Prrafodelista"/>
+        <w:spacing w:after="0" w:line="240" w:lineRule="auto"/>
+        <w:rPr>
+          <w:rFonts w:ascii="Arial" w:hAnsi="Arial" w:cs="Arial"/>
+          <w:sz w:val="24"/>
+          <w:szCs w:val="24"/>
+        </w:rPr>
+      </w:pPr>
+    </w:p>
+    <w:p>
+      <w:pPr>
+        <w:pStyle w:val="Prrafodelista"/>
+        <w:numPr>
+          <w:ilvl w:val="0"/>
+          <w:numId w:val="1"/>
+        </w:numPr>
+        <w:spacing w:after="0" w:line="240" w:lineRule="auto"/>
+        <w:rPr>
+          <w:rFonts w:ascii="Arial" w:hAnsi="Arial" w:cs="Arial"/>
+          <w:b/>
+          <w:sz w:val="24"/>
+          <w:szCs w:val="24"/>
+        </w:rPr>
+      </w:pPr>
+      <w:r>
+        <w:rPr>
+          <w:rFonts w:ascii="Arial" w:hAnsi="Arial" w:cs="Arial"/>
+          <w:b/>
+          <w:sz w:val="24"/>
+          <w:szCs w:val="24"/>
+        </w:rPr>
+        <w:t>Requerimiento No Funcionales:</w:t>
+      </w:r>
+    </w:p>
+    <w:p>
+      <w:pPr>
+        <w:pStyle w:val="Prrafodelista"/>
+        <w:spacing w:after="0" w:line="240" w:lineRule="auto"/>
+        <w:rPr>
+          <w:rFonts w:ascii="Arial" w:hAnsi="Arial" w:cs="Arial"/>
+          <w:b/>
+          <w:sz w:val="24"/>
+          <w:szCs w:val="24"/>
+        </w:rPr>
+      </w:pPr>
+    </w:p>
+    <w:p>
+      <w:pPr>
+        <w:pStyle w:val="Prrafodelista"/>
+        <w:spacing w:after="0" w:line="240" w:lineRule="auto"/>
+        <w:rPr>
+          <w:rFonts w:ascii="Arial" w:hAnsi="Arial" w:cs="Arial"/>
+          <w:sz w:val="24"/>
+          <w:szCs w:val="24"/>
+        </w:rPr>
+      </w:pPr>
+      <w:r>
+        <w:rPr>
+          <w:rFonts w:ascii="Arial" w:hAnsi="Arial" w:cs="Arial"/>
+          <w:b/>
+          <w:sz w:val="24"/>
+          <w:szCs w:val="24"/>
+        </w:rPr>
+        <w:t xml:space="preserve">Requerimiento no funcional 1: </w:t>
+      </w:r>
+      <w:r>
+        <w:rPr>
+          <w:rFonts w:ascii="Arial" w:hAnsi="Arial" w:cs="Arial"/>
+          <w:sz w:val="24"/>
+          <w:szCs w:val="24"/>
+        </w:rPr>
+        <w:t xml:space="preserve">La complejidad del algoritmo </w:t>
+      </w:r>
+      <w:proofErr w:type="spellStart"/>
+      <w:r>
+        <w:rPr>
+          <w:rFonts w:ascii="Arial" w:hAnsi="Arial" w:cs="Arial"/>
+          <w:sz w:val="24"/>
+          <w:szCs w:val="24"/>
+        </w:rPr>
+        <w:t>Dikjstra</w:t>
+      </w:r>
+      <w:proofErr w:type="spellEnd"/>
+      <w:r>
+        <w:rPr>
+          <w:rFonts w:ascii="Arial" w:hAnsi="Arial" w:cs="Arial"/>
+          <w:sz w:val="24"/>
+          <w:szCs w:val="24"/>
+        </w:rPr>
+        <w:t xml:space="preserve"> debe de ser igual al número de vértices multiplicado por número de aristas del grafo, </w:t>
+      </w:r>
+      <w:proofErr w:type="spellStart"/>
+      <w:r>
+        <w:rPr>
+          <w:rFonts w:ascii="Arial" w:hAnsi="Arial" w:cs="Arial"/>
+          <w:sz w:val="24"/>
+          <w:szCs w:val="24"/>
+        </w:rPr>
+        <w:t>osea</w:t>
+      </w:r>
+      <w:proofErr w:type="spellEnd"/>
+      <w:r>
+        <w:rPr>
+          <w:rFonts w:ascii="Arial" w:hAnsi="Arial" w:cs="Arial"/>
+          <w:sz w:val="24"/>
+          <w:szCs w:val="24"/>
+        </w:rPr>
+        <w:t xml:space="preserve"> O(n^2).</w:t>
+      </w:r>
+    </w:p>
+    <w:p>
+      <w:pPr>
+        <w:pStyle w:val="Prrafodelista"/>
+        <w:spacing w:after="0" w:line="240" w:lineRule="auto"/>
+        <w:rPr>
+          <w:rFonts w:ascii="Arial" w:hAnsi="Arial" w:cs="Arial"/>
+          <w:sz w:val="24"/>
+          <w:szCs w:val="24"/>
+        </w:rPr>
+      </w:pPr>
+    </w:p>
+    <w:p>
+      <w:pPr>
+        <w:pStyle w:val="Prrafodelista"/>
+        <w:spacing w:after="0" w:line="240" w:lineRule="auto"/>
+        <w:rPr>
+          <w:rFonts w:ascii="Arial" w:hAnsi="Arial" w:cs="Arial"/>
+          <w:sz w:val="24"/>
+          <w:szCs w:val="24"/>
+        </w:rPr>
+      </w:pPr>
+    </w:p>
+    <w:p>
+      <w:pPr>
+        <w:pStyle w:val="Prrafodelista"/>
+        <w:spacing w:after="0" w:line="240" w:lineRule="auto"/>
+        <w:rPr>
+          <w:rFonts w:ascii="Arial" w:hAnsi="Arial" w:cs="Arial"/>
+          <w:sz w:val="24"/>
+          <w:szCs w:val="24"/>
+        </w:rPr>
+      </w:pPr>
+    </w:p>
+    <w:p>
+      <w:pPr>
+        <w:pStyle w:val="Prrafodelista"/>
+        <w:spacing w:after="0" w:line="240" w:lineRule="auto"/>
+        <w:rPr>
+          <w:rFonts w:ascii="Arial" w:hAnsi="Arial" w:cs="Arial"/>
+          <w:sz w:val="24"/>
+          <w:szCs w:val="24"/>
+        </w:rPr>
+      </w:pPr>
+    </w:p>
+    <w:p>
+      <w:pPr>
+        <w:spacing w:after="0" w:line="240" w:lineRule="auto"/>
+        <w:rPr>
+          <w:rFonts w:ascii="Arial" w:hAnsi="Arial" w:cs="Arial"/>
+          <w:b/>
+          <w:bCs/>
+          <w:i/>
+          <w:sz w:val="24"/>
+          <w:szCs w:val="24"/>
+        </w:rPr>
+      </w:pPr>
+      <w:r>
+        <w:rPr>
+          <w:rFonts w:ascii="Arial" w:hAnsi="Arial" w:cs="Arial"/>
+          <w:b/>
+          <w:i/>
+          <w:sz w:val="24"/>
+          <w:szCs w:val="24"/>
+        </w:rPr>
+        <w:t xml:space="preserve">Paso 6: </w:t>
+      </w:r>
+      <w:r>
+        <w:rPr>
+          <w:rFonts w:ascii="Arial" w:hAnsi="Arial" w:cs="Arial"/>
+          <w:b/>
+          <w:bCs/>
+          <w:i/>
+          <w:sz w:val="24"/>
+          <w:szCs w:val="24"/>
+        </w:rPr>
+        <w:t>Preparación de informe y especificaciones.</w:t>
+      </w:r>
+    </w:p>
+    <w:p>
+      <w:pPr>
+        <w:spacing w:after="0" w:line="240" w:lineRule="auto"/>
+        <w:rPr>
+          <w:rFonts w:ascii="Arial" w:hAnsi="Arial" w:cs="Arial"/>
+          <w:b/>
+          <w:bCs/>
+          <w:i/>
+          <w:sz w:val="24"/>
+          <w:szCs w:val="24"/>
+        </w:rPr>
+      </w:pPr>
+    </w:p>
+    <w:p>
+      <w:pPr>
+        <w:spacing w:after="0" w:line="240" w:lineRule="auto"/>
+        <w:rPr>
+          <w:rFonts w:ascii="Arial" w:hAnsi="Arial" w:cs="Arial"/>
+          <w:sz w:val="24"/>
+          <w:szCs w:val="24"/>
+        </w:rPr>
+      </w:pPr>
+      <w:r>
+        <w:rPr>
+          <w:rFonts w:ascii="Arial" w:hAnsi="Arial" w:cs="Arial"/>
+          <w:sz w:val="24"/>
+          <w:szCs w:val="24"/>
+        </w:rPr>
+        <w:t xml:space="preserve">Con lo que con concluimos con este respectivo a este estudio y su respectivo análisis, buscando los mejores algoritmos para ser implementados en el programa especificado y así satisfacer los requerimientos antes planeados, se han seleccionado el </w:t>
+      </w:r>
+      <w:r>
+        <w:rPr>
+          <w:rFonts w:ascii="Arial" w:hAnsi="Arial" w:cs="Arial"/>
+          <w:sz w:val="24"/>
+          <w:szCs w:val="24"/>
+        </w:rPr>
+        <w:t>Método de, e</w:t>
+      </w:r>
+      <w:r>
+        <w:rPr>
+          <w:rFonts w:ascii="Arial" w:hAnsi="Arial" w:cs="Arial"/>
+          <w:sz w:val="24"/>
+          <w:szCs w:val="24"/>
+        </w:rPr>
+        <w:t>sto por varios criterios anteriormente especificados, es por lo anterior que ahora en adelante podemos comenzar a implementar todo lo aquí expresado, siguiente las pautas necesarias y coherentes para un proceso óptimo.</w:t>
+      </w:r>
+    </w:p>
+    <w:p>
+      <w:pPr>
+        <w:spacing w:after="0" w:line="240" w:lineRule="auto"/>
+        <w:rPr>
+          <w:rFonts w:ascii="Arial" w:hAnsi="Arial" w:cs="Arial"/>
+          <w:b/>
+          <w:i/>
+          <w:sz w:val="24"/>
+          <w:szCs w:val="24"/>
+        </w:rPr>
+      </w:pPr>
+    </w:p>
+    <w:p>
+      <w:pPr>
+        <w:spacing w:after="0" w:line="240" w:lineRule="auto"/>
+        <w:rPr>
+          <w:rFonts w:ascii="Arial" w:hAnsi="Arial" w:cs="Arial"/>
+          <w:b/>
+          <w:sz w:val="24"/>
+          <w:szCs w:val="24"/>
+        </w:rPr>
+      </w:pPr>
+    </w:p>
+    <w:tbl>
+      <w:tblPr>
+        <w:tblStyle w:val="Tablaconcuadrcula"/>
+        <w:tblW w:w="0" w:type="auto"/>
+        <w:tblLook w:val="04A0" w:firstRow="1" w:lastRow="0" w:firstColumn="1" w:lastColumn="0" w:noHBand="0" w:noVBand="1"/>
+      </w:tblPr>
+      <w:tblGrid>
+        <w:gridCol w:w="1724"/>
+        <w:gridCol w:w="1751"/>
+        <w:gridCol w:w="1910"/>
+        <w:gridCol w:w="1679"/>
+        <w:gridCol w:w="1764"/>
+      </w:tblGrid>
+      <w:tr>
+        <w:tc>
+          <w:tcPr>
+            <w:tcW w:w="8828" w:type="dxa"/>
+            <w:gridSpan w:val="5"/>
+          </w:tcPr>
+          <w:p>
+            <w:pPr>
+              <w:rPr>
+                <w:rFonts w:ascii="Arial" w:hAnsi="Arial" w:cs="Arial"/>
+                <w:sz w:val="24"/>
+                <w:szCs w:val="24"/>
+              </w:rPr>
+            </w:pPr>
+            <w:r>
+              <w:rPr>
+                <w:rFonts w:ascii="Arial" w:hAnsi="Arial" w:cs="Arial"/>
+                <w:b/>
+                <w:sz w:val="24"/>
+                <w:szCs w:val="24"/>
+              </w:rPr>
+              <w:t xml:space="preserve">Objetivo: </w:t>
+            </w:r>
+            <w:r>
+              <w:rPr>
+                <w:rFonts w:ascii="Arial" w:hAnsi="Arial" w:cs="Arial"/>
+                <w:sz w:val="24"/>
+                <w:szCs w:val="24"/>
+              </w:rPr>
+              <w:t>Probar que el método</w:t>
+            </w:r>
+            <w:r>
+              <w:rPr>
+                <w:rFonts w:ascii="Arial" w:hAnsi="Arial" w:cs="Arial"/>
+                <w:sz w:val="24"/>
+                <w:szCs w:val="24"/>
+              </w:rPr>
+              <w:t xml:space="preserve"> </w:t>
+            </w:r>
+            <w:proofErr w:type="spellStart"/>
+            <w:r>
+              <w:rPr>
+                <w:rFonts w:ascii="Arial" w:hAnsi="Arial" w:cs="Arial"/>
+                <w:sz w:val="24"/>
+                <w:szCs w:val="24"/>
+              </w:rPr>
+              <w:t>instert</w:t>
+            </w:r>
+            <w:proofErr w:type="spellEnd"/>
+            <w:r>
+              <w:rPr>
+                <w:rFonts w:ascii="Arial" w:hAnsi="Arial" w:cs="Arial"/>
+                <w:sz w:val="24"/>
+                <w:szCs w:val="24"/>
+              </w:rPr>
+              <w:t>(T objeto)</w:t>
+            </w:r>
+            <w:r>
+              <w:rPr>
+                <w:rFonts w:ascii="Arial" w:hAnsi="Arial" w:cs="Arial"/>
+                <w:sz w:val="24"/>
+                <w:szCs w:val="24"/>
+              </w:rPr>
+              <w:t xml:space="preserve"> funcione correctamente para diferentes casos de prueba </w:t>
+            </w:r>
+          </w:p>
+        </w:tc>
+      </w:tr>
+      <w:tr>
+        <w:tc>
+          <w:tcPr>
+            <w:tcW w:w="3475" w:type="dxa"/>
+            <w:gridSpan w:val="2"/>
+          </w:tcPr>
+          <w:p>
+            <w:pPr>
+              <w:rPr>
+                <w:rFonts w:ascii="Arial" w:hAnsi="Arial" w:cs="Arial"/>
+                <w:sz w:val="24"/>
+                <w:szCs w:val="24"/>
+              </w:rPr>
+            </w:pPr>
+            <w:r>
+              <w:rPr>
+                <w:rFonts w:ascii="Arial" w:hAnsi="Arial" w:cs="Arial"/>
+                <w:b/>
+                <w:sz w:val="24"/>
+                <w:szCs w:val="24"/>
+              </w:rPr>
+              <w:t xml:space="preserve">Clase: </w:t>
+            </w:r>
+            <w:proofErr w:type="spellStart"/>
+            <w:r>
+              <w:rPr>
+                <w:rFonts w:ascii="Arial" w:hAnsi="Arial" w:cs="Arial"/>
+                <w:b/>
+                <w:sz w:val="24"/>
+                <w:szCs w:val="24"/>
+              </w:rPr>
+              <w:t>OurGraph</w:t>
+            </w:r>
+            <w:proofErr w:type="spellEnd"/>
+          </w:p>
+        </w:tc>
+        <w:tc>
+          <w:tcPr>
+            <w:tcW w:w="5353" w:type="dxa"/>
+            <w:gridSpan w:val="3"/>
+          </w:tcPr>
+          <w:p>
+            <w:pPr>
+              <w:rPr>
+                <w:rFonts w:ascii="Arial" w:hAnsi="Arial" w:cs="Arial"/>
+                <w:sz w:val="24"/>
+                <w:szCs w:val="24"/>
+              </w:rPr>
+            </w:pPr>
+            <w:r>
+              <w:rPr>
+                <w:rFonts w:ascii="Arial" w:hAnsi="Arial" w:cs="Arial"/>
+                <w:b/>
+                <w:sz w:val="24"/>
+                <w:szCs w:val="24"/>
+              </w:rPr>
+              <w:t xml:space="preserve">Método: </w:t>
+            </w:r>
+            <w:proofErr w:type="spellStart"/>
+            <w:r>
+              <w:rPr>
+                <w:rFonts w:ascii="Arial" w:hAnsi="Arial" w:cs="Arial"/>
+                <w:b/>
+                <w:sz w:val="24"/>
+                <w:szCs w:val="24"/>
+              </w:rPr>
+              <w:t>Insert</w:t>
+            </w:r>
+            <w:proofErr w:type="spellEnd"/>
+          </w:p>
+        </w:tc>
+      </w:tr>
+      <w:tr>
+        <w:tc>
+          <w:tcPr>
+            <w:tcW w:w="1724" w:type="dxa"/>
+            <w:vAlign w:val="center"/>
+          </w:tcPr>
+          <w:p>
+            <w:pPr>
+              <w:jc w:val="center"/>
+              <w:rPr>
+                <w:rFonts w:ascii="Arial" w:hAnsi="Arial" w:cs="Arial"/>
+                <w:b/>
+                <w:sz w:val="24"/>
+                <w:szCs w:val="24"/>
+              </w:rPr>
+            </w:pPr>
+            <w:r>
+              <w:rPr>
+                <w:rFonts w:ascii="Arial" w:hAnsi="Arial" w:cs="Arial"/>
+                <w:b/>
+                <w:sz w:val="24"/>
+                <w:szCs w:val="24"/>
+              </w:rPr>
+              <w:t>Caso #</w:t>
+            </w:r>
+          </w:p>
+        </w:tc>
+        <w:tc>
+          <w:tcPr>
+            <w:tcW w:w="1751" w:type="dxa"/>
+            <w:vAlign w:val="center"/>
+          </w:tcPr>
+          <w:p>
+            <w:pPr>
+              <w:jc w:val="center"/>
+              <w:rPr>
+                <w:rFonts w:ascii="Arial" w:hAnsi="Arial" w:cs="Arial"/>
+                <w:b/>
+                <w:sz w:val="24"/>
+                <w:szCs w:val="24"/>
+              </w:rPr>
+            </w:pPr>
+            <w:r>
+              <w:rPr>
+                <w:rFonts w:ascii="Arial" w:hAnsi="Arial" w:cs="Arial"/>
+                <w:b/>
+                <w:sz w:val="24"/>
+                <w:szCs w:val="24"/>
+              </w:rPr>
+              <w:t>Descripción:</w:t>
+            </w:r>
+          </w:p>
+        </w:tc>
+        <w:tc>
+          <w:tcPr>
+            <w:tcW w:w="1910" w:type="dxa"/>
+            <w:vAlign w:val="center"/>
+          </w:tcPr>
+          <w:p>
+            <w:pPr>
+              <w:jc w:val="center"/>
+              <w:rPr>
+                <w:rFonts w:ascii="Arial" w:hAnsi="Arial" w:cs="Arial"/>
+                <w:b/>
+                <w:sz w:val="24"/>
+                <w:szCs w:val="24"/>
+              </w:rPr>
+            </w:pPr>
+            <w:r>
+              <w:rPr>
+                <w:rFonts w:ascii="Arial" w:hAnsi="Arial" w:cs="Arial"/>
+                <w:b/>
+                <w:sz w:val="24"/>
+                <w:szCs w:val="24"/>
+              </w:rPr>
+              <w:t>Escenario</w:t>
+            </w:r>
+          </w:p>
+        </w:tc>
+        <w:tc>
+          <w:tcPr>
+            <w:tcW w:w="1679" w:type="dxa"/>
+            <w:vAlign w:val="center"/>
+          </w:tcPr>
+          <w:p>
+            <w:pPr>
+              <w:jc w:val="center"/>
+              <w:rPr>
+                <w:rFonts w:ascii="Arial" w:hAnsi="Arial" w:cs="Arial"/>
+                <w:b/>
+                <w:sz w:val="24"/>
+                <w:szCs w:val="24"/>
+              </w:rPr>
+            </w:pPr>
+            <w:r>
+              <w:rPr>
+                <w:rFonts w:ascii="Arial" w:hAnsi="Arial" w:cs="Arial"/>
+                <w:b/>
+                <w:sz w:val="24"/>
+                <w:szCs w:val="24"/>
+              </w:rPr>
+              <w:t>Valores de entrada</w:t>
+            </w:r>
+          </w:p>
+        </w:tc>
+        <w:tc>
+          <w:tcPr>
+            <w:tcW w:w="1764" w:type="dxa"/>
+            <w:vAlign w:val="center"/>
+          </w:tcPr>
+          <w:p>
+            <w:pPr>
+              <w:jc w:val="center"/>
+              <w:rPr>
+                <w:rFonts w:ascii="Arial" w:hAnsi="Arial" w:cs="Arial"/>
+                <w:b/>
+                <w:sz w:val="24"/>
+                <w:szCs w:val="24"/>
+              </w:rPr>
+            </w:pPr>
+            <w:r>
+              <w:rPr>
+                <w:rFonts w:ascii="Arial" w:hAnsi="Arial" w:cs="Arial"/>
+                <w:b/>
+                <w:sz w:val="24"/>
+                <w:szCs w:val="24"/>
+              </w:rPr>
+              <w:t>Resultado</w:t>
+            </w:r>
+          </w:p>
+        </w:tc>
+      </w:tr>
+      <w:tr>
+        <w:tc>
+          <w:tcPr>
+            <w:tcW w:w="1724" w:type="dxa"/>
+            <w:vAlign w:val="center"/>
+          </w:tcPr>
+          <w:p>
+            <w:pPr>
+              <w:jc w:val="center"/>
+              <w:rPr>
+                <w:rFonts w:ascii="Arial" w:hAnsi="Arial" w:cs="Arial"/>
+                <w:sz w:val="24"/>
+                <w:szCs w:val="24"/>
+              </w:rPr>
+            </w:pPr>
+            <w:r>
+              <w:rPr>
+                <w:rFonts w:ascii="Arial" w:hAnsi="Arial" w:cs="Arial"/>
+                <w:b/>
+                <w:sz w:val="24"/>
+                <w:szCs w:val="24"/>
+              </w:rPr>
+              <w:t>1</w:t>
+            </w:r>
+            <w:r>
+              <w:rPr>
+                <w:rFonts w:ascii="Arial" w:hAnsi="Arial" w:cs="Arial"/>
+                <w:sz w:val="24"/>
+                <w:szCs w:val="24"/>
+              </w:rPr>
+              <w:t xml:space="preserve"> </w:t>
+            </w:r>
+          </w:p>
+          <w:p>
+            <w:pPr>
+              <w:jc w:val="center"/>
+              <w:rPr>
+                <w:rFonts w:ascii="Arial" w:hAnsi="Arial" w:cs="Arial"/>
+                <w:sz w:val="24"/>
+                <w:szCs w:val="24"/>
+              </w:rPr>
+            </w:pPr>
+            <w:r>
+              <w:rPr>
+                <w:rFonts w:ascii="Arial" w:hAnsi="Arial" w:cs="Arial"/>
+                <w:sz w:val="24"/>
+                <w:szCs w:val="24"/>
+              </w:rPr>
+              <w:t xml:space="preserve">(Caso </w:t>
+            </w:r>
+            <w:proofErr w:type="spellStart"/>
+            <w:r>
+              <w:rPr>
+                <w:rFonts w:ascii="Arial" w:hAnsi="Arial" w:cs="Arial"/>
+                <w:sz w:val="24"/>
+                <w:szCs w:val="24"/>
+              </w:rPr>
+              <w:t>estandar</w:t>
+            </w:r>
+            <w:proofErr w:type="spellEnd"/>
+            <w:r>
+              <w:rPr>
+                <w:rFonts w:ascii="Arial" w:hAnsi="Arial" w:cs="Arial"/>
+                <w:sz w:val="24"/>
+                <w:szCs w:val="24"/>
+              </w:rPr>
+              <w:t>)</w:t>
+            </w:r>
+          </w:p>
+        </w:tc>
+        <w:tc>
+          <w:tcPr>
+            <w:tcW w:w="1751" w:type="dxa"/>
+          </w:tcPr>
+          <w:p>
+            <w:pPr>
+              <w:rPr>
+                <w:rFonts w:ascii="Arial" w:hAnsi="Arial" w:cs="Arial"/>
+                <w:sz w:val="24"/>
+                <w:szCs w:val="24"/>
+              </w:rPr>
+            </w:pPr>
+            <w:r>
+              <w:rPr>
+                <w:rFonts w:ascii="Arial" w:hAnsi="Arial" w:cs="Arial"/>
+                <w:sz w:val="24"/>
+                <w:szCs w:val="24"/>
+              </w:rPr>
+              <w:t xml:space="preserve">Se crea un grafo </w:t>
+            </w:r>
+            <w:proofErr w:type="spellStart"/>
+            <w:r>
+              <w:rPr>
+                <w:rFonts w:ascii="Arial" w:hAnsi="Arial" w:cs="Arial"/>
+                <w:sz w:val="24"/>
+                <w:szCs w:val="24"/>
+              </w:rPr>
+              <w:t>vacio</w:t>
+            </w:r>
+            <w:proofErr w:type="spellEnd"/>
+            <w:r>
+              <w:rPr>
+                <w:rFonts w:ascii="Arial" w:hAnsi="Arial" w:cs="Arial"/>
+                <w:sz w:val="24"/>
+                <w:szCs w:val="24"/>
+              </w:rPr>
+              <w:t>, en el cual sus vértices y aristas contienen enteros</w:t>
+            </w:r>
+          </w:p>
+        </w:tc>
+        <w:tc>
+          <w:tcPr>
+            <w:tcW w:w="1910" w:type="dxa"/>
+            <w:vAlign w:val="center"/>
+          </w:tcPr>
+          <w:p>
+            <w:pPr>
+              <w:jc w:val="center"/>
+              <w:rPr>
+                <w:rFonts w:ascii="Arial" w:hAnsi="Arial" w:cs="Arial"/>
+                <w:sz w:val="24"/>
+                <w:szCs w:val="24"/>
+              </w:rPr>
+            </w:pPr>
+            <w:proofErr w:type="spellStart"/>
+            <w:r>
+              <w:rPr>
+                <w:rFonts w:ascii="Arial" w:hAnsi="Arial" w:cs="Arial"/>
+                <w:sz w:val="24"/>
+                <w:szCs w:val="24"/>
+              </w:rPr>
+              <w:t>scenarioOne</w:t>
+            </w:r>
+            <w:proofErr w:type="spellEnd"/>
+            <w:r>
+              <w:rPr>
+                <w:rFonts w:ascii="Arial" w:hAnsi="Arial" w:cs="Arial"/>
+                <w:sz w:val="24"/>
+                <w:szCs w:val="24"/>
+              </w:rPr>
+              <w:t>()</w:t>
+            </w:r>
+          </w:p>
+        </w:tc>
+        <w:tc>
+          <w:tcPr>
+            <w:tcW w:w="1679" w:type="dxa"/>
+          </w:tcPr>
+          <w:p>
+            <w:pPr>
+              <w:rPr>
+                <w:rFonts w:ascii="Arial" w:hAnsi="Arial" w:cs="Arial"/>
+                <w:sz w:val="24"/>
+                <w:szCs w:val="24"/>
+              </w:rPr>
+            </w:pPr>
+            <w:r>
+              <w:rPr>
+                <w:rFonts w:ascii="Arial" w:hAnsi="Arial" w:cs="Arial"/>
+                <w:sz w:val="24"/>
+                <w:szCs w:val="24"/>
+              </w:rPr>
+              <w:t>Se entregan dos vértices, uno con valor 1 y el otro con valor 2. El peso de la arista que va a ser 2, y lo que contiene la arista que será 3</w:t>
+            </w:r>
+          </w:p>
+        </w:tc>
+        <w:tc>
+          <w:tcPr>
+            <w:tcW w:w="1764" w:type="dxa"/>
+          </w:tcPr>
+          <w:p>
+            <w:pPr>
+              <w:rPr>
+                <w:rFonts w:ascii="Arial" w:hAnsi="Arial" w:cs="Arial"/>
+                <w:sz w:val="24"/>
+                <w:szCs w:val="24"/>
+              </w:rPr>
+            </w:pPr>
+            <w:r>
+              <w:rPr>
+                <w:rFonts w:ascii="Arial" w:hAnsi="Arial" w:cs="Arial"/>
+                <w:sz w:val="24"/>
+                <w:szCs w:val="24"/>
+                <w:lang w:val="es-ES"/>
+              </w:rPr>
+              <w:t xml:space="preserve">El algoritmo </w:t>
+            </w:r>
+            <w:proofErr w:type="spellStart"/>
+            <w:r>
+              <w:rPr>
+                <w:rFonts w:ascii="Arial" w:hAnsi="Arial" w:cs="Arial"/>
+                <w:sz w:val="24"/>
+                <w:szCs w:val="24"/>
+                <w:lang w:val="es-ES"/>
+              </w:rPr>
+              <w:t>insert</w:t>
+            </w:r>
+            <w:proofErr w:type="spellEnd"/>
+            <w:r>
+              <w:rPr>
+                <w:rFonts w:ascii="Arial" w:hAnsi="Arial" w:cs="Arial"/>
+                <w:sz w:val="24"/>
+                <w:szCs w:val="24"/>
+                <w:lang w:val="es-ES"/>
+              </w:rPr>
+              <w:t>() debe de devolver el valor true, indicando que se insertó todo correctamente</w:t>
+            </w:r>
+          </w:p>
+        </w:tc>
+      </w:tr>
+      <w:tr>
+        <w:tc>
+          <w:tcPr>
+            <w:tcW w:w="1724" w:type="dxa"/>
+            <w:vAlign w:val="center"/>
+          </w:tcPr>
+          <w:p>
+            <w:pPr>
+              <w:jc w:val="center"/>
+              <w:rPr>
+                <w:rFonts w:ascii="Arial" w:hAnsi="Arial" w:cs="Arial"/>
+                <w:b/>
+                <w:sz w:val="24"/>
+                <w:szCs w:val="24"/>
+              </w:rPr>
+            </w:pPr>
+            <w:r>
+              <w:rPr>
+                <w:rFonts w:ascii="Arial" w:hAnsi="Arial" w:cs="Arial"/>
+                <w:b/>
+                <w:sz w:val="24"/>
+                <w:szCs w:val="24"/>
+              </w:rPr>
+              <w:t xml:space="preserve">2 </w:t>
+            </w:r>
+          </w:p>
+          <w:p>
+            <w:pPr>
+              <w:jc w:val="center"/>
+              <w:rPr>
+                <w:rFonts w:ascii="Arial" w:hAnsi="Arial" w:cs="Arial"/>
+                <w:b/>
+                <w:sz w:val="24"/>
+                <w:szCs w:val="24"/>
+              </w:rPr>
+            </w:pPr>
+            <w:r>
+              <w:rPr>
+                <w:rFonts w:ascii="Arial" w:hAnsi="Arial" w:cs="Arial"/>
+                <w:sz w:val="24"/>
+                <w:szCs w:val="24"/>
+              </w:rPr>
+              <w:t>(</w:t>
+            </w:r>
+            <w:r>
+              <w:rPr>
+                <w:rFonts w:ascii="Arial" w:hAnsi="Arial" w:cs="Arial"/>
+                <w:sz w:val="24"/>
+                <w:szCs w:val="24"/>
+              </w:rPr>
+              <w:t>Caso interesante</w:t>
+            </w:r>
+            <w:r>
+              <w:rPr>
+                <w:rFonts w:ascii="Arial" w:hAnsi="Arial" w:cs="Arial"/>
+                <w:sz w:val="24"/>
+                <w:szCs w:val="24"/>
+              </w:rPr>
+              <w:t>)</w:t>
+            </w:r>
+          </w:p>
+        </w:tc>
+        <w:tc>
+          <w:tcPr>
+            <w:tcW w:w="1751" w:type="dxa"/>
+          </w:tcPr>
+          <w:p>
+            <w:pPr>
+              <w:rPr>
+                <w:rFonts w:ascii="Arial" w:hAnsi="Arial" w:cs="Arial"/>
+                <w:sz w:val="24"/>
+                <w:szCs w:val="24"/>
+              </w:rPr>
+            </w:pPr>
+            <w:r>
+              <w:rPr>
+                <w:rFonts w:ascii="Arial" w:hAnsi="Arial" w:cs="Arial"/>
+                <w:sz w:val="24"/>
+                <w:szCs w:val="24"/>
+              </w:rPr>
+              <w:t xml:space="preserve">Se crea un grafo </w:t>
+            </w:r>
+            <w:proofErr w:type="spellStart"/>
+            <w:r>
+              <w:rPr>
+                <w:rFonts w:ascii="Arial" w:hAnsi="Arial" w:cs="Arial"/>
+                <w:sz w:val="24"/>
+                <w:szCs w:val="24"/>
+              </w:rPr>
+              <w:t>vacio</w:t>
+            </w:r>
+            <w:proofErr w:type="spellEnd"/>
+            <w:r>
+              <w:rPr>
+                <w:rFonts w:ascii="Arial" w:hAnsi="Arial" w:cs="Arial"/>
+                <w:sz w:val="24"/>
+                <w:szCs w:val="24"/>
+              </w:rPr>
+              <w:t xml:space="preserve">, en el cual sus vértices y aristas contienen </w:t>
+            </w:r>
+            <w:proofErr w:type="spellStart"/>
+            <w:r>
+              <w:rPr>
+                <w:rFonts w:ascii="Arial" w:hAnsi="Arial" w:cs="Arial"/>
+                <w:sz w:val="24"/>
+                <w:szCs w:val="24"/>
+              </w:rPr>
+              <w:t>Strings</w:t>
+            </w:r>
+            <w:proofErr w:type="spellEnd"/>
+          </w:p>
+        </w:tc>
+        <w:tc>
+          <w:tcPr>
+            <w:tcW w:w="1910" w:type="dxa"/>
+            <w:vAlign w:val="center"/>
+          </w:tcPr>
+          <w:p>
+            <w:pPr>
+              <w:jc w:val="center"/>
+              <w:rPr>
+                <w:rFonts w:ascii="Arial" w:hAnsi="Arial" w:cs="Arial"/>
+                <w:sz w:val="24"/>
+                <w:szCs w:val="24"/>
+              </w:rPr>
+            </w:pPr>
+            <w:proofErr w:type="spellStart"/>
+            <w:r>
+              <w:rPr>
+                <w:rFonts w:ascii="Arial" w:hAnsi="Arial" w:cs="Arial"/>
+                <w:sz w:val="24"/>
+                <w:szCs w:val="24"/>
+              </w:rPr>
+              <w:t>scenarioTwo</w:t>
+            </w:r>
+            <w:proofErr w:type="spellEnd"/>
+            <w:r>
+              <w:rPr>
+                <w:rFonts w:ascii="Arial" w:hAnsi="Arial" w:cs="Arial"/>
+                <w:sz w:val="24"/>
+                <w:szCs w:val="24"/>
+              </w:rPr>
+              <w:t>()</w:t>
+            </w:r>
+          </w:p>
+        </w:tc>
+        <w:tc>
+          <w:tcPr>
+            <w:tcW w:w="1679" w:type="dxa"/>
+          </w:tcPr>
+          <w:p>
+            <w:pPr>
+              <w:rPr>
+                <w:rFonts w:ascii="Arial" w:hAnsi="Arial" w:cs="Arial"/>
+                <w:sz w:val="24"/>
+                <w:szCs w:val="24"/>
+              </w:rPr>
+            </w:pPr>
+            <w:r>
+              <w:rPr>
+                <w:rFonts w:ascii="Arial" w:hAnsi="Arial" w:cs="Arial"/>
+                <w:sz w:val="24"/>
+                <w:szCs w:val="24"/>
+              </w:rPr>
+              <w:t>Se entregan dos vértices, uno con valor “Juan” y el otro con valor “</w:t>
+            </w:r>
+            <w:proofErr w:type="spellStart"/>
+            <w:r>
+              <w:rPr>
+                <w:rFonts w:ascii="Arial" w:hAnsi="Arial" w:cs="Arial"/>
+                <w:sz w:val="24"/>
+                <w:szCs w:val="24"/>
+              </w:rPr>
+              <w:t>Sebastian</w:t>
+            </w:r>
+            <w:proofErr w:type="spellEnd"/>
+            <w:r>
+              <w:rPr>
+                <w:rFonts w:ascii="Arial" w:hAnsi="Arial" w:cs="Arial"/>
+                <w:sz w:val="24"/>
+                <w:szCs w:val="24"/>
+              </w:rPr>
+              <w:t xml:space="preserve">”. El peso de la arista que va </w:t>
+            </w:r>
+            <w:r>
+              <w:rPr>
+                <w:rFonts w:ascii="Arial" w:hAnsi="Arial" w:cs="Arial"/>
+                <w:sz w:val="24"/>
+                <w:szCs w:val="24"/>
+              </w:rPr>
+              <w:lastRenderedPageBreak/>
+              <w:t>a ser 2, y lo que contiene la arista que será “Puerta”</w:t>
+            </w:r>
+          </w:p>
+        </w:tc>
+        <w:tc>
+          <w:tcPr>
+            <w:tcW w:w="1764" w:type="dxa"/>
+          </w:tcPr>
+          <w:p>
+            <w:pPr>
+              <w:rPr>
+                <w:rFonts w:ascii="Arial" w:hAnsi="Arial" w:cs="Arial"/>
+                <w:sz w:val="24"/>
+                <w:szCs w:val="24"/>
+              </w:rPr>
+            </w:pPr>
+            <w:r>
+              <w:rPr>
+                <w:rFonts w:ascii="Arial" w:hAnsi="Arial" w:cs="Arial"/>
+                <w:sz w:val="24"/>
+                <w:szCs w:val="24"/>
+                <w:lang w:val="es-ES"/>
+              </w:rPr>
+              <w:lastRenderedPageBreak/>
+              <w:t xml:space="preserve">El algoritmo </w:t>
+            </w:r>
+            <w:proofErr w:type="spellStart"/>
+            <w:r>
+              <w:rPr>
+                <w:rFonts w:ascii="Arial" w:hAnsi="Arial" w:cs="Arial"/>
+                <w:sz w:val="24"/>
+                <w:szCs w:val="24"/>
+                <w:lang w:val="es-ES"/>
+              </w:rPr>
+              <w:t>insert</w:t>
+            </w:r>
+            <w:proofErr w:type="spellEnd"/>
+            <w:r>
+              <w:rPr>
+                <w:rFonts w:ascii="Arial" w:hAnsi="Arial" w:cs="Arial"/>
+                <w:sz w:val="24"/>
+                <w:szCs w:val="24"/>
+                <w:lang w:val="es-ES"/>
+              </w:rPr>
+              <w:t>() debe de devolver el valor true, indicando que se insertó todo correctamente</w:t>
+            </w:r>
+          </w:p>
+        </w:tc>
+      </w:tr>
+      <w:tr>
+        <w:tc>
+          <w:tcPr>
+            <w:tcW w:w="1724" w:type="dxa"/>
+            <w:vAlign w:val="center"/>
+          </w:tcPr>
+          <w:p>
+            <w:pPr>
+              <w:jc w:val="center"/>
+              <w:rPr>
+                <w:rFonts w:ascii="Arial" w:hAnsi="Arial" w:cs="Arial"/>
+                <w:b/>
+                <w:sz w:val="24"/>
+                <w:szCs w:val="24"/>
+              </w:rPr>
+            </w:pPr>
+            <w:r>
+              <w:rPr>
+                <w:rFonts w:ascii="Arial" w:hAnsi="Arial" w:cs="Arial"/>
+                <w:b/>
+                <w:sz w:val="24"/>
+                <w:szCs w:val="24"/>
+              </w:rPr>
+              <w:lastRenderedPageBreak/>
+              <w:t xml:space="preserve">3 </w:t>
+            </w:r>
+          </w:p>
+          <w:p>
+            <w:pPr>
+              <w:jc w:val="center"/>
+              <w:rPr>
+                <w:rFonts w:ascii="Arial" w:hAnsi="Arial" w:cs="Arial"/>
+                <w:sz w:val="24"/>
+                <w:szCs w:val="24"/>
+              </w:rPr>
+            </w:pPr>
+            <w:r>
+              <w:rPr>
+                <w:rFonts w:ascii="Arial" w:hAnsi="Arial" w:cs="Arial"/>
+                <w:sz w:val="24"/>
+                <w:szCs w:val="24"/>
+              </w:rPr>
+              <w:t>(Caso limite)</w:t>
+            </w:r>
+          </w:p>
+        </w:tc>
+        <w:tc>
+          <w:tcPr>
+            <w:tcW w:w="1751" w:type="dxa"/>
+          </w:tcPr>
+          <w:p>
+            <w:pPr>
+              <w:rPr>
+                <w:rFonts w:ascii="Arial" w:hAnsi="Arial" w:cs="Arial"/>
+                <w:sz w:val="24"/>
+                <w:szCs w:val="24"/>
+              </w:rPr>
+            </w:pPr>
+            <w:r>
+              <w:rPr>
+                <w:rFonts w:ascii="Arial" w:hAnsi="Arial" w:cs="Arial"/>
+                <w:sz w:val="24"/>
+                <w:szCs w:val="24"/>
+              </w:rPr>
+              <w:t>Se crea un grafo con vértices que representan edificios, y sus aristas son caminos</w:t>
+            </w:r>
+          </w:p>
+        </w:tc>
+        <w:tc>
+          <w:tcPr>
+            <w:tcW w:w="1910" w:type="dxa"/>
+            <w:vAlign w:val="center"/>
+          </w:tcPr>
+          <w:p>
+            <w:pPr>
+              <w:jc w:val="center"/>
+              <w:rPr>
+                <w:rFonts w:ascii="Arial" w:hAnsi="Arial" w:cs="Arial"/>
+                <w:sz w:val="24"/>
+                <w:szCs w:val="24"/>
+              </w:rPr>
+            </w:pPr>
+            <w:proofErr w:type="spellStart"/>
+            <w:r>
+              <w:rPr>
+                <w:rFonts w:ascii="Arial" w:hAnsi="Arial" w:cs="Arial"/>
+                <w:sz w:val="24"/>
+                <w:szCs w:val="24"/>
+              </w:rPr>
+              <w:t>scenarioThree</w:t>
+            </w:r>
+            <w:proofErr w:type="spellEnd"/>
+            <w:r>
+              <w:rPr>
+                <w:rFonts w:ascii="Arial" w:hAnsi="Arial" w:cs="Arial"/>
+                <w:sz w:val="24"/>
+                <w:szCs w:val="24"/>
+              </w:rPr>
+              <w:t>()</w:t>
+            </w:r>
+          </w:p>
+        </w:tc>
+        <w:tc>
+          <w:tcPr>
+            <w:tcW w:w="1679" w:type="dxa"/>
+          </w:tcPr>
+          <w:p>
+            <w:pPr>
+              <w:rPr>
+                <w:rFonts w:ascii="Arial" w:hAnsi="Arial" w:cs="Arial"/>
+                <w:sz w:val="24"/>
+                <w:szCs w:val="24"/>
+              </w:rPr>
+            </w:pPr>
+            <w:r>
+              <w:rPr>
+                <w:rFonts w:ascii="Arial" w:hAnsi="Arial" w:cs="Arial"/>
+                <w:sz w:val="24"/>
+                <w:szCs w:val="24"/>
+              </w:rPr>
+              <w:t>Se entregan dos vértices uno que representan un objeto tipo edificio y el cada uno. El peso de la arista que va a ser 2, y lo que contiene la arista que será un objeto de tipo camino</w:t>
+            </w:r>
+          </w:p>
+        </w:tc>
+        <w:tc>
+          <w:tcPr>
+            <w:tcW w:w="1764" w:type="dxa"/>
+          </w:tcPr>
+          <w:p>
+            <w:pPr>
+              <w:rPr>
+                <w:rFonts w:ascii="Arial" w:hAnsi="Arial" w:cs="Arial"/>
+                <w:sz w:val="24"/>
+                <w:szCs w:val="24"/>
+              </w:rPr>
+            </w:pPr>
+            <w:r>
+              <w:rPr>
+                <w:rFonts w:ascii="Arial" w:hAnsi="Arial" w:cs="Arial"/>
+                <w:sz w:val="24"/>
+                <w:szCs w:val="24"/>
+                <w:lang w:val="es-ES"/>
+              </w:rPr>
+              <w:t xml:space="preserve">El algoritmo </w:t>
+            </w:r>
+            <w:proofErr w:type="spellStart"/>
+            <w:r>
+              <w:rPr>
+                <w:rFonts w:ascii="Arial" w:hAnsi="Arial" w:cs="Arial"/>
+                <w:sz w:val="24"/>
+                <w:szCs w:val="24"/>
+                <w:lang w:val="es-ES"/>
+              </w:rPr>
+              <w:t>insert</w:t>
+            </w:r>
+            <w:proofErr w:type="spellEnd"/>
+            <w:r>
+              <w:rPr>
+                <w:rFonts w:ascii="Arial" w:hAnsi="Arial" w:cs="Arial"/>
+                <w:sz w:val="24"/>
+                <w:szCs w:val="24"/>
+                <w:lang w:val="es-ES"/>
+              </w:rPr>
+              <w:t>() debe de devolver el valor true, indicando que se insertó todo correctamente</w:t>
+            </w:r>
+          </w:p>
+        </w:tc>
+      </w:tr>
+    </w:tbl>
+    <w:p>
+      <w:pPr>
+        <w:spacing w:after="0" w:line="240" w:lineRule="auto"/>
+        <w:rPr>
+          <w:rFonts w:ascii="Arial" w:hAnsi="Arial" w:cs="Arial"/>
+          <w:sz w:val="24"/>
+          <w:szCs w:val="24"/>
+        </w:rPr>
+      </w:pPr>
+    </w:p>
+    <w:p>
+      <w:pPr>
+        <w:spacing w:after="0" w:line="240" w:lineRule="auto"/>
+        <w:rPr>
+          <w:rFonts w:ascii="Arial" w:hAnsi="Arial" w:cs="Arial"/>
+          <w:sz w:val="24"/>
+          <w:szCs w:val="24"/>
+        </w:rPr>
+      </w:pPr>
+    </w:p>
+    <w:tbl>
+      <w:tblPr>
+        <w:tblStyle w:val="Tablaconcuadrcula"/>
+        <w:tblW w:w="0" w:type="auto"/>
+        <w:tblLook w:val="04A0" w:firstRow="1" w:lastRow="0" w:firstColumn="1" w:lastColumn="0" w:noHBand="0" w:noVBand="1"/>
+      </w:tblPr>
+      <w:tblGrid>
+        <w:gridCol w:w="1724"/>
+        <w:gridCol w:w="1751"/>
+        <w:gridCol w:w="1910"/>
+        <w:gridCol w:w="1679"/>
+        <w:gridCol w:w="1764"/>
+      </w:tblGrid>
+      <w:tr>
+        <w:tc>
+          <w:tcPr>
+            <w:tcW w:w="8828" w:type="dxa"/>
+            <w:gridSpan w:val="5"/>
+          </w:tcPr>
+          <w:p>
+            <w:pPr>
+              <w:rPr>
+                <w:rFonts w:ascii="Arial" w:hAnsi="Arial" w:cs="Arial"/>
+                <w:sz w:val="24"/>
+                <w:szCs w:val="24"/>
+              </w:rPr>
+            </w:pPr>
+            <w:r>
+              <w:rPr>
+                <w:rFonts w:ascii="Arial" w:hAnsi="Arial" w:cs="Arial"/>
+                <w:b/>
+                <w:sz w:val="24"/>
+                <w:szCs w:val="24"/>
+              </w:rPr>
+              <w:t xml:space="preserve">Objetivo: </w:t>
+            </w:r>
+            <w:r>
+              <w:rPr>
+                <w:rFonts w:ascii="Arial" w:hAnsi="Arial" w:cs="Arial"/>
+                <w:sz w:val="24"/>
+                <w:szCs w:val="24"/>
+              </w:rPr>
+              <w:t>Probar que el método</w:t>
+            </w:r>
+            <w:r>
+              <w:rPr>
+                <w:rFonts w:ascii="Arial" w:hAnsi="Arial" w:cs="Arial"/>
+                <w:sz w:val="24"/>
+                <w:szCs w:val="24"/>
+              </w:rPr>
+              <w:t xml:space="preserve"> </w:t>
+            </w:r>
+            <w:proofErr w:type="spellStart"/>
+            <w:r>
+              <w:rPr>
+                <w:rFonts w:ascii="Arial" w:hAnsi="Arial" w:cs="Arial"/>
+                <w:sz w:val="24"/>
+                <w:szCs w:val="24"/>
+              </w:rPr>
+              <w:t>Search</w:t>
+            </w:r>
+            <w:proofErr w:type="spellEnd"/>
+            <w:r>
+              <w:rPr>
+                <w:rFonts w:ascii="Arial" w:hAnsi="Arial" w:cs="Arial"/>
+                <w:sz w:val="24"/>
+                <w:szCs w:val="24"/>
+              </w:rPr>
+              <w:t>(T objeto)</w:t>
+            </w:r>
+            <w:r>
+              <w:rPr>
+                <w:rFonts w:ascii="Arial" w:hAnsi="Arial" w:cs="Arial"/>
+                <w:sz w:val="24"/>
+                <w:szCs w:val="24"/>
+              </w:rPr>
+              <w:t xml:space="preserve"> funcione correctamente para diferentes casos de prueba </w:t>
+            </w:r>
+          </w:p>
+        </w:tc>
+      </w:tr>
+      <w:tr>
+        <w:tc>
+          <w:tcPr>
+            <w:tcW w:w="3475" w:type="dxa"/>
+            <w:gridSpan w:val="2"/>
+          </w:tcPr>
+          <w:p>
+            <w:pPr>
+              <w:rPr>
+                <w:rFonts w:ascii="Arial" w:hAnsi="Arial" w:cs="Arial"/>
+                <w:sz w:val="24"/>
+                <w:szCs w:val="24"/>
+              </w:rPr>
+            </w:pPr>
+            <w:r>
+              <w:rPr>
+                <w:rFonts w:ascii="Arial" w:hAnsi="Arial" w:cs="Arial"/>
+                <w:b/>
+                <w:sz w:val="24"/>
+                <w:szCs w:val="24"/>
+              </w:rPr>
+              <w:t xml:space="preserve">Clase: </w:t>
+            </w:r>
+            <w:proofErr w:type="spellStart"/>
+            <w:r>
+              <w:rPr>
+                <w:rFonts w:ascii="Arial" w:hAnsi="Arial" w:cs="Arial"/>
+                <w:b/>
+                <w:sz w:val="24"/>
+                <w:szCs w:val="24"/>
+              </w:rPr>
+              <w:t>OurGraph</w:t>
+            </w:r>
+            <w:proofErr w:type="spellEnd"/>
+          </w:p>
+        </w:tc>
+        <w:tc>
+          <w:tcPr>
+            <w:tcW w:w="5353" w:type="dxa"/>
+            <w:gridSpan w:val="3"/>
+          </w:tcPr>
+          <w:p>
+            <w:pPr>
+              <w:rPr>
+                <w:rFonts w:ascii="Arial" w:hAnsi="Arial" w:cs="Arial"/>
+                <w:sz w:val="24"/>
+                <w:szCs w:val="24"/>
+              </w:rPr>
+            </w:pPr>
+            <w:r>
+              <w:rPr>
+                <w:rFonts w:ascii="Arial" w:hAnsi="Arial" w:cs="Arial"/>
+                <w:b/>
+                <w:sz w:val="24"/>
+                <w:szCs w:val="24"/>
+              </w:rPr>
+              <w:t xml:space="preserve">Método: </w:t>
+            </w:r>
+            <w:proofErr w:type="spellStart"/>
+            <w:r>
+              <w:rPr>
+                <w:rFonts w:ascii="Arial" w:hAnsi="Arial" w:cs="Arial"/>
+                <w:b/>
+                <w:sz w:val="24"/>
+                <w:szCs w:val="24"/>
+              </w:rPr>
+              <w:t>Search</w:t>
+            </w:r>
+            <w:proofErr w:type="spellEnd"/>
+          </w:p>
+        </w:tc>
+      </w:tr>
+      <w:tr>
+        <w:tc>
+          <w:tcPr>
+            <w:tcW w:w="1724" w:type="dxa"/>
+            <w:vAlign w:val="center"/>
+          </w:tcPr>
+          <w:p>
+            <w:pPr>
+              <w:jc w:val="center"/>
+              <w:rPr>
+                <w:rFonts w:ascii="Arial" w:hAnsi="Arial" w:cs="Arial"/>
+                <w:b/>
+                <w:sz w:val="24"/>
+                <w:szCs w:val="24"/>
+              </w:rPr>
+            </w:pPr>
+            <w:r>
+              <w:rPr>
+                <w:rFonts w:ascii="Arial" w:hAnsi="Arial" w:cs="Arial"/>
+                <w:b/>
+                <w:sz w:val="24"/>
+                <w:szCs w:val="24"/>
+              </w:rPr>
+              <w:t>Caso #</w:t>
+            </w:r>
+          </w:p>
+        </w:tc>
+        <w:tc>
+          <w:tcPr>
+            <w:tcW w:w="1751" w:type="dxa"/>
+            <w:vAlign w:val="center"/>
+          </w:tcPr>
+          <w:p>
+            <w:pPr>
+              <w:jc w:val="center"/>
+              <w:rPr>
+                <w:rFonts w:ascii="Arial" w:hAnsi="Arial" w:cs="Arial"/>
+                <w:b/>
+                <w:sz w:val="24"/>
+                <w:szCs w:val="24"/>
+              </w:rPr>
+            </w:pPr>
+            <w:r>
+              <w:rPr>
+                <w:rFonts w:ascii="Arial" w:hAnsi="Arial" w:cs="Arial"/>
+                <w:b/>
+                <w:sz w:val="24"/>
+                <w:szCs w:val="24"/>
+              </w:rPr>
+              <w:t>Descripción:</w:t>
+            </w:r>
+          </w:p>
+        </w:tc>
+        <w:tc>
+          <w:tcPr>
+            <w:tcW w:w="1910" w:type="dxa"/>
+            <w:vAlign w:val="center"/>
+          </w:tcPr>
+          <w:p>
+            <w:pPr>
+              <w:jc w:val="center"/>
+              <w:rPr>
+                <w:rFonts w:ascii="Arial" w:hAnsi="Arial" w:cs="Arial"/>
+                <w:b/>
+                <w:sz w:val="24"/>
+                <w:szCs w:val="24"/>
+              </w:rPr>
+            </w:pPr>
+            <w:r>
+              <w:rPr>
+                <w:rFonts w:ascii="Arial" w:hAnsi="Arial" w:cs="Arial"/>
+                <w:b/>
+                <w:sz w:val="24"/>
+                <w:szCs w:val="24"/>
+              </w:rPr>
+              <w:t>Escenario</w:t>
+            </w:r>
+          </w:p>
+        </w:tc>
+        <w:tc>
+          <w:tcPr>
+            <w:tcW w:w="1679" w:type="dxa"/>
+            <w:vAlign w:val="center"/>
+          </w:tcPr>
+          <w:p>
+            <w:pPr>
+              <w:jc w:val="center"/>
+              <w:rPr>
+                <w:rFonts w:ascii="Arial" w:hAnsi="Arial" w:cs="Arial"/>
+                <w:b/>
+                <w:sz w:val="24"/>
+                <w:szCs w:val="24"/>
+              </w:rPr>
+            </w:pPr>
+            <w:r>
+              <w:rPr>
+                <w:rFonts w:ascii="Arial" w:hAnsi="Arial" w:cs="Arial"/>
+                <w:b/>
+                <w:sz w:val="24"/>
+                <w:szCs w:val="24"/>
+              </w:rPr>
+              <w:t>Valores de entrada</w:t>
+            </w:r>
+          </w:p>
+        </w:tc>
+        <w:tc>
+          <w:tcPr>
+            <w:tcW w:w="1764" w:type="dxa"/>
+            <w:vAlign w:val="center"/>
+          </w:tcPr>
+          <w:p>
+            <w:pPr>
+              <w:jc w:val="center"/>
+              <w:rPr>
+                <w:rFonts w:ascii="Arial" w:hAnsi="Arial" w:cs="Arial"/>
+                <w:b/>
+                <w:sz w:val="24"/>
+                <w:szCs w:val="24"/>
+              </w:rPr>
+            </w:pPr>
+            <w:r>
+              <w:rPr>
+                <w:rFonts w:ascii="Arial" w:hAnsi="Arial" w:cs="Arial"/>
+                <w:b/>
+                <w:sz w:val="24"/>
+                <w:szCs w:val="24"/>
+              </w:rPr>
+              <w:t>Resultado</w:t>
+            </w:r>
+          </w:p>
+        </w:tc>
+      </w:tr>
+      <w:tr>
+        <w:tc>
+          <w:tcPr>
+            <w:tcW w:w="1724" w:type="dxa"/>
+            <w:vAlign w:val="center"/>
+          </w:tcPr>
+          <w:p>
+            <w:pPr>
+              <w:jc w:val="center"/>
+              <w:rPr>
+                <w:rFonts w:ascii="Arial" w:hAnsi="Arial" w:cs="Arial"/>
+                <w:sz w:val="24"/>
+                <w:szCs w:val="24"/>
+              </w:rPr>
+            </w:pPr>
+            <w:r>
+              <w:rPr>
+                <w:rFonts w:ascii="Arial" w:hAnsi="Arial" w:cs="Arial"/>
+                <w:b/>
+                <w:sz w:val="24"/>
+                <w:szCs w:val="24"/>
+              </w:rPr>
+              <w:t>1</w:t>
+            </w:r>
+            <w:r>
+              <w:rPr>
+                <w:rFonts w:ascii="Arial" w:hAnsi="Arial" w:cs="Arial"/>
+                <w:sz w:val="24"/>
+                <w:szCs w:val="24"/>
+              </w:rPr>
+              <w:t xml:space="preserve"> </w:t>
+            </w:r>
+          </w:p>
+          <w:p>
+            <w:pPr>
+              <w:jc w:val="center"/>
+              <w:rPr>
+                <w:rFonts w:ascii="Arial" w:hAnsi="Arial" w:cs="Arial"/>
+                <w:sz w:val="24"/>
+                <w:szCs w:val="24"/>
+              </w:rPr>
+            </w:pPr>
+            <w:r>
+              <w:rPr>
+                <w:rFonts w:ascii="Arial" w:hAnsi="Arial" w:cs="Arial"/>
+                <w:sz w:val="24"/>
+                <w:szCs w:val="24"/>
+              </w:rPr>
+              <w:t xml:space="preserve">(Caso </w:t>
+            </w:r>
+            <w:proofErr w:type="spellStart"/>
+            <w:r>
+              <w:rPr>
+                <w:rFonts w:ascii="Arial" w:hAnsi="Arial" w:cs="Arial"/>
+                <w:sz w:val="24"/>
+                <w:szCs w:val="24"/>
+              </w:rPr>
+              <w:t>estandar</w:t>
+            </w:r>
+            <w:proofErr w:type="spellEnd"/>
+            <w:r>
+              <w:rPr>
+                <w:rFonts w:ascii="Arial" w:hAnsi="Arial" w:cs="Arial"/>
+                <w:sz w:val="24"/>
+                <w:szCs w:val="24"/>
+              </w:rPr>
+              <w:t>)</w:t>
+            </w:r>
+          </w:p>
+        </w:tc>
+        <w:tc>
+          <w:tcPr>
+            <w:tcW w:w="1751" w:type="dxa"/>
+          </w:tcPr>
+          <w:p>
+            <w:pPr>
+              <w:rPr>
+                <w:rFonts w:ascii="Arial" w:hAnsi="Arial" w:cs="Arial"/>
+                <w:sz w:val="24"/>
+                <w:szCs w:val="24"/>
+              </w:rPr>
+            </w:pPr>
+            <w:r>
+              <w:rPr>
+                <w:rFonts w:ascii="Arial" w:hAnsi="Arial" w:cs="Arial"/>
+                <w:sz w:val="24"/>
+                <w:szCs w:val="24"/>
+              </w:rPr>
+              <w:t xml:space="preserve">Se crea un grafo </w:t>
+            </w:r>
+            <w:proofErr w:type="spellStart"/>
+            <w:r>
+              <w:rPr>
+                <w:rFonts w:ascii="Arial" w:hAnsi="Arial" w:cs="Arial"/>
+                <w:sz w:val="24"/>
+                <w:szCs w:val="24"/>
+              </w:rPr>
+              <w:t>vacio</w:t>
+            </w:r>
+            <w:proofErr w:type="spellEnd"/>
+            <w:r>
+              <w:rPr>
+                <w:rFonts w:ascii="Arial" w:hAnsi="Arial" w:cs="Arial"/>
+                <w:sz w:val="24"/>
+                <w:szCs w:val="24"/>
+              </w:rPr>
+              <w:t>, en el cual sus vértices y aristas contienen enteros</w:t>
+            </w:r>
+          </w:p>
+        </w:tc>
+        <w:tc>
+          <w:tcPr>
+            <w:tcW w:w="1910" w:type="dxa"/>
+            <w:vAlign w:val="center"/>
+          </w:tcPr>
+          <w:p>
+            <w:pPr>
+              <w:jc w:val="center"/>
+              <w:rPr>
+                <w:rFonts w:ascii="Arial" w:hAnsi="Arial" w:cs="Arial"/>
+                <w:sz w:val="24"/>
+                <w:szCs w:val="24"/>
+              </w:rPr>
+            </w:pPr>
+            <w:proofErr w:type="spellStart"/>
+            <w:r>
+              <w:rPr>
+                <w:rFonts w:ascii="Arial" w:hAnsi="Arial" w:cs="Arial"/>
+                <w:sz w:val="24"/>
+                <w:szCs w:val="24"/>
+              </w:rPr>
+              <w:t>scenarioOne</w:t>
+            </w:r>
+            <w:proofErr w:type="spellEnd"/>
+            <w:r>
+              <w:rPr>
+                <w:rFonts w:ascii="Arial" w:hAnsi="Arial" w:cs="Arial"/>
+                <w:sz w:val="24"/>
+                <w:szCs w:val="24"/>
+              </w:rPr>
+              <w:t>()</w:t>
+            </w:r>
+          </w:p>
+        </w:tc>
+        <w:tc>
+          <w:tcPr>
+            <w:tcW w:w="1679" w:type="dxa"/>
+          </w:tcPr>
+          <w:p>
+            <w:pPr>
+              <w:rPr>
+                <w:rFonts w:ascii="Arial" w:hAnsi="Arial" w:cs="Arial"/>
+                <w:sz w:val="24"/>
+                <w:szCs w:val="24"/>
+              </w:rPr>
+            </w:pPr>
+            <w:r>
+              <w:rPr>
+                <w:rFonts w:ascii="Arial" w:hAnsi="Arial" w:cs="Arial"/>
+                <w:sz w:val="24"/>
+                <w:szCs w:val="24"/>
+              </w:rPr>
+              <w:t>Se entrega un vértice a buscar con valor 1</w:t>
+            </w:r>
+          </w:p>
+        </w:tc>
+        <w:tc>
+          <w:tcPr>
+            <w:tcW w:w="1764" w:type="dxa"/>
+          </w:tcPr>
+          <w:p>
+            <w:pPr>
+              <w:rPr>
+                <w:rFonts w:ascii="Arial" w:hAnsi="Arial" w:cs="Arial"/>
+                <w:sz w:val="24"/>
+                <w:szCs w:val="24"/>
+              </w:rPr>
+            </w:pPr>
+            <w:r>
+              <w:rPr>
+                <w:rFonts w:ascii="Arial" w:hAnsi="Arial" w:cs="Arial"/>
+                <w:sz w:val="24"/>
+                <w:szCs w:val="24"/>
+                <w:lang w:val="es-ES"/>
+              </w:rPr>
+              <w:t xml:space="preserve">El algoritmo </w:t>
+            </w:r>
+            <w:proofErr w:type="spellStart"/>
+            <w:r>
+              <w:rPr>
+                <w:rFonts w:ascii="Arial" w:hAnsi="Arial" w:cs="Arial"/>
+                <w:sz w:val="24"/>
+                <w:szCs w:val="24"/>
+                <w:lang w:val="es-ES"/>
+              </w:rPr>
+              <w:t>Search</w:t>
+            </w:r>
+            <w:proofErr w:type="spellEnd"/>
+            <w:r>
+              <w:rPr>
+                <w:rFonts w:ascii="Arial" w:hAnsi="Arial" w:cs="Arial"/>
+                <w:sz w:val="24"/>
+                <w:szCs w:val="24"/>
+                <w:lang w:val="es-ES"/>
+              </w:rPr>
+              <w:t>() debe de devolver el valor 1, indicando que se encontró el vértice correctamente</w:t>
+            </w:r>
+          </w:p>
+        </w:tc>
+      </w:tr>
+      <w:tr>
+        <w:tc>
+          <w:tcPr>
+            <w:tcW w:w="1724" w:type="dxa"/>
+            <w:vAlign w:val="center"/>
+          </w:tcPr>
+          <w:p>
+            <w:pPr>
+              <w:jc w:val="center"/>
+              <w:rPr>
+                <w:rFonts w:ascii="Arial" w:hAnsi="Arial" w:cs="Arial"/>
+                <w:b/>
+                <w:sz w:val="24"/>
+                <w:szCs w:val="24"/>
+              </w:rPr>
+            </w:pPr>
+            <w:r>
+              <w:rPr>
+                <w:rFonts w:ascii="Arial" w:hAnsi="Arial" w:cs="Arial"/>
+                <w:b/>
+                <w:sz w:val="24"/>
+                <w:szCs w:val="24"/>
+              </w:rPr>
+              <w:t xml:space="preserve">2 </w:t>
+            </w:r>
+          </w:p>
+          <w:p>
+            <w:pPr>
+              <w:jc w:val="center"/>
+              <w:rPr>
+                <w:rFonts w:ascii="Arial" w:hAnsi="Arial" w:cs="Arial"/>
+                <w:b/>
+                <w:sz w:val="24"/>
+                <w:szCs w:val="24"/>
+              </w:rPr>
+            </w:pPr>
+            <w:r>
+              <w:rPr>
+                <w:rFonts w:ascii="Arial" w:hAnsi="Arial" w:cs="Arial"/>
+                <w:sz w:val="24"/>
+                <w:szCs w:val="24"/>
+              </w:rPr>
+              <w:t>(</w:t>
+            </w:r>
+            <w:r>
+              <w:rPr>
+                <w:rFonts w:ascii="Arial" w:hAnsi="Arial" w:cs="Arial"/>
+                <w:sz w:val="24"/>
+                <w:szCs w:val="24"/>
+              </w:rPr>
+              <w:t>Caso interesante</w:t>
+            </w:r>
+            <w:r>
+              <w:rPr>
+                <w:rFonts w:ascii="Arial" w:hAnsi="Arial" w:cs="Arial"/>
+                <w:sz w:val="24"/>
+                <w:szCs w:val="24"/>
+              </w:rPr>
+              <w:t>)</w:t>
+            </w:r>
+          </w:p>
+        </w:tc>
+        <w:tc>
+          <w:tcPr>
+            <w:tcW w:w="1751" w:type="dxa"/>
+          </w:tcPr>
+          <w:p>
+            <w:pPr>
+              <w:rPr>
+                <w:rFonts w:ascii="Arial" w:hAnsi="Arial" w:cs="Arial"/>
+                <w:sz w:val="24"/>
+                <w:szCs w:val="24"/>
+              </w:rPr>
+            </w:pPr>
+            <w:r>
+              <w:rPr>
+                <w:rFonts w:ascii="Arial" w:hAnsi="Arial" w:cs="Arial"/>
+                <w:sz w:val="24"/>
+                <w:szCs w:val="24"/>
+              </w:rPr>
+              <w:t xml:space="preserve">Se crea un grafo </w:t>
+            </w:r>
+            <w:proofErr w:type="spellStart"/>
+            <w:r>
+              <w:rPr>
+                <w:rFonts w:ascii="Arial" w:hAnsi="Arial" w:cs="Arial"/>
+                <w:sz w:val="24"/>
+                <w:szCs w:val="24"/>
+              </w:rPr>
+              <w:t>vacio</w:t>
+            </w:r>
+            <w:proofErr w:type="spellEnd"/>
+            <w:r>
+              <w:rPr>
+                <w:rFonts w:ascii="Arial" w:hAnsi="Arial" w:cs="Arial"/>
+                <w:sz w:val="24"/>
+                <w:szCs w:val="24"/>
+              </w:rPr>
+              <w:t xml:space="preserve">, en el cual sus vértices y aristas contienen </w:t>
+            </w:r>
+            <w:proofErr w:type="spellStart"/>
+            <w:r>
+              <w:rPr>
+                <w:rFonts w:ascii="Arial" w:hAnsi="Arial" w:cs="Arial"/>
+                <w:sz w:val="24"/>
+                <w:szCs w:val="24"/>
+              </w:rPr>
+              <w:t>Strings</w:t>
+            </w:r>
+            <w:proofErr w:type="spellEnd"/>
+          </w:p>
+        </w:tc>
+        <w:tc>
+          <w:tcPr>
+            <w:tcW w:w="1910" w:type="dxa"/>
+            <w:vAlign w:val="center"/>
+          </w:tcPr>
+          <w:p>
+            <w:pPr>
+              <w:jc w:val="center"/>
+              <w:rPr>
+                <w:rFonts w:ascii="Arial" w:hAnsi="Arial" w:cs="Arial"/>
+                <w:sz w:val="24"/>
+                <w:szCs w:val="24"/>
+              </w:rPr>
+            </w:pPr>
+            <w:proofErr w:type="spellStart"/>
+            <w:r>
+              <w:rPr>
+                <w:rFonts w:ascii="Arial" w:hAnsi="Arial" w:cs="Arial"/>
+                <w:sz w:val="24"/>
+                <w:szCs w:val="24"/>
+              </w:rPr>
+              <w:t>scenarioTwo</w:t>
+            </w:r>
+            <w:proofErr w:type="spellEnd"/>
+            <w:r>
+              <w:rPr>
+                <w:rFonts w:ascii="Arial" w:hAnsi="Arial" w:cs="Arial"/>
+                <w:sz w:val="24"/>
+                <w:szCs w:val="24"/>
+              </w:rPr>
+              <w:t>()</w:t>
+            </w:r>
+          </w:p>
+        </w:tc>
+        <w:tc>
+          <w:tcPr>
+            <w:tcW w:w="1679" w:type="dxa"/>
+          </w:tcPr>
+          <w:p>
+            <w:pPr>
+              <w:rPr>
+                <w:rFonts w:ascii="Arial" w:hAnsi="Arial" w:cs="Arial"/>
+                <w:sz w:val="24"/>
+                <w:szCs w:val="24"/>
+              </w:rPr>
+            </w:pPr>
+            <w:r>
+              <w:rPr>
+                <w:rFonts w:ascii="Arial" w:hAnsi="Arial" w:cs="Arial"/>
+                <w:sz w:val="24"/>
+                <w:szCs w:val="24"/>
+              </w:rPr>
+              <w:t>Se entrega un vértice a buscar de tipo cadena con valor “Juan”</w:t>
+            </w:r>
+          </w:p>
+        </w:tc>
+        <w:tc>
+          <w:tcPr>
+            <w:tcW w:w="1764" w:type="dxa"/>
+          </w:tcPr>
+          <w:p>
+            <w:pPr>
+              <w:rPr>
+                <w:rFonts w:ascii="Arial" w:hAnsi="Arial" w:cs="Arial"/>
+                <w:sz w:val="24"/>
+                <w:szCs w:val="24"/>
+              </w:rPr>
+            </w:pPr>
+            <w:r>
+              <w:rPr>
+                <w:rFonts w:ascii="Arial" w:hAnsi="Arial" w:cs="Arial"/>
+                <w:sz w:val="24"/>
+                <w:szCs w:val="24"/>
+                <w:lang w:val="es-ES"/>
+              </w:rPr>
+              <w:t xml:space="preserve">El algoritmo </w:t>
+            </w:r>
+            <w:proofErr w:type="spellStart"/>
+            <w:r>
+              <w:rPr>
+                <w:rFonts w:ascii="Arial" w:hAnsi="Arial" w:cs="Arial"/>
+                <w:sz w:val="24"/>
+                <w:szCs w:val="24"/>
+                <w:lang w:val="es-ES"/>
+              </w:rPr>
+              <w:t>Search</w:t>
+            </w:r>
+            <w:proofErr w:type="spellEnd"/>
+            <w:r>
+              <w:rPr>
+                <w:rFonts w:ascii="Arial" w:hAnsi="Arial" w:cs="Arial"/>
+                <w:sz w:val="24"/>
+                <w:szCs w:val="24"/>
+                <w:lang w:val="es-ES"/>
+              </w:rPr>
+              <w:t xml:space="preserve">() debe de devolver el valor “Juan”, indicando que se encontró el </w:t>
+            </w:r>
+            <w:proofErr w:type="spellStart"/>
+            <w:r>
+              <w:rPr>
+                <w:rFonts w:ascii="Arial" w:hAnsi="Arial" w:cs="Arial"/>
+                <w:sz w:val="24"/>
+                <w:szCs w:val="24"/>
+                <w:lang w:val="es-ES"/>
+              </w:rPr>
+              <w:t>vertice</w:t>
+            </w:r>
+            <w:proofErr w:type="spellEnd"/>
+            <w:r>
+              <w:rPr>
+                <w:rFonts w:ascii="Arial" w:hAnsi="Arial" w:cs="Arial"/>
+                <w:sz w:val="24"/>
+                <w:szCs w:val="24"/>
+                <w:lang w:val="es-ES"/>
+              </w:rPr>
+              <w:t xml:space="preserve"> correctamente</w:t>
+            </w:r>
+          </w:p>
+        </w:tc>
+      </w:tr>
+      <w:tr>
+        <w:tc>
+          <w:tcPr>
+            <w:tcW w:w="1724" w:type="dxa"/>
+            <w:vAlign w:val="center"/>
+          </w:tcPr>
+          <w:p>
+            <w:pPr>
+              <w:jc w:val="center"/>
+              <w:rPr>
+                <w:rFonts w:ascii="Arial" w:hAnsi="Arial" w:cs="Arial"/>
+                <w:b/>
+                <w:sz w:val="24"/>
+                <w:szCs w:val="24"/>
+              </w:rPr>
+            </w:pPr>
+            <w:r>
+              <w:rPr>
+                <w:rFonts w:ascii="Arial" w:hAnsi="Arial" w:cs="Arial"/>
+                <w:b/>
+                <w:sz w:val="24"/>
+                <w:szCs w:val="24"/>
+              </w:rPr>
+              <w:t xml:space="preserve">3 </w:t>
+            </w:r>
+          </w:p>
+          <w:p>
+            <w:pPr>
+              <w:jc w:val="center"/>
+              <w:rPr>
+                <w:rFonts w:ascii="Arial" w:hAnsi="Arial" w:cs="Arial"/>
+                <w:sz w:val="24"/>
+                <w:szCs w:val="24"/>
+              </w:rPr>
+            </w:pPr>
+            <w:r>
+              <w:rPr>
+                <w:rFonts w:ascii="Arial" w:hAnsi="Arial" w:cs="Arial"/>
+                <w:sz w:val="24"/>
+                <w:szCs w:val="24"/>
+              </w:rPr>
+              <w:t>(Caso limite)</w:t>
+            </w:r>
+          </w:p>
+        </w:tc>
+        <w:tc>
+          <w:tcPr>
+            <w:tcW w:w="1751" w:type="dxa"/>
+          </w:tcPr>
+          <w:p>
+            <w:pPr>
+              <w:rPr>
+                <w:rFonts w:ascii="Arial" w:hAnsi="Arial" w:cs="Arial"/>
+                <w:sz w:val="24"/>
+                <w:szCs w:val="24"/>
+              </w:rPr>
+            </w:pPr>
+            <w:r>
+              <w:rPr>
+                <w:rFonts w:ascii="Arial" w:hAnsi="Arial" w:cs="Arial"/>
+                <w:sz w:val="24"/>
+                <w:szCs w:val="24"/>
+              </w:rPr>
+              <w:t xml:space="preserve">Se crea un grafo con vértices que representan </w:t>
+            </w:r>
+            <w:r>
+              <w:rPr>
+                <w:rFonts w:ascii="Arial" w:hAnsi="Arial" w:cs="Arial"/>
+                <w:sz w:val="24"/>
+                <w:szCs w:val="24"/>
+              </w:rPr>
+              <w:lastRenderedPageBreak/>
+              <w:t>edificios, y sus aristas son caminos</w:t>
+            </w:r>
+          </w:p>
+        </w:tc>
+        <w:tc>
+          <w:tcPr>
+            <w:tcW w:w="1910" w:type="dxa"/>
+            <w:vAlign w:val="center"/>
+          </w:tcPr>
+          <w:p>
+            <w:pPr>
+              <w:jc w:val="center"/>
+              <w:rPr>
+                <w:rFonts w:ascii="Arial" w:hAnsi="Arial" w:cs="Arial"/>
+                <w:sz w:val="24"/>
+                <w:szCs w:val="24"/>
+              </w:rPr>
+            </w:pPr>
+            <w:proofErr w:type="spellStart"/>
+            <w:r>
+              <w:rPr>
+                <w:rFonts w:ascii="Arial" w:hAnsi="Arial" w:cs="Arial"/>
+                <w:sz w:val="24"/>
+                <w:szCs w:val="24"/>
+              </w:rPr>
+              <w:lastRenderedPageBreak/>
+              <w:t>scenarioThree</w:t>
+            </w:r>
+            <w:proofErr w:type="spellEnd"/>
+            <w:r>
+              <w:rPr>
+                <w:rFonts w:ascii="Arial" w:hAnsi="Arial" w:cs="Arial"/>
+                <w:sz w:val="24"/>
+                <w:szCs w:val="24"/>
+              </w:rPr>
+              <w:t>()</w:t>
+            </w:r>
+          </w:p>
+        </w:tc>
+        <w:tc>
+          <w:tcPr>
+            <w:tcW w:w="1679" w:type="dxa"/>
+          </w:tcPr>
+          <w:p>
+            <w:pPr>
+              <w:rPr>
+                <w:rFonts w:ascii="Arial" w:hAnsi="Arial" w:cs="Arial"/>
+                <w:sz w:val="24"/>
+                <w:szCs w:val="24"/>
+              </w:rPr>
+            </w:pPr>
+            <w:r>
+              <w:rPr>
+                <w:rFonts w:ascii="Arial" w:hAnsi="Arial" w:cs="Arial"/>
+                <w:sz w:val="24"/>
+                <w:szCs w:val="24"/>
+              </w:rPr>
+              <w:t xml:space="preserve">Se entregan un vértice a buscar de </w:t>
+            </w:r>
+            <w:r>
+              <w:rPr>
+                <w:rFonts w:ascii="Arial" w:hAnsi="Arial" w:cs="Arial"/>
+                <w:sz w:val="24"/>
+                <w:szCs w:val="24"/>
+              </w:rPr>
+              <w:lastRenderedPageBreak/>
+              <w:t xml:space="preserve">tipo edificio con valor </w:t>
+            </w:r>
+            <w:r>
+              <w:rPr>
+                <w:rFonts w:ascii="Arial" w:hAnsi="Arial" w:cs="Arial"/>
+                <w:sz w:val="24"/>
+                <w:szCs w:val="24"/>
+                <w:highlight w:val="yellow"/>
+              </w:rPr>
+              <w:t>¿?</w:t>
+            </w:r>
+          </w:p>
+        </w:tc>
+        <w:tc>
+          <w:tcPr>
+            <w:tcW w:w="1764" w:type="dxa"/>
+          </w:tcPr>
+          <w:p>
+            <w:pPr>
+              <w:rPr>
+                <w:rFonts w:ascii="Arial" w:hAnsi="Arial" w:cs="Arial"/>
+                <w:sz w:val="24"/>
+                <w:szCs w:val="24"/>
+              </w:rPr>
+            </w:pPr>
+            <w:r>
+              <w:rPr>
+                <w:rFonts w:ascii="Arial" w:hAnsi="Arial" w:cs="Arial"/>
+                <w:sz w:val="24"/>
+                <w:szCs w:val="24"/>
+                <w:lang w:val="es-ES"/>
+              </w:rPr>
+              <w:lastRenderedPageBreak/>
+              <w:t xml:space="preserve">El algoritmo </w:t>
+            </w:r>
+            <w:proofErr w:type="spellStart"/>
+            <w:r>
+              <w:rPr>
+                <w:rFonts w:ascii="Arial" w:hAnsi="Arial" w:cs="Arial"/>
+                <w:sz w:val="24"/>
+                <w:szCs w:val="24"/>
+                <w:lang w:val="es-ES"/>
+              </w:rPr>
+              <w:t>Search</w:t>
+            </w:r>
+            <w:proofErr w:type="spellEnd"/>
+            <w:r>
+              <w:rPr>
+                <w:rFonts w:ascii="Arial" w:hAnsi="Arial" w:cs="Arial"/>
+                <w:sz w:val="24"/>
+                <w:szCs w:val="24"/>
+                <w:lang w:val="es-ES"/>
+              </w:rPr>
+              <w:t xml:space="preserve">() debe de devolver el valor </w:t>
+            </w:r>
+            <w:r>
+              <w:rPr>
+                <w:rFonts w:ascii="Arial" w:hAnsi="Arial" w:cs="Arial"/>
+                <w:sz w:val="24"/>
+                <w:szCs w:val="24"/>
+                <w:highlight w:val="yellow"/>
+              </w:rPr>
+              <w:t>¿?</w:t>
+            </w:r>
+            <w:r>
+              <w:rPr>
+                <w:rFonts w:ascii="Arial" w:hAnsi="Arial" w:cs="Arial"/>
+                <w:sz w:val="24"/>
+                <w:szCs w:val="24"/>
+                <w:lang w:val="es-ES"/>
+              </w:rPr>
+              <w:t xml:space="preserve">, </w:t>
+            </w:r>
+            <w:r>
+              <w:rPr>
+                <w:rFonts w:ascii="Arial" w:hAnsi="Arial" w:cs="Arial"/>
+                <w:sz w:val="24"/>
+                <w:szCs w:val="24"/>
+                <w:lang w:val="es-ES"/>
+              </w:rPr>
+              <w:lastRenderedPageBreak/>
+              <w:t>indicando que se encontró el vértice correctamente</w:t>
+            </w:r>
+          </w:p>
+        </w:tc>
+      </w:tr>
+    </w:tbl>
+    <w:p>
+      <w:pPr>
+        <w:spacing w:after="0" w:line="240" w:lineRule="auto"/>
+        <w:rPr>
+          <w:rFonts w:ascii="Arial" w:hAnsi="Arial" w:cs="Arial"/>
+          <w:sz w:val="24"/>
+          <w:szCs w:val="24"/>
+        </w:rPr>
+      </w:pPr>
+    </w:p>
+    <w:p>
+      <w:pPr>
+        <w:spacing w:after="0" w:line="240" w:lineRule="auto"/>
+        <w:rPr>
+          <w:rFonts w:ascii="Arial" w:hAnsi="Arial" w:cs="Arial"/>
+          <w:sz w:val="24"/>
+          <w:szCs w:val="24"/>
+        </w:rPr>
+      </w:pPr>
+    </w:p>
+    <w:tbl>
+      <w:tblPr>
+        <w:tblStyle w:val="Tablaconcuadrcula"/>
+        <w:tblW w:w="0" w:type="auto"/>
+        <w:tblLook w:val="04A0" w:firstRow="1" w:lastRow="0" w:firstColumn="1" w:lastColumn="0" w:noHBand="0" w:noVBand="1"/>
+      </w:tblPr>
+      <w:tblGrid>
+        <w:gridCol w:w="1724"/>
+        <w:gridCol w:w="1751"/>
+        <w:gridCol w:w="1910"/>
+        <w:gridCol w:w="1679"/>
+        <w:gridCol w:w="1764"/>
+      </w:tblGrid>
+      <w:tr>
+        <w:tc>
+          <w:tcPr>
+            <w:tcW w:w="8828" w:type="dxa"/>
+            <w:gridSpan w:val="5"/>
+          </w:tcPr>
+          <w:p>
+            <w:pPr>
+              <w:rPr>
+                <w:rFonts w:ascii="Arial" w:hAnsi="Arial" w:cs="Arial"/>
+                <w:sz w:val="24"/>
+                <w:szCs w:val="24"/>
+              </w:rPr>
+            </w:pPr>
+            <w:r>
+              <w:rPr>
+                <w:rFonts w:ascii="Arial" w:hAnsi="Arial" w:cs="Arial"/>
+                <w:b/>
+                <w:sz w:val="24"/>
+                <w:szCs w:val="24"/>
+              </w:rPr>
+              <w:t xml:space="preserve">Objetivo: </w:t>
+            </w:r>
+            <w:r>
+              <w:rPr>
+                <w:rFonts w:ascii="Arial" w:hAnsi="Arial" w:cs="Arial"/>
+                <w:sz w:val="24"/>
+                <w:szCs w:val="24"/>
+              </w:rPr>
+              <w:t>Probar que el método</w:t>
+            </w:r>
+            <w:r>
+              <w:rPr>
+                <w:rFonts w:ascii="Arial" w:hAnsi="Arial" w:cs="Arial"/>
+                <w:sz w:val="24"/>
+                <w:szCs w:val="24"/>
+              </w:rPr>
+              <w:t xml:space="preserve"> </w:t>
+            </w:r>
+            <w:proofErr w:type="spellStart"/>
+            <w:r>
+              <w:rPr>
+                <w:rFonts w:ascii="Arial" w:hAnsi="Arial" w:cs="Arial"/>
+                <w:sz w:val="24"/>
+                <w:szCs w:val="24"/>
+              </w:rPr>
+              <w:t>Delete</w:t>
+            </w:r>
+            <w:proofErr w:type="spellEnd"/>
+            <w:r>
+              <w:rPr>
+                <w:rFonts w:ascii="Arial" w:hAnsi="Arial" w:cs="Arial"/>
+                <w:sz w:val="24"/>
+                <w:szCs w:val="24"/>
+              </w:rPr>
+              <w:t>(T objeto)</w:t>
+            </w:r>
+            <w:r>
+              <w:rPr>
+                <w:rFonts w:ascii="Arial" w:hAnsi="Arial" w:cs="Arial"/>
+                <w:sz w:val="24"/>
+                <w:szCs w:val="24"/>
+              </w:rPr>
+              <w:t xml:space="preserve"> funcione correctamente para diferentes casos de prueba </w:t>
+            </w:r>
+          </w:p>
+        </w:tc>
+      </w:tr>
+      <w:tr>
+        <w:tc>
+          <w:tcPr>
+            <w:tcW w:w="3475" w:type="dxa"/>
+            <w:gridSpan w:val="2"/>
+          </w:tcPr>
+          <w:p>
+            <w:pPr>
+              <w:rPr>
+                <w:rFonts w:ascii="Arial" w:hAnsi="Arial" w:cs="Arial"/>
+                <w:sz w:val="24"/>
+                <w:szCs w:val="24"/>
+              </w:rPr>
+            </w:pPr>
+            <w:r>
+              <w:rPr>
+                <w:rFonts w:ascii="Arial" w:hAnsi="Arial" w:cs="Arial"/>
+                <w:b/>
+                <w:sz w:val="24"/>
+                <w:szCs w:val="24"/>
+              </w:rPr>
+              <w:t xml:space="preserve">Clase: </w:t>
+            </w:r>
+            <w:proofErr w:type="spellStart"/>
+            <w:r>
+              <w:rPr>
+                <w:rFonts w:ascii="Arial" w:hAnsi="Arial" w:cs="Arial"/>
+                <w:b/>
+                <w:sz w:val="24"/>
+                <w:szCs w:val="24"/>
+              </w:rPr>
+              <w:t>OurGraph</w:t>
+            </w:r>
+            <w:proofErr w:type="spellEnd"/>
+          </w:p>
+        </w:tc>
+        <w:tc>
+          <w:tcPr>
+            <w:tcW w:w="5353" w:type="dxa"/>
+            <w:gridSpan w:val="3"/>
+          </w:tcPr>
+          <w:p>
+            <w:pPr>
+              <w:rPr>
+                <w:rFonts w:ascii="Arial" w:hAnsi="Arial" w:cs="Arial"/>
+                <w:sz w:val="24"/>
+                <w:szCs w:val="24"/>
+              </w:rPr>
+            </w:pPr>
+            <w:r>
+              <w:rPr>
+                <w:rFonts w:ascii="Arial" w:hAnsi="Arial" w:cs="Arial"/>
+                <w:b/>
+                <w:sz w:val="24"/>
+                <w:szCs w:val="24"/>
+              </w:rPr>
+              <w:t xml:space="preserve">Método: </w:t>
+            </w:r>
+            <w:proofErr w:type="spellStart"/>
+            <w:r>
+              <w:rPr>
+                <w:rFonts w:ascii="Arial" w:hAnsi="Arial" w:cs="Arial"/>
+                <w:b/>
+                <w:sz w:val="24"/>
+                <w:szCs w:val="24"/>
+              </w:rPr>
+              <w:t>Delete</w:t>
+            </w:r>
+            <w:proofErr w:type="spellEnd"/>
+          </w:p>
+        </w:tc>
+      </w:tr>
+      <w:tr>
+        <w:tc>
+          <w:tcPr>
+            <w:tcW w:w="1724" w:type="dxa"/>
+            <w:vAlign w:val="center"/>
+          </w:tcPr>
+          <w:p>
+            <w:pPr>
+              <w:jc w:val="center"/>
+              <w:rPr>
+                <w:rFonts w:ascii="Arial" w:hAnsi="Arial" w:cs="Arial"/>
+                <w:b/>
+                <w:sz w:val="24"/>
+                <w:szCs w:val="24"/>
+              </w:rPr>
+            </w:pPr>
+            <w:r>
+              <w:rPr>
+                <w:rFonts w:ascii="Arial" w:hAnsi="Arial" w:cs="Arial"/>
+                <w:b/>
+                <w:sz w:val="24"/>
+                <w:szCs w:val="24"/>
+              </w:rPr>
+              <w:t>Caso #</w:t>
+            </w:r>
+          </w:p>
+        </w:tc>
+        <w:tc>
+          <w:tcPr>
+            <w:tcW w:w="1751" w:type="dxa"/>
+            <w:vAlign w:val="center"/>
+          </w:tcPr>
+          <w:p>
+            <w:pPr>
+              <w:jc w:val="center"/>
+              <w:rPr>
+                <w:rFonts w:ascii="Arial" w:hAnsi="Arial" w:cs="Arial"/>
+                <w:b/>
+                <w:sz w:val="24"/>
+                <w:szCs w:val="24"/>
+              </w:rPr>
+            </w:pPr>
+            <w:r>
+              <w:rPr>
+                <w:rFonts w:ascii="Arial" w:hAnsi="Arial" w:cs="Arial"/>
+                <w:b/>
+                <w:sz w:val="24"/>
+                <w:szCs w:val="24"/>
+              </w:rPr>
+              <w:t>Descripción:</w:t>
+            </w:r>
+          </w:p>
+        </w:tc>
+        <w:tc>
+          <w:tcPr>
+            <w:tcW w:w="1910" w:type="dxa"/>
+            <w:vAlign w:val="center"/>
+          </w:tcPr>
+          <w:p>
+            <w:pPr>
+              <w:jc w:val="center"/>
+              <w:rPr>
+                <w:rFonts w:ascii="Arial" w:hAnsi="Arial" w:cs="Arial"/>
+                <w:b/>
+                <w:sz w:val="24"/>
+                <w:szCs w:val="24"/>
+              </w:rPr>
+            </w:pPr>
+            <w:r>
+              <w:rPr>
+                <w:rFonts w:ascii="Arial" w:hAnsi="Arial" w:cs="Arial"/>
+                <w:b/>
+                <w:sz w:val="24"/>
+                <w:szCs w:val="24"/>
+              </w:rPr>
+              <w:t>Escenario</w:t>
+            </w:r>
+          </w:p>
+        </w:tc>
+        <w:tc>
+          <w:tcPr>
+            <w:tcW w:w="1679" w:type="dxa"/>
+            <w:vAlign w:val="center"/>
+          </w:tcPr>
+          <w:p>
+            <w:pPr>
+              <w:jc w:val="center"/>
+              <w:rPr>
+                <w:rFonts w:ascii="Arial" w:hAnsi="Arial" w:cs="Arial"/>
+                <w:b/>
+                <w:sz w:val="24"/>
+                <w:szCs w:val="24"/>
+              </w:rPr>
+            </w:pPr>
+            <w:r>
+              <w:rPr>
+                <w:rFonts w:ascii="Arial" w:hAnsi="Arial" w:cs="Arial"/>
+                <w:b/>
+                <w:sz w:val="24"/>
+                <w:szCs w:val="24"/>
+              </w:rPr>
+              <w:t>Valores de entrada</w:t>
+            </w:r>
+          </w:p>
+        </w:tc>
+        <w:tc>
+          <w:tcPr>
+            <w:tcW w:w="1764" w:type="dxa"/>
+            <w:vAlign w:val="center"/>
+          </w:tcPr>
+          <w:p>
+            <w:pPr>
+              <w:jc w:val="center"/>
+              <w:rPr>
+                <w:rFonts w:ascii="Arial" w:hAnsi="Arial" w:cs="Arial"/>
+                <w:b/>
+                <w:sz w:val="24"/>
+                <w:szCs w:val="24"/>
+              </w:rPr>
+            </w:pPr>
+            <w:r>
+              <w:rPr>
+                <w:rFonts w:ascii="Arial" w:hAnsi="Arial" w:cs="Arial"/>
+                <w:b/>
+                <w:sz w:val="24"/>
+                <w:szCs w:val="24"/>
+              </w:rPr>
+              <w:t>Resultado</w:t>
+            </w:r>
+          </w:p>
+        </w:tc>
+      </w:tr>
+      <w:tr>
+        <w:tc>
+          <w:tcPr>
+            <w:tcW w:w="1724" w:type="dxa"/>
+            <w:vAlign w:val="center"/>
+          </w:tcPr>
+          <w:p>
+            <w:pPr>
+              <w:jc w:val="center"/>
+              <w:rPr>
+                <w:rFonts w:ascii="Arial" w:hAnsi="Arial" w:cs="Arial"/>
+                <w:sz w:val="24"/>
+                <w:szCs w:val="24"/>
+              </w:rPr>
+            </w:pPr>
+            <w:r>
+              <w:rPr>
+                <w:rFonts w:ascii="Arial" w:hAnsi="Arial" w:cs="Arial"/>
+                <w:b/>
+                <w:sz w:val="24"/>
+                <w:szCs w:val="24"/>
+              </w:rPr>
+              <w:t>1</w:t>
+            </w:r>
+            <w:r>
+              <w:rPr>
+                <w:rFonts w:ascii="Arial" w:hAnsi="Arial" w:cs="Arial"/>
+                <w:sz w:val="24"/>
+                <w:szCs w:val="24"/>
+              </w:rPr>
+              <w:t xml:space="preserve"> </w:t>
+            </w:r>
+          </w:p>
+          <w:p>
+            <w:pPr>
+              <w:jc w:val="center"/>
+              <w:rPr>
+                <w:rFonts w:ascii="Arial" w:hAnsi="Arial" w:cs="Arial"/>
+                <w:sz w:val="24"/>
+                <w:szCs w:val="24"/>
+              </w:rPr>
+            </w:pPr>
+            <w:r>
+              <w:rPr>
+                <w:rFonts w:ascii="Arial" w:hAnsi="Arial" w:cs="Arial"/>
+                <w:sz w:val="24"/>
+                <w:szCs w:val="24"/>
+              </w:rPr>
+              <w:t xml:space="preserve">(Caso </w:t>
+            </w:r>
+            <w:proofErr w:type="spellStart"/>
+            <w:r>
+              <w:rPr>
+                <w:rFonts w:ascii="Arial" w:hAnsi="Arial" w:cs="Arial"/>
+                <w:sz w:val="24"/>
+                <w:szCs w:val="24"/>
+              </w:rPr>
+              <w:t>estandar</w:t>
+            </w:r>
+            <w:proofErr w:type="spellEnd"/>
+            <w:r>
+              <w:rPr>
+                <w:rFonts w:ascii="Arial" w:hAnsi="Arial" w:cs="Arial"/>
+                <w:sz w:val="24"/>
+                <w:szCs w:val="24"/>
+              </w:rPr>
+              <w:t>)</w:t>
+            </w:r>
+          </w:p>
+        </w:tc>
+        <w:tc>
+          <w:tcPr>
+            <w:tcW w:w="1751" w:type="dxa"/>
+          </w:tcPr>
+          <w:p>
+            <w:pPr>
+              <w:rPr>
+                <w:rFonts w:ascii="Arial" w:hAnsi="Arial" w:cs="Arial"/>
+                <w:sz w:val="24"/>
+                <w:szCs w:val="24"/>
+              </w:rPr>
+            </w:pPr>
+            <w:r>
+              <w:rPr>
+                <w:rFonts w:ascii="Arial" w:hAnsi="Arial" w:cs="Arial"/>
+                <w:sz w:val="24"/>
+                <w:szCs w:val="24"/>
+              </w:rPr>
+              <w:t xml:space="preserve">Se crea un grafo </w:t>
+            </w:r>
+            <w:proofErr w:type="spellStart"/>
+            <w:r>
+              <w:rPr>
+                <w:rFonts w:ascii="Arial" w:hAnsi="Arial" w:cs="Arial"/>
+                <w:sz w:val="24"/>
+                <w:szCs w:val="24"/>
+              </w:rPr>
+              <w:t>vacio</w:t>
+            </w:r>
+            <w:proofErr w:type="spellEnd"/>
+            <w:r>
+              <w:rPr>
+                <w:rFonts w:ascii="Arial" w:hAnsi="Arial" w:cs="Arial"/>
+                <w:sz w:val="24"/>
+                <w:szCs w:val="24"/>
+              </w:rPr>
+              <w:t>, en el cual sus vértices y aristas contienen enteros</w:t>
+            </w:r>
+          </w:p>
+        </w:tc>
+        <w:tc>
+          <w:tcPr>
+            <w:tcW w:w="1910" w:type="dxa"/>
+            <w:vAlign w:val="center"/>
+          </w:tcPr>
+          <w:p>
+            <w:pPr>
+              <w:jc w:val="center"/>
+              <w:rPr>
+                <w:rFonts w:ascii="Arial" w:hAnsi="Arial" w:cs="Arial"/>
+                <w:sz w:val="24"/>
+                <w:szCs w:val="24"/>
+              </w:rPr>
+            </w:pPr>
+            <w:proofErr w:type="spellStart"/>
+            <w:r>
+              <w:rPr>
+                <w:rFonts w:ascii="Arial" w:hAnsi="Arial" w:cs="Arial"/>
+                <w:sz w:val="24"/>
+                <w:szCs w:val="24"/>
+              </w:rPr>
+              <w:t>scenarioOne</w:t>
+            </w:r>
+            <w:proofErr w:type="spellEnd"/>
+            <w:r>
+              <w:rPr>
+                <w:rFonts w:ascii="Arial" w:hAnsi="Arial" w:cs="Arial"/>
+                <w:sz w:val="24"/>
+                <w:szCs w:val="24"/>
+              </w:rPr>
+              <w:t>()</w:t>
+            </w:r>
+          </w:p>
+        </w:tc>
+        <w:tc>
+          <w:tcPr>
+            <w:tcW w:w="1679" w:type="dxa"/>
+          </w:tcPr>
+          <w:p>
+            <w:pPr>
+              <w:rPr>
+                <w:rFonts w:ascii="Arial" w:hAnsi="Arial" w:cs="Arial"/>
+                <w:sz w:val="24"/>
+                <w:szCs w:val="24"/>
+              </w:rPr>
+            </w:pPr>
+            <w:r>
+              <w:rPr>
+                <w:rFonts w:ascii="Arial" w:hAnsi="Arial" w:cs="Arial"/>
+                <w:sz w:val="24"/>
+                <w:szCs w:val="24"/>
+              </w:rPr>
+              <w:t>Se entrega un vértice a borrar con valor 1</w:t>
+            </w:r>
+          </w:p>
+        </w:tc>
+        <w:tc>
+          <w:tcPr>
+            <w:tcW w:w="1764" w:type="dxa"/>
+          </w:tcPr>
+          <w:p>
+            <w:pPr>
+              <w:rPr>
+                <w:rFonts w:ascii="Arial" w:hAnsi="Arial" w:cs="Arial"/>
+                <w:sz w:val="24"/>
+                <w:szCs w:val="24"/>
+              </w:rPr>
+            </w:pPr>
+            <w:r>
+              <w:rPr>
+                <w:rFonts w:ascii="Arial" w:hAnsi="Arial" w:cs="Arial"/>
+                <w:sz w:val="24"/>
+                <w:szCs w:val="24"/>
+                <w:lang w:val="es-ES"/>
+              </w:rPr>
+              <w:t xml:space="preserve">El algoritmo </w:t>
+            </w:r>
+            <w:proofErr w:type="spellStart"/>
+            <w:r>
+              <w:rPr>
+                <w:rFonts w:ascii="Arial" w:hAnsi="Arial" w:cs="Arial"/>
+                <w:sz w:val="24"/>
+                <w:szCs w:val="24"/>
+                <w:lang w:val="es-ES"/>
+              </w:rPr>
+              <w:t>Delete</w:t>
+            </w:r>
+            <w:proofErr w:type="spellEnd"/>
+            <w:r>
+              <w:rPr>
+                <w:rFonts w:ascii="Arial" w:hAnsi="Arial" w:cs="Arial"/>
+                <w:sz w:val="24"/>
+                <w:szCs w:val="24"/>
+                <w:lang w:val="es-ES"/>
+              </w:rPr>
+              <w:t>() debe de devolver el valor true, indicando que se borró el vértice correctamente</w:t>
+            </w:r>
+          </w:p>
+        </w:tc>
+      </w:tr>
+      <w:tr>
+        <w:tc>
+          <w:tcPr>
+            <w:tcW w:w="1724" w:type="dxa"/>
+            <w:vAlign w:val="center"/>
+          </w:tcPr>
+          <w:p>
+            <w:pPr>
+              <w:jc w:val="center"/>
+              <w:rPr>
+                <w:rFonts w:ascii="Arial" w:hAnsi="Arial" w:cs="Arial"/>
+                <w:b/>
+                <w:sz w:val="24"/>
+                <w:szCs w:val="24"/>
+              </w:rPr>
+            </w:pPr>
+            <w:r>
+              <w:rPr>
+                <w:rFonts w:ascii="Arial" w:hAnsi="Arial" w:cs="Arial"/>
+                <w:b/>
+                <w:sz w:val="24"/>
+                <w:szCs w:val="24"/>
+              </w:rPr>
+              <w:t xml:space="preserve">2 </w:t>
+            </w:r>
+          </w:p>
+          <w:p>
+            <w:pPr>
+              <w:jc w:val="center"/>
+              <w:rPr>
+                <w:rFonts w:ascii="Arial" w:hAnsi="Arial" w:cs="Arial"/>
+                <w:b/>
+                <w:sz w:val="24"/>
+                <w:szCs w:val="24"/>
+              </w:rPr>
+            </w:pPr>
+            <w:r>
+              <w:rPr>
+                <w:rFonts w:ascii="Arial" w:hAnsi="Arial" w:cs="Arial"/>
+                <w:sz w:val="24"/>
+                <w:szCs w:val="24"/>
+              </w:rPr>
+              <w:t>(</w:t>
+            </w:r>
+            <w:r>
+              <w:rPr>
+                <w:rFonts w:ascii="Arial" w:hAnsi="Arial" w:cs="Arial"/>
+                <w:sz w:val="24"/>
+                <w:szCs w:val="24"/>
+              </w:rPr>
+              <w:t>Caso interesante</w:t>
+            </w:r>
+            <w:r>
+              <w:rPr>
+                <w:rFonts w:ascii="Arial" w:hAnsi="Arial" w:cs="Arial"/>
+                <w:sz w:val="24"/>
+                <w:szCs w:val="24"/>
+              </w:rPr>
+              <w:t>)</w:t>
+            </w:r>
+          </w:p>
+        </w:tc>
+        <w:tc>
+          <w:tcPr>
+            <w:tcW w:w="1751" w:type="dxa"/>
+          </w:tcPr>
+          <w:p>
+            <w:pPr>
+              <w:rPr>
+                <w:rFonts w:ascii="Arial" w:hAnsi="Arial" w:cs="Arial"/>
+                <w:sz w:val="24"/>
+                <w:szCs w:val="24"/>
+              </w:rPr>
+            </w:pPr>
+            <w:r>
+              <w:rPr>
+                <w:rFonts w:ascii="Arial" w:hAnsi="Arial" w:cs="Arial"/>
+                <w:sz w:val="24"/>
+                <w:szCs w:val="24"/>
+              </w:rPr>
+              <w:t xml:space="preserve">Se crea un grafo </w:t>
+            </w:r>
+            <w:proofErr w:type="spellStart"/>
+            <w:r>
+              <w:rPr>
+                <w:rFonts w:ascii="Arial" w:hAnsi="Arial" w:cs="Arial"/>
+                <w:sz w:val="24"/>
+                <w:szCs w:val="24"/>
+              </w:rPr>
+              <w:t>vacio</w:t>
+            </w:r>
+            <w:proofErr w:type="spellEnd"/>
+            <w:r>
+              <w:rPr>
+                <w:rFonts w:ascii="Arial" w:hAnsi="Arial" w:cs="Arial"/>
+                <w:sz w:val="24"/>
+                <w:szCs w:val="24"/>
+              </w:rPr>
+              <w:t xml:space="preserve">, en el cual sus vértices y aristas contienen </w:t>
+            </w:r>
+            <w:proofErr w:type="spellStart"/>
+            <w:r>
+              <w:rPr>
+                <w:rFonts w:ascii="Arial" w:hAnsi="Arial" w:cs="Arial"/>
+                <w:sz w:val="24"/>
+                <w:szCs w:val="24"/>
+              </w:rPr>
+              <w:t>Strings</w:t>
+            </w:r>
+            <w:proofErr w:type="spellEnd"/>
+          </w:p>
+        </w:tc>
+        <w:tc>
+          <w:tcPr>
+            <w:tcW w:w="1910" w:type="dxa"/>
+            <w:vAlign w:val="center"/>
+          </w:tcPr>
+          <w:p>
+            <w:pPr>
+              <w:jc w:val="center"/>
+              <w:rPr>
+                <w:rFonts w:ascii="Arial" w:hAnsi="Arial" w:cs="Arial"/>
+                <w:sz w:val="24"/>
+                <w:szCs w:val="24"/>
+              </w:rPr>
+            </w:pPr>
+            <w:proofErr w:type="spellStart"/>
+            <w:r>
+              <w:rPr>
+                <w:rFonts w:ascii="Arial" w:hAnsi="Arial" w:cs="Arial"/>
+                <w:sz w:val="24"/>
+                <w:szCs w:val="24"/>
+              </w:rPr>
+              <w:t>scenarioTwo</w:t>
+            </w:r>
+            <w:proofErr w:type="spellEnd"/>
+            <w:r>
+              <w:rPr>
+                <w:rFonts w:ascii="Arial" w:hAnsi="Arial" w:cs="Arial"/>
+                <w:sz w:val="24"/>
+                <w:szCs w:val="24"/>
+              </w:rPr>
+              <w:t>()</w:t>
+            </w:r>
+          </w:p>
+        </w:tc>
+        <w:tc>
+          <w:tcPr>
+            <w:tcW w:w="1679" w:type="dxa"/>
+          </w:tcPr>
+          <w:p>
+            <w:pPr>
+              <w:rPr>
+                <w:rFonts w:ascii="Arial" w:hAnsi="Arial" w:cs="Arial"/>
+                <w:sz w:val="24"/>
+                <w:szCs w:val="24"/>
+              </w:rPr>
+            </w:pPr>
+            <w:r>
+              <w:rPr>
+                <w:rFonts w:ascii="Arial" w:hAnsi="Arial" w:cs="Arial"/>
+                <w:sz w:val="24"/>
+                <w:szCs w:val="24"/>
+              </w:rPr>
+              <w:t>Se entrega un vértice a borrar de tipo cadena con valor “Juan”</w:t>
+            </w:r>
+          </w:p>
+        </w:tc>
+        <w:tc>
+          <w:tcPr>
+            <w:tcW w:w="1764" w:type="dxa"/>
+          </w:tcPr>
+          <w:p>
+            <w:pPr>
+              <w:rPr>
+                <w:rFonts w:ascii="Arial" w:hAnsi="Arial" w:cs="Arial"/>
+                <w:sz w:val="24"/>
+                <w:szCs w:val="24"/>
+              </w:rPr>
+            </w:pPr>
+            <w:r>
+              <w:rPr>
+                <w:rFonts w:ascii="Arial" w:hAnsi="Arial" w:cs="Arial"/>
+                <w:sz w:val="24"/>
+                <w:szCs w:val="24"/>
+                <w:lang w:val="es-ES"/>
+              </w:rPr>
+              <w:t xml:space="preserve">El algoritmo </w:t>
+            </w:r>
+            <w:proofErr w:type="spellStart"/>
+            <w:r>
+              <w:rPr>
+                <w:rFonts w:ascii="Arial" w:hAnsi="Arial" w:cs="Arial"/>
+                <w:sz w:val="24"/>
+                <w:szCs w:val="24"/>
+                <w:lang w:val="es-ES"/>
+              </w:rPr>
+              <w:t>Delete</w:t>
+            </w:r>
+            <w:proofErr w:type="spellEnd"/>
+            <w:r>
+              <w:rPr>
+                <w:rFonts w:ascii="Arial" w:hAnsi="Arial" w:cs="Arial"/>
+                <w:sz w:val="24"/>
+                <w:szCs w:val="24"/>
+                <w:lang w:val="es-ES"/>
+              </w:rPr>
+              <w:t xml:space="preserve">() debe de devolver el valor true, indicando que se borró el </w:t>
+            </w:r>
+            <w:proofErr w:type="spellStart"/>
+            <w:r>
+              <w:rPr>
+                <w:rFonts w:ascii="Arial" w:hAnsi="Arial" w:cs="Arial"/>
+                <w:sz w:val="24"/>
+                <w:szCs w:val="24"/>
+                <w:lang w:val="es-ES"/>
+              </w:rPr>
+              <w:t>vertice</w:t>
+            </w:r>
+            <w:proofErr w:type="spellEnd"/>
+            <w:r>
+              <w:rPr>
+                <w:rFonts w:ascii="Arial" w:hAnsi="Arial" w:cs="Arial"/>
+                <w:sz w:val="24"/>
+                <w:szCs w:val="24"/>
+                <w:lang w:val="es-ES"/>
+              </w:rPr>
+              <w:t xml:space="preserve"> correctamente</w:t>
+            </w:r>
+          </w:p>
+        </w:tc>
+      </w:tr>
+      <w:tr>
+        <w:tc>
+          <w:tcPr>
+            <w:tcW w:w="1724" w:type="dxa"/>
+            <w:vAlign w:val="center"/>
+          </w:tcPr>
+          <w:p>
+            <w:pPr>
+              <w:jc w:val="center"/>
+              <w:rPr>
+                <w:rFonts w:ascii="Arial" w:hAnsi="Arial" w:cs="Arial"/>
+                <w:b/>
+                <w:sz w:val="24"/>
+                <w:szCs w:val="24"/>
+              </w:rPr>
+            </w:pPr>
+            <w:r>
+              <w:rPr>
+                <w:rFonts w:ascii="Arial" w:hAnsi="Arial" w:cs="Arial"/>
+                <w:b/>
+                <w:sz w:val="24"/>
+                <w:szCs w:val="24"/>
+              </w:rPr>
+              <w:t xml:space="preserve">3 </w:t>
+            </w:r>
+          </w:p>
+          <w:p>
+            <w:pPr>
+              <w:jc w:val="center"/>
+              <w:rPr>
+                <w:rFonts w:ascii="Arial" w:hAnsi="Arial" w:cs="Arial"/>
+                <w:sz w:val="24"/>
+                <w:szCs w:val="24"/>
+              </w:rPr>
+            </w:pPr>
+            <w:r>
+              <w:rPr>
+                <w:rFonts w:ascii="Arial" w:hAnsi="Arial" w:cs="Arial"/>
+                <w:sz w:val="24"/>
+                <w:szCs w:val="24"/>
+              </w:rPr>
+              <w:t>(Caso limite)</w:t>
+            </w:r>
+          </w:p>
+        </w:tc>
+        <w:tc>
+          <w:tcPr>
+            <w:tcW w:w="1751" w:type="dxa"/>
+          </w:tcPr>
+          <w:p>
+            <w:pPr>
+              <w:rPr>
+                <w:rFonts w:ascii="Arial" w:hAnsi="Arial" w:cs="Arial"/>
+                <w:sz w:val="24"/>
+                <w:szCs w:val="24"/>
+              </w:rPr>
+            </w:pPr>
+            <w:r>
+              <w:rPr>
+                <w:rFonts w:ascii="Arial" w:hAnsi="Arial" w:cs="Arial"/>
+                <w:sz w:val="24"/>
+                <w:szCs w:val="24"/>
+              </w:rPr>
+              <w:t>Se crea un grafo con vértices que representan edificios, y sus aristas son caminos</w:t>
+            </w:r>
+          </w:p>
+        </w:tc>
+        <w:tc>
+          <w:tcPr>
+            <w:tcW w:w="1910" w:type="dxa"/>
+            <w:vAlign w:val="center"/>
+          </w:tcPr>
+          <w:p>
+            <w:pPr>
+              <w:jc w:val="center"/>
+              <w:rPr>
+                <w:rFonts w:ascii="Arial" w:hAnsi="Arial" w:cs="Arial"/>
+                <w:sz w:val="24"/>
+                <w:szCs w:val="24"/>
+              </w:rPr>
+            </w:pPr>
+            <w:proofErr w:type="spellStart"/>
+            <w:r>
+              <w:rPr>
+                <w:rFonts w:ascii="Arial" w:hAnsi="Arial" w:cs="Arial"/>
+                <w:sz w:val="24"/>
+                <w:szCs w:val="24"/>
+              </w:rPr>
+              <w:t>scenarioThree</w:t>
+            </w:r>
+            <w:proofErr w:type="spellEnd"/>
+            <w:r>
+              <w:rPr>
+                <w:rFonts w:ascii="Arial" w:hAnsi="Arial" w:cs="Arial"/>
+                <w:sz w:val="24"/>
+                <w:szCs w:val="24"/>
+              </w:rPr>
+              <w:t>()</w:t>
+            </w:r>
+          </w:p>
+        </w:tc>
+        <w:tc>
+          <w:tcPr>
+            <w:tcW w:w="1679" w:type="dxa"/>
+          </w:tcPr>
+          <w:p>
+            <w:pPr>
+              <w:rPr>
+                <w:rFonts w:ascii="Arial" w:hAnsi="Arial" w:cs="Arial"/>
+                <w:sz w:val="24"/>
+                <w:szCs w:val="24"/>
+              </w:rPr>
+            </w:pPr>
+            <w:r>
+              <w:rPr>
+                <w:rFonts w:ascii="Arial" w:hAnsi="Arial" w:cs="Arial"/>
+                <w:sz w:val="24"/>
+                <w:szCs w:val="24"/>
+              </w:rPr>
+              <w:t xml:space="preserve">Se entregan un vértice a borrar de tipo edificio con valor </w:t>
+            </w:r>
+            <w:r>
+              <w:rPr>
+                <w:rFonts w:ascii="Arial" w:hAnsi="Arial" w:cs="Arial"/>
+                <w:sz w:val="24"/>
+                <w:szCs w:val="24"/>
+                <w:highlight w:val="yellow"/>
+              </w:rPr>
+              <w:t>¿?</w:t>
+            </w:r>
+          </w:p>
+        </w:tc>
+        <w:tc>
+          <w:tcPr>
+            <w:tcW w:w="1764" w:type="dxa"/>
+          </w:tcPr>
+          <w:p>
+            <w:pPr>
+              <w:rPr>
+                <w:rFonts w:ascii="Arial" w:hAnsi="Arial" w:cs="Arial"/>
+                <w:sz w:val="24"/>
+                <w:szCs w:val="24"/>
+              </w:rPr>
+            </w:pPr>
+            <w:r>
+              <w:rPr>
+                <w:rFonts w:ascii="Arial" w:hAnsi="Arial" w:cs="Arial"/>
+                <w:sz w:val="24"/>
+                <w:szCs w:val="24"/>
+                <w:lang w:val="es-ES"/>
+              </w:rPr>
+              <w:t xml:space="preserve">El algoritmo </w:t>
+            </w:r>
+            <w:proofErr w:type="spellStart"/>
+            <w:r>
+              <w:rPr>
+                <w:rFonts w:ascii="Arial" w:hAnsi="Arial" w:cs="Arial"/>
+                <w:sz w:val="24"/>
+                <w:szCs w:val="24"/>
+                <w:lang w:val="es-ES"/>
+              </w:rPr>
+              <w:t>Delete</w:t>
+            </w:r>
+            <w:proofErr w:type="spellEnd"/>
+            <w:r>
+              <w:rPr>
+                <w:rFonts w:ascii="Arial" w:hAnsi="Arial" w:cs="Arial"/>
+                <w:sz w:val="24"/>
+                <w:szCs w:val="24"/>
+                <w:lang w:val="es-ES"/>
+              </w:rPr>
+              <w:t xml:space="preserve">() debe de devolver el valor </w:t>
+            </w:r>
+            <w:r>
+              <w:rPr>
+                <w:rFonts w:ascii="Arial" w:hAnsi="Arial" w:cs="Arial"/>
+                <w:sz w:val="24"/>
+                <w:szCs w:val="24"/>
+                <w:highlight w:val="yellow"/>
+              </w:rPr>
+              <w:t>¿?</w:t>
+            </w:r>
+            <w:r>
+              <w:rPr>
+                <w:rFonts w:ascii="Arial" w:hAnsi="Arial" w:cs="Arial"/>
+                <w:sz w:val="24"/>
+                <w:szCs w:val="24"/>
+                <w:lang w:val="es-ES"/>
+              </w:rPr>
+              <w:t>, indicando que se borró el vértice correctamente</w:t>
+            </w:r>
+          </w:p>
+        </w:tc>
+      </w:tr>
+    </w:tbl>
+    <w:p>
+      <w:pPr>
+        <w:spacing w:after="0" w:line="240" w:lineRule="auto"/>
+        <w:rPr>
+          <w:rFonts w:ascii="Arial" w:hAnsi="Arial" w:cs="Arial"/>
+          <w:sz w:val="24"/>
+          <w:szCs w:val="24"/>
+        </w:rPr>
+      </w:pPr>
+    </w:p>
+    <w:tbl>
+      <w:tblPr>
+        <w:tblStyle w:val="Tablaconcuadrcula"/>
+        <w:tblW w:w="0" w:type="auto"/>
+        <w:tblLook w:val="04A0" w:firstRow="1" w:lastRow="0" w:firstColumn="1" w:lastColumn="0" w:noHBand="0" w:noVBand="1"/>
+      </w:tblPr>
+      <w:tblGrid>
+        <w:gridCol w:w="1724"/>
+        <w:gridCol w:w="1751"/>
+        <w:gridCol w:w="1910"/>
+        <w:gridCol w:w="1679"/>
+        <w:gridCol w:w="1764"/>
+      </w:tblGrid>
+      <w:tr>
+        <w:tc>
+          <w:tcPr>
+            <w:tcW w:w="8828" w:type="dxa"/>
+            <w:gridSpan w:val="5"/>
+          </w:tcPr>
+          <w:p>
+            <w:pPr>
+              <w:rPr>
+                <w:rFonts w:ascii="Arial" w:hAnsi="Arial" w:cs="Arial"/>
+                <w:sz w:val="24"/>
+                <w:szCs w:val="24"/>
+              </w:rPr>
+            </w:pPr>
+            <w:r>
+              <w:rPr>
+                <w:rFonts w:ascii="Arial" w:hAnsi="Arial" w:cs="Arial"/>
+                <w:b/>
+                <w:sz w:val="24"/>
+                <w:szCs w:val="24"/>
+              </w:rPr>
+              <w:t xml:space="preserve">Objetivo: </w:t>
+            </w:r>
+            <w:r>
+              <w:rPr>
+                <w:rFonts w:ascii="Arial" w:hAnsi="Arial" w:cs="Arial"/>
+                <w:sz w:val="24"/>
+                <w:szCs w:val="24"/>
+              </w:rPr>
+              <w:t>Probar el correcto funcionamiento del método de búsqueda de amplitud BFS</w:t>
+            </w:r>
+          </w:p>
+        </w:tc>
+      </w:tr>
+      <w:tr>
+        <w:tc>
+          <w:tcPr>
+            <w:tcW w:w="3475" w:type="dxa"/>
+            <w:gridSpan w:val="2"/>
+          </w:tcPr>
+          <w:p>
+            <w:pPr>
+              <w:rPr>
+                <w:rFonts w:ascii="Arial" w:hAnsi="Arial" w:cs="Arial"/>
+                <w:sz w:val="24"/>
+                <w:szCs w:val="24"/>
+              </w:rPr>
+            </w:pPr>
+            <w:r>
+              <w:rPr>
+                <w:rFonts w:ascii="Arial" w:hAnsi="Arial" w:cs="Arial"/>
+                <w:b/>
+                <w:sz w:val="24"/>
+                <w:szCs w:val="24"/>
+              </w:rPr>
+              <w:t xml:space="preserve">Clase: </w:t>
+            </w:r>
+            <w:proofErr w:type="spellStart"/>
+            <w:r>
+              <w:rPr>
+                <w:rFonts w:ascii="Arial" w:hAnsi="Arial" w:cs="Arial"/>
+                <w:b/>
+                <w:sz w:val="24"/>
+                <w:szCs w:val="24"/>
+              </w:rPr>
+              <w:t>OurGraph</w:t>
+            </w:r>
+            <w:proofErr w:type="spellEnd"/>
+          </w:p>
+        </w:tc>
+        <w:tc>
+          <w:tcPr>
+            <w:tcW w:w="5353" w:type="dxa"/>
+            <w:gridSpan w:val="3"/>
+          </w:tcPr>
+          <w:p>
+            <w:pPr>
+              <w:rPr>
+                <w:rFonts w:ascii="Arial" w:hAnsi="Arial" w:cs="Arial"/>
+                <w:sz w:val="24"/>
+                <w:szCs w:val="24"/>
+              </w:rPr>
+            </w:pPr>
+            <w:r>
+              <w:rPr>
+                <w:rFonts w:ascii="Arial" w:hAnsi="Arial" w:cs="Arial"/>
+                <w:b/>
+                <w:sz w:val="24"/>
+                <w:szCs w:val="24"/>
+              </w:rPr>
+              <w:t xml:space="preserve">Método: </w:t>
+            </w:r>
+            <w:r>
+              <w:rPr>
+                <w:rFonts w:ascii="Arial" w:hAnsi="Arial" w:cs="Arial"/>
+                <w:b/>
+                <w:sz w:val="24"/>
+                <w:szCs w:val="24"/>
+              </w:rPr>
+              <w:t>BFS(</w:t>
+            </w:r>
+            <w:r>
+              <w:rPr>
+                <w:rFonts w:ascii="Arial" w:hAnsi="Arial" w:cs="Arial"/>
+                <w:b/>
+                <w:sz w:val="24"/>
+                <w:szCs w:val="24"/>
+              </w:rPr>
+              <w:t>Vértice</w:t>
+            </w:r>
+            <w:r>
+              <w:rPr>
+                <w:rFonts w:ascii="Arial" w:hAnsi="Arial" w:cs="Arial"/>
+                <w:b/>
+                <w:sz w:val="24"/>
+                <w:szCs w:val="24"/>
+              </w:rPr>
+              <w:t>)</w:t>
+            </w:r>
+          </w:p>
+        </w:tc>
+      </w:tr>
+      <w:tr>
+        <w:tc>
+          <w:tcPr>
+            <w:tcW w:w="1724" w:type="dxa"/>
+            <w:vAlign w:val="center"/>
+          </w:tcPr>
+          <w:p>
+            <w:pPr>
+              <w:jc w:val="center"/>
+              <w:rPr>
+                <w:rFonts w:ascii="Arial" w:hAnsi="Arial" w:cs="Arial"/>
+                <w:b/>
+                <w:sz w:val="24"/>
+                <w:szCs w:val="24"/>
+              </w:rPr>
+            </w:pPr>
+            <w:r>
+              <w:rPr>
+                <w:rFonts w:ascii="Arial" w:hAnsi="Arial" w:cs="Arial"/>
+                <w:b/>
+                <w:sz w:val="24"/>
+                <w:szCs w:val="24"/>
+              </w:rPr>
+              <w:t>Caso #</w:t>
+            </w:r>
+          </w:p>
+        </w:tc>
+        <w:tc>
+          <w:tcPr>
+            <w:tcW w:w="1751" w:type="dxa"/>
+            <w:vAlign w:val="center"/>
+          </w:tcPr>
+          <w:p>
+            <w:pPr>
+              <w:jc w:val="center"/>
+              <w:rPr>
+                <w:rFonts w:ascii="Arial" w:hAnsi="Arial" w:cs="Arial"/>
+                <w:b/>
+                <w:sz w:val="24"/>
+                <w:szCs w:val="24"/>
+              </w:rPr>
+            </w:pPr>
+            <w:r>
+              <w:rPr>
+                <w:rFonts w:ascii="Arial" w:hAnsi="Arial" w:cs="Arial"/>
+                <w:b/>
+                <w:sz w:val="24"/>
+                <w:szCs w:val="24"/>
+              </w:rPr>
+              <w:t>Descripción:</w:t>
+            </w:r>
+          </w:p>
+        </w:tc>
+        <w:tc>
+          <w:tcPr>
+            <w:tcW w:w="1910" w:type="dxa"/>
+            <w:vAlign w:val="center"/>
+          </w:tcPr>
+          <w:p>
+            <w:pPr>
+              <w:jc w:val="center"/>
+              <w:rPr>
+                <w:rFonts w:ascii="Arial" w:hAnsi="Arial" w:cs="Arial"/>
+                <w:b/>
+                <w:sz w:val="24"/>
+                <w:szCs w:val="24"/>
+              </w:rPr>
+            </w:pPr>
+            <w:r>
+              <w:rPr>
+                <w:rFonts w:ascii="Arial" w:hAnsi="Arial" w:cs="Arial"/>
+                <w:b/>
+                <w:sz w:val="24"/>
+                <w:szCs w:val="24"/>
+              </w:rPr>
+              <w:t>Escenario</w:t>
+            </w:r>
+          </w:p>
+        </w:tc>
+        <w:tc>
+          <w:tcPr>
+            <w:tcW w:w="1679" w:type="dxa"/>
+            <w:vAlign w:val="center"/>
+          </w:tcPr>
+          <w:p>
+            <w:pPr>
+              <w:jc w:val="center"/>
+              <w:rPr>
+                <w:rFonts w:ascii="Arial" w:hAnsi="Arial" w:cs="Arial"/>
+                <w:b/>
+                <w:sz w:val="24"/>
+                <w:szCs w:val="24"/>
+              </w:rPr>
+            </w:pPr>
+            <w:r>
+              <w:rPr>
+                <w:rFonts w:ascii="Arial" w:hAnsi="Arial" w:cs="Arial"/>
+                <w:b/>
+                <w:sz w:val="24"/>
+                <w:szCs w:val="24"/>
+              </w:rPr>
+              <w:t>Valores de entrada</w:t>
+            </w:r>
+          </w:p>
+        </w:tc>
+        <w:tc>
+          <w:tcPr>
+            <w:tcW w:w="1764" w:type="dxa"/>
+            <w:vAlign w:val="center"/>
+          </w:tcPr>
+          <w:p>
+            <w:pPr>
+              <w:jc w:val="center"/>
+              <w:rPr>
+                <w:rFonts w:ascii="Arial" w:hAnsi="Arial" w:cs="Arial"/>
+                <w:b/>
+                <w:sz w:val="24"/>
+                <w:szCs w:val="24"/>
+              </w:rPr>
+            </w:pPr>
+            <w:r>
+              <w:rPr>
+                <w:rFonts w:ascii="Arial" w:hAnsi="Arial" w:cs="Arial"/>
+                <w:b/>
+                <w:sz w:val="24"/>
+                <w:szCs w:val="24"/>
+              </w:rPr>
+              <w:t>Resultado</w:t>
+            </w:r>
+          </w:p>
+        </w:tc>
+      </w:tr>
+      <w:tr>
+        <w:tc>
+          <w:tcPr>
+            <w:tcW w:w="1724" w:type="dxa"/>
+            <w:vAlign w:val="center"/>
+          </w:tcPr>
+          <w:p>
+            <w:pPr>
+              <w:jc w:val="center"/>
+              <w:rPr>
+                <w:rFonts w:ascii="Arial" w:hAnsi="Arial" w:cs="Arial"/>
+                <w:sz w:val="24"/>
+                <w:szCs w:val="24"/>
+              </w:rPr>
+            </w:pPr>
+            <w:r>
+              <w:rPr>
+                <w:rFonts w:ascii="Arial" w:hAnsi="Arial" w:cs="Arial"/>
+                <w:sz w:val="24"/>
+                <w:szCs w:val="24"/>
+              </w:rPr>
+              <w:t>1</w:t>
+            </w:r>
+          </w:p>
+        </w:tc>
+        <w:tc>
+          <w:tcPr>
+            <w:tcW w:w="1751" w:type="dxa"/>
+          </w:tcPr>
+          <w:p>
+            <w:pPr>
+              <w:rPr>
+                <w:rFonts w:ascii="Arial" w:hAnsi="Arial" w:cs="Arial"/>
+                <w:sz w:val="24"/>
+                <w:szCs w:val="24"/>
+              </w:rPr>
+            </w:pPr>
+            <w:r>
+              <w:rPr>
+                <w:rFonts w:ascii="Arial" w:hAnsi="Arial" w:cs="Arial"/>
+                <w:sz w:val="24"/>
+                <w:szCs w:val="24"/>
+              </w:rPr>
+              <w:t xml:space="preserve">Se crea un grafo, el cual sus vértices contendrán edificios y sus </w:t>
+            </w:r>
+            <w:r>
+              <w:rPr>
+                <w:rFonts w:ascii="Arial" w:hAnsi="Arial" w:cs="Arial"/>
+                <w:sz w:val="24"/>
+                <w:szCs w:val="24"/>
+              </w:rPr>
+              <w:lastRenderedPageBreak/>
+              <w:t>aristas contendrán caminos</w:t>
+            </w:r>
+          </w:p>
+        </w:tc>
+        <w:tc>
+          <w:tcPr>
+            <w:tcW w:w="1910" w:type="dxa"/>
+            <w:vAlign w:val="center"/>
+          </w:tcPr>
+          <w:p>
+            <w:pPr>
+              <w:jc w:val="center"/>
+              <w:rPr>
+                <w:rFonts w:ascii="Arial" w:hAnsi="Arial" w:cs="Arial"/>
+                <w:sz w:val="24"/>
+                <w:szCs w:val="24"/>
+              </w:rPr>
+            </w:pPr>
+            <w:proofErr w:type="spellStart"/>
+            <w:r>
+              <w:rPr>
+                <w:rFonts w:ascii="Arial" w:hAnsi="Arial" w:cs="Arial"/>
+                <w:sz w:val="24"/>
+                <w:szCs w:val="24"/>
+              </w:rPr>
+              <w:lastRenderedPageBreak/>
+              <w:t>scenarioFour</w:t>
+            </w:r>
+            <w:proofErr w:type="spellEnd"/>
+            <w:r>
+              <w:rPr>
+                <w:rFonts w:ascii="Arial" w:hAnsi="Arial" w:cs="Arial"/>
+                <w:sz w:val="24"/>
+                <w:szCs w:val="24"/>
+              </w:rPr>
+              <w:t>()</w:t>
+            </w:r>
+          </w:p>
+        </w:tc>
+        <w:tc>
+          <w:tcPr>
+            <w:tcW w:w="1679" w:type="dxa"/>
+          </w:tcPr>
+          <w:p>
+            <w:pPr>
+              <w:rPr>
+                <w:rFonts w:ascii="Arial" w:hAnsi="Arial" w:cs="Arial"/>
+                <w:sz w:val="24"/>
+                <w:szCs w:val="24"/>
+              </w:rPr>
+            </w:pPr>
+            <w:r>
+              <w:rPr>
+                <w:rFonts w:ascii="Arial" w:hAnsi="Arial" w:cs="Arial"/>
+                <w:sz w:val="24"/>
+                <w:szCs w:val="24"/>
+              </w:rPr>
+              <w:t>El método recibirá un vértice, el cual será la raíz del árbol</w:t>
+            </w:r>
+          </w:p>
+        </w:tc>
+        <w:tc>
+          <w:tcPr>
+            <w:tcW w:w="1764" w:type="dxa"/>
+          </w:tcPr>
+          <w:p>
+            <w:pPr>
+              <w:rPr>
+                <w:rFonts w:ascii="Arial" w:hAnsi="Arial" w:cs="Arial"/>
+                <w:sz w:val="24"/>
+                <w:szCs w:val="24"/>
+              </w:rPr>
+            </w:pPr>
+            <w:r>
+              <w:rPr>
+                <w:rFonts w:ascii="Arial" w:hAnsi="Arial" w:cs="Arial"/>
+                <w:sz w:val="24"/>
+                <w:szCs w:val="24"/>
+              </w:rPr>
+              <w:t xml:space="preserve">Se espera que el resultado sea un árbol cuya raíz sea el </w:t>
+            </w:r>
+            <w:r>
+              <w:rPr>
+                <w:rFonts w:ascii="Arial" w:hAnsi="Arial" w:cs="Arial"/>
+                <w:sz w:val="24"/>
+                <w:szCs w:val="24"/>
+              </w:rPr>
+              <w:lastRenderedPageBreak/>
+              <w:t>vértice pasado como parámetro y cuyo recorrido sea en amplitud</w:t>
+            </w:r>
+          </w:p>
+        </w:tc>
+      </w:tr>
+    </w:tbl>
+    <w:p>
+      <w:pPr>
+        <w:spacing w:after="0" w:line="240" w:lineRule="auto"/>
+        <w:rPr>
+          <w:rFonts w:ascii="Arial" w:hAnsi="Arial" w:cs="Arial"/>
+          <w:sz w:val="24"/>
+          <w:szCs w:val="24"/>
+        </w:rPr>
+      </w:pPr>
+    </w:p>
+    <w:tbl>
+      <w:tblPr>
+        <w:tblStyle w:val="Tablaconcuadrcula"/>
+        <w:tblW w:w="0" w:type="auto"/>
+        <w:tblLook w:val="04A0" w:firstRow="1" w:lastRow="0" w:firstColumn="1" w:lastColumn="0" w:noHBand="0" w:noVBand="1"/>
+      </w:tblPr>
+      <w:tblGrid>
+        <w:gridCol w:w="1724"/>
+        <w:gridCol w:w="1751"/>
+        <w:gridCol w:w="1910"/>
+        <w:gridCol w:w="1679"/>
+        <w:gridCol w:w="1764"/>
+      </w:tblGrid>
+      <w:tr>
+        <w:tc>
+          <w:tcPr>
+            <w:tcW w:w="8828" w:type="dxa"/>
+            <w:gridSpan w:val="5"/>
+          </w:tcPr>
+          <w:p>
+            <w:pPr>
+              <w:rPr>
+                <w:rFonts w:ascii="Arial" w:hAnsi="Arial" w:cs="Arial"/>
+                <w:sz w:val="24"/>
+                <w:szCs w:val="24"/>
+              </w:rPr>
+            </w:pPr>
+            <w:r>
+              <w:rPr>
+                <w:rFonts w:ascii="Arial" w:hAnsi="Arial" w:cs="Arial"/>
+                <w:b/>
+                <w:sz w:val="24"/>
+                <w:szCs w:val="24"/>
+              </w:rPr>
+              <w:t xml:space="preserve">Objetivo: </w:t>
+            </w:r>
+            <w:r>
+              <w:rPr>
+                <w:rFonts w:ascii="Arial" w:hAnsi="Arial" w:cs="Arial"/>
+                <w:sz w:val="24"/>
+                <w:szCs w:val="24"/>
+              </w:rPr>
+              <w:t>Probar el correcto funcionamiento del método de búsqueda de amplitud DFS</w:t>
+            </w:r>
+          </w:p>
+        </w:tc>
+      </w:tr>
+      <w:tr>
+        <w:tc>
+          <w:tcPr>
+            <w:tcW w:w="3475" w:type="dxa"/>
+            <w:gridSpan w:val="2"/>
+          </w:tcPr>
+          <w:p>
+            <w:pPr>
+              <w:rPr>
+                <w:rFonts w:ascii="Arial" w:hAnsi="Arial" w:cs="Arial"/>
+                <w:sz w:val="24"/>
+                <w:szCs w:val="24"/>
+              </w:rPr>
+            </w:pPr>
+            <w:r>
+              <w:rPr>
+                <w:rFonts w:ascii="Arial" w:hAnsi="Arial" w:cs="Arial"/>
+                <w:b/>
+                <w:sz w:val="24"/>
+                <w:szCs w:val="24"/>
+              </w:rPr>
+              <w:t xml:space="preserve">Clase: </w:t>
+            </w:r>
+            <w:proofErr w:type="spellStart"/>
+            <w:r>
+              <w:rPr>
+                <w:rFonts w:ascii="Arial" w:hAnsi="Arial" w:cs="Arial"/>
+                <w:b/>
+                <w:sz w:val="24"/>
+                <w:szCs w:val="24"/>
+              </w:rPr>
+              <w:t>OurGraph</w:t>
+            </w:r>
+            <w:proofErr w:type="spellEnd"/>
+          </w:p>
+        </w:tc>
+        <w:tc>
+          <w:tcPr>
+            <w:tcW w:w="5353" w:type="dxa"/>
+            <w:gridSpan w:val="3"/>
+          </w:tcPr>
+          <w:p>
+            <w:pPr>
+              <w:rPr>
+                <w:rFonts w:ascii="Arial" w:hAnsi="Arial" w:cs="Arial"/>
+                <w:sz w:val="24"/>
+                <w:szCs w:val="24"/>
+              </w:rPr>
+            </w:pPr>
+            <w:r>
+              <w:rPr>
+                <w:rFonts w:ascii="Arial" w:hAnsi="Arial" w:cs="Arial"/>
+                <w:b/>
+                <w:sz w:val="24"/>
+                <w:szCs w:val="24"/>
+              </w:rPr>
+              <w:t xml:space="preserve">Método: </w:t>
+            </w:r>
+            <w:r>
+              <w:rPr>
+                <w:rFonts w:ascii="Arial" w:hAnsi="Arial" w:cs="Arial"/>
+                <w:b/>
+                <w:sz w:val="24"/>
+                <w:szCs w:val="24"/>
+              </w:rPr>
+              <w:t>DFS(</w:t>
+            </w:r>
+            <w:r>
+              <w:rPr>
+                <w:rFonts w:ascii="Arial" w:hAnsi="Arial" w:cs="Arial"/>
+                <w:b/>
+                <w:sz w:val="24"/>
+                <w:szCs w:val="24"/>
+              </w:rPr>
+              <w:t>Vértice</w:t>
+            </w:r>
+            <w:r>
+              <w:rPr>
+                <w:rFonts w:ascii="Arial" w:hAnsi="Arial" w:cs="Arial"/>
+                <w:b/>
+                <w:sz w:val="24"/>
+                <w:szCs w:val="24"/>
+              </w:rPr>
+              <w:t>)</w:t>
+            </w:r>
+          </w:p>
+        </w:tc>
+      </w:tr>
+      <w:tr>
+        <w:tc>
+          <w:tcPr>
+            <w:tcW w:w="1724" w:type="dxa"/>
+            <w:vAlign w:val="center"/>
+          </w:tcPr>
+          <w:p>
+            <w:pPr>
+              <w:jc w:val="center"/>
+              <w:rPr>
+                <w:rFonts w:ascii="Arial" w:hAnsi="Arial" w:cs="Arial"/>
+                <w:b/>
+                <w:sz w:val="24"/>
+                <w:szCs w:val="24"/>
+              </w:rPr>
+            </w:pPr>
+            <w:r>
+              <w:rPr>
+                <w:rFonts w:ascii="Arial" w:hAnsi="Arial" w:cs="Arial"/>
+                <w:b/>
+                <w:sz w:val="24"/>
+                <w:szCs w:val="24"/>
+              </w:rPr>
+              <w:t>Caso #</w:t>
+            </w:r>
+          </w:p>
+        </w:tc>
+        <w:tc>
+          <w:tcPr>
+            <w:tcW w:w="1751" w:type="dxa"/>
+            <w:vAlign w:val="center"/>
+          </w:tcPr>
+          <w:p>
+            <w:pPr>
+              <w:jc w:val="center"/>
+              <w:rPr>
+                <w:rFonts w:ascii="Arial" w:hAnsi="Arial" w:cs="Arial"/>
+                <w:b/>
+                <w:sz w:val="24"/>
+                <w:szCs w:val="24"/>
+              </w:rPr>
+            </w:pPr>
+            <w:r>
+              <w:rPr>
+                <w:rFonts w:ascii="Arial" w:hAnsi="Arial" w:cs="Arial"/>
+                <w:b/>
+                <w:sz w:val="24"/>
+                <w:szCs w:val="24"/>
+              </w:rPr>
+              <w:t>Descripción:</w:t>
+            </w:r>
+          </w:p>
+        </w:tc>
+        <w:tc>
+          <w:tcPr>
+            <w:tcW w:w="1910" w:type="dxa"/>
+            <w:vAlign w:val="center"/>
+          </w:tcPr>
+          <w:p>
+            <w:pPr>
+              <w:jc w:val="center"/>
+              <w:rPr>
+                <w:rFonts w:ascii="Arial" w:hAnsi="Arial" w:cs="Arial"/>
+                <w:b/>
+                <w:sz w:val="24"/>
+                <w:szCs w:val="24"/>
+              </w:rPr>
+            </w:pPr>
+            <w:r>
+              <w:rPr>
+                <w:rFonts w:ascii="Arial" w:hAnsi="Arial" w:cs="Arial"/>
+                <w:b/>
+                <w:sz w:val="24"/>
+                <w:szCs w:val="24"/>
+              </w:rPr>
+              <w:t>Escenario</w:t>
+            </w:r>
+          </w:p>
+        </w:tc>
+        <w:tc>
+          <w:tcPr>
+            <w:tcW w:w="1679" w:type="dxa"/>
+            <w:vAlign w:val="center"/>
+          </w:tcPr>
+          <w:p>
+            <w:pPr>
+              <w:jc w:val="center"/>
+              <w:rPr>
+                <w:rFonts w:ascii="Arial" w:hAnsi="Arial" w:cs="Arial"/>
+                <w:b/>
+                <w:sz w:val="24"/>
+                <w:szCs w:val="24"/>
+              </w:rPr>
+            </w:pPr>
+            <w:r>
+              <w:rPr>
+                <w:rFonts w:ascii="Arial" w:hAnsi="Arial" w:cs="Arial"/>
+                <w:b/>
+                <w:sz w:val="24"/>
+                <w:szCs w:val="24"/>
+              </w:rPr>
+              <w:t>Valores de entrada</w:t>
+            </w:r>
+          </w:p>
+        </w:tc>
+        <w:tc>
+          <w:tcPr>
+            <w:tcW w:w="1764" w:type="dxa"/>
+            <w:vAlign w:val="center"/>
+          </w:tcPr>
+          <w:p>
+            <w:pPr>
+              <w:jc w:val="center"/>
+              <w:rPr>
+                <w:rFonts w:ascii="Arial" w:hAnsi="Arial" w:cs="Arial"/>
+                <w:b/>
+                <w:sz w:val="24"/>
+                <w:szCs w:val="24"/>
+              </w:rPr>
+            </w:pPr>
+            <w:r>
+              <w:rPr>
+                <w:rFonts w:ascii="Arial" w:hAnsi="Arial" w:cs="Arial"/>
+                <w:b/>
+                <w:sz w:val="24"/>
+                <w:szCs w:val="24"/>
+              </w:rPr>
+              <w:t>Resultado</w:t>
+            </w:r>
+          </w:p>
+        </w:tc>
+      </w:tr>
+      <w:tr>
+        <w:tc>
+          <w:tcPr>
+            <w:tcW w:w="1724" w:type="dxa"/>
+            <w:vAlign w:val="center"/>
+          </w:tcPr>
+          <w:p>
+            <w:pPr>
+              <w:jc w:val="center"/>
+              <w:rPr>
+                <w:rFonts w:ascii="Arial" w:hAnsi="Arial" w:cs="Arial"/>
+                <w:sz w:val="24"/>
+                <w:szCs w:val="24"/>
+              </w:rPr>
+            </w:pPr>
+            <w:r>
+              <w:rPr>
+                <w:rFonts w:ascii="Arial" w:hAnsi="Arial" w:cs="Arial"/>
+                <w:sz w:val="24"/>
+                <w:szCs w:val="24"/>
+              </w:rPr>
+              <w:t>1</w:t>
+            </w:r>
+          </w:p>
+        </w:tc>
+        <w:tc>
+          <w:tcPr>
+            <w:tcW w:w="1751" w:type="dxa"/>
+          </w:tcPr>
+          <w:p>
+            <w:pPr>
+              <w:rPr>
+                <w:rFonts w:ascii="Arial" w:hAnsi="Arial" w:cs="Arial"/>
+                <w:sz w:val="24"/>
+                <w:szCs w:val="24"/>
+              </w:rPr>
+            </w:pPr>
+            <w:r>
+              <w:rPr>
+                <w:rFonts w:ascii="Arial" w:hAnsi="Arial" w:cs="Arial"/>
+                <w:sz w:val="24"/>
+                <w:szCs w:val="24"/>
+              </w:rPr>
+              <w:t>Se crea un grafo, el cual sus vértices contendrán edificios y sus aristas contendrán caminos</w:t>
+            </w:r>
+          </w:p>
+        </w:tc>
+        <w:tc>
+          <w:tcPr>
+            <w:tcW w:w="1910" w:type="dxa"/>
+            <w:vAlign w:val="center"/>
+          </w:tcPr>
+          <w:p>
+            <w:pPr>
+              <w:jc w:val="center"/>
+              <w:rPr>
+                <w:rFonts w:ascii="Arial" w:hAnsi="Arial" w:cs="Arial"/>
+                <w:sz w:val="24"/>
+                <w:szCs w:val="24"/>
+              </w:rPr>
+            </w:pPr>
+            <w:proofErr w:type="spellStart"/>
+            <w:r>
+              <w:rPr>
+                <w:rFonts w:ascii="Arial" w:hAnsi="Arial" w:cs="Arial"/>
+                <w:sz w:val="24"/>
+                <w:szCs w:val="24"/>
+              </w:rPr>
+              <w:t>scenarioFour</w:t>
+            </w:r>
+            <w:proofErr w:type="spellEnd"/>
+            <w:r>
+              <w:rPr>
+                <w:rFonts w:ascii="Arial" w:hAnsi="Arial" w:cs="Arial"/>
+                <w:sz w:val="24"/>
+                <w:szCs w:val="24"/>
+              </w:rPr>
+              <w:t>()</w:t>
+            </w:r>
+          </w:p>
+        </w:tc>
+        <w:tc>
+          <w:tcPr>
+            <w:tcW w:w="1679" w:type="dxa"/>
+          </w:tcPr>
+          <w:p>
+            <w:pPr>
+              <w:rPr>
+                <w:rFonts w:ascii="Arial" w:hAnsi="Arial" w:cs="Arial"/>
+                <w:sz w:val="24"/>
+                <w:szCs w:val="24"/>
+              </w:rPr>
+            </w:pPr>
+            <w:r>
+              <w:rPr>
+                <w:rFonts w:ascii="Arial" w:hAnsi="Arial" w:cs="Arial"/>
+                <w:sz w:val="24"/>
+                <w:szCs w:val="24"/>
+              </w:rPr>
+              <w:t>El método recibirá un vértice, el cual será la raíz del árbol</w:t>
+            </w:r>
+          </w:p>
+        </w:tc>
+        <w:tc>
+          <w:tcPr>
+            <w:tcW w:w="1764" w:type="dxa"/>
+          </w:tcPr>
+          <w:p>
+            <w:pPr>
+              <w:rPr>
+                <w:rFonts w:ascii="Arial" w:hAnsi="Arial" w:cs="Arial"/>
+                <w:sz w:val="24"/>
+                <w:szCs w:val="24"/>
+              </w:rPr>
+            </w:pPr>
+            <w:r>
+              <w:rPr>
+                <w:rFonts w:ascii="Arial" w:hAnsi="Arial" w:cs="Arial"/>
+                <w:sz w:val="24"/>
+                <w:szCs w:val="24"/>
+              </w:rPr>
+              <w:t>Se espera que el resultado sea un árbol cuya raíz sea el vértice pasado como parámetro y cuyo recorrido sea en profundidad</w:t>
+            </w:r>
+          </w:p>
+        </w:tc>
+      </w:tr>
+    </w:tbl>
+    <w:p>
+      <w:pPr>
+        <w:spacing w:after="0" w:line="240" w:lineRule="auto"/>
+        <w:rPr>
+          <w:rFonts w:ascii="Arial" w:hAnsi="Arial" w:cs="Arial"/>
+          <w:sz w:val="24"/>
+          <w:szCs w:val="24"/>
+        </w:rPr>
+      </w:pPr>
+    </w:p>
+    <w:p>
+      <w:pPr>
+        <w:spacing w:after="0" w:line="240" w:lineRule="auto"/>
+        <w:rPr>
+          <w:rFonts w:ascii="Arial" w:hAnsi="Arial" w:cs="Arial"/>
+          <w:sz w:val="24"/>
+          <w:szCs w:val="24"/>
+        </w:rPr>
+      </w:pPr>
+    </w:p>
+    <w:tbl>
+      <w:tblPr>
+        <w:tblStyle w:val="Tablaconcuadrcula"/>
+        <w:tblW w:w="0" w:type="auto"/>
+        <w:tblLook w:val="04A0" w:firstRow="1" w:lastRow="0" w:firstColumn="1" w:lastColumn="0" w:noHBand="0" w:noVBand="1"/>
+      </w:tblPr>
+      <w:tblGrid>
+        <w:gridCol w:w="1724"/>
+        <w:gridCol w:w="1751"/>
+        <w:gridCol w:w="1910"/>
+        <w:gridCol w:w="1679"/>
+        <w:gridCol w:w="1764"/>
+      </w:tblGrid>
+      <w:tr>
+        <w:tc>
+          <w:tcPr>
+            <w:tcW w:w="8828" w:type="dxa"/>
+            <w:gridSpan w:val="5"/>
+          </w:tcPr>
+          <w:p>
+            <w:pPr>
+              <w:rPr>
+                <w:rFonts w:ascii="Arial" w:hAnsi="Arial" w:cs="Arial"/>
+                <w:sz w:val="24"/>
+                <w:szCs w:val="24"/>
+              </w:rPr>
+            </w:pPr>
+            <w:r>
+              <w:rPr>
+                <w:rFonts w:ascii="Arial" w:hAnsi="Arial" w:cs="Arial"/>
+                <w:b/>
+                <w:sz w:val="24"/>
+                <w:szCs w:val="24"/>
+              </w:rPr>
+              <w:t xml:space="preserve">Objetivo: </w:t>
+            </w:r>
+            <w:r>
+              <w:rPr>
+                <w:rFonts w:ascii="Arial" w:hAnsi="Arial" w:cs="Arial"/>
+                <w:sz w:val="24"/>
+                <w:szCs w:val="24"/>
+              </w:rPr>
+              <w:t xml:space="preserve">Probar el correcto funcionamiento del método </w:t>
+            </w:r>
+            <w:proofErr w:type="spellStart"/>
+            <w:r>
+              <w:rPr>
+                <w:rFonts w:ascii="Arial" w:hAnsi="Arial" w:cs="Arial"/>
+                <w:sz w:val="24"/>
+                <w:szCs w:val="24"/>
+              </w:rPr>
+              <w:t>Dijkstra</w:t>
+            </w:r>
+            <w:proofErr w:type="spellEnd"/>
+          </w:p>
+        </w:tc>
+      </w:tr>
+      <w:tr>
+        <w:tc>
+          <w:tcPr>
+            <w:tcW w:w="3475" w:type="dxa"/>
+            <w:gridSpan w:val="2"/>
+          </w:tcPr>
+          <w:p>
+            <w:pPr>
+              <w:rPr>
+                <w:rFonts w:ascii="Arial" w:hAnsi="Arial" w:cs="Arial"/>
+                <w:sz w:val="24"/>
+                <w:szCs w:val="24"/>
+              </w:rPr>
+            </w:pPr>
+            <w:r>
+              <w:rPr>
+                <w:rFonts w:ascii="Arial" w:hAnsi="Arial" w:cs="Arial"/>
+                <w:b/>
+                <w:sz w:val="24"/>
+                <w:szCs w:val="24"/>
+              </w:rPr>
+              <w:t xml:space="preserve">Clase: </w:t>
+            </w:r>
+            <w:proofErr w:type="spellStart"/>
+            <w:r>
+              <w:rPr>
+                <w:rFonts w:ascii="Arial" w:hAnsi="Arial" w:cs="Arial"/>
+                <w:b/>
+                <w:sz w:val="24"/>
+                <w:szCs w:val="24"/>
+              </w:rPr>
+              <w:t>OurGraph</w:t>
+            </w:r>
+            <w:proofErr w:type="spellEnd"/>
+          </w:p>
+        </w:tc>
+        <w:tc>
+          <w:tcPr>
+            <w:tcW w:w="5353" w:type="dxa"/>
+            <w:gridSpan w:val="3"/>
+          </w:tcPr>
+          <w:p>
+            <w:pPr>
+              <w:rPr>
+                <w:rFonts w:ascii="Arial" w:hAnsi="Arial" w:cs="Arial"/>
+                <w:sz w:val="24"/>
+                <w:szCs w:val="24"/>
+              </w:rPr>
+            </w:pPr>
+            <w:r>
+              <w:rPr>
+                <w:rFonts w:ascii="Arial" w:hAnsi="Arial" w:cs="Arial"/>
+                <w:b/>
+                <w:sz w:val="24"/>
+                <w:szCs w:val="24"/>
+              </w:rPr>
+              <w:t xml:space="preserve">Método: </w:t>
+            </w:r>
+            <w:proofErr w:type="spellStart"/>
+            <w:r>
+              <w:rPr>
+                <w:rFonts w:ascii="Arial" w:hAnsi="Arial" w:cs="Arial"/>
+                <w:b/>
+                <w:sz w:val="24"/>
+                <w:szCs w:val="24"/>
+              </w:rPr>
+              <w:t>Dijkstra</w:t>
+            </w:r>
+            <w:proofErr w:type="spellEnd"/>
+            <w:r>
+              <w:rPr>
+                <w:rFonts w:ascii="Arial" w:hAnsi="Arial" w:cs="Arial"/>
+                <w:b/>
+                <w:sz w:val="24"/>
+                <w:szCs w:val="24"/>
+              </w:rPr>
+              <w:t xml:space="preserve"> (</w:t>
+            </w:r>
+            <w:r>
+              <w:rPr>
+                <w:rFonts w:ascii="Arial" w:hAnsi="Arial" w:cs="Arial"/>
+                <w:b/>
+                <w:sz w:val="24"/>
+                <w:szCs w:val="24"/>
+              </w:rPr>
+              <w:t>Vértice</w:t>
+            </w:r>
+            <w:r>
+              <w:rPr>
+                <w:rFonts w:ascii="Arial" w:hAnsi="Arial" w:cs="Arial"/>
+                <w:b/>
+                <w:sz w:val="24"/>
+                <w:szCs w:val="24"/>
+              </w:rPr>
+              <w:t>)</w:t>
+            </w:r>
+          </w:p>
+        </w:tc>
+      </w:tr>
+      <w:tr>
+        <w:tc>
+          <w:tcPr>
+            <w:tcW w:w="1724" w:type="dxa"/>
+            <w:vAlign w:val="center"/>
+          </w:tcPr>
+          <w:p>
+            <w:pPr>
+              <w:jc w:val="center"/>
+              <w:rPr>
+                <w:rFonts w:ascii="Arial" w:hAnsi="Arial" w:cs="Arial"/>
+                <w:b/>
+                <w:sz w:val="24"/>
+                <w:szCs w:val="24"/>
+              </w:rPr>
+            </w:pPr>
+            <w:r>
+              <w:rPr>
+                <w:rFonts w:ascii="Arial" w:hAnsi="Arial" w:cs="Arial"/>
+                <w:b/>
+                <w:sz w:val="24"/>
+                <w:szCs w:val="24"/>
+              </w:rPr>
+              <w:t>Caso #</w:t>
+            </w:r>
+          </w:p>
+        </w:tc>
+        <w:tc>
+          <w:tcPr>
+            <w:tcW w:w="1751" w:type="dxa"/>
+            <w:vAlign w:val="center"/>
+          </w:tcPr>
+          <w:p>
+            <w:pPr>
+              <w:jc w:val="center"/>
+              <w:rPr>
+                <w:rFonts w:ascii="Arial" w:hAnsi="Arial" w:cs="Arial"/>
+                <w:b/>
+                <w:sz w:val="24"/>
+                <w:szCs w:val="24"/>
+              </w:rPr>
+            </w:pPr>
+            <w:r>
+              <w:rPr>
+                <w:rFonts w:ascii="Arial" w:hAnsi="Arial" w:cs="Arial"/>
+                <w:b/>
+                <w:sz w:val="24"/>
+                <w:szCs w:val="24"/>
+              </w:rPr>
+              <w:t>Descripción:</w:t>
+            </w:r>
+          </w:p>
+        </w:tc>
+        <w:tc>
+          <w:tcPr>
+            <w:tcW w:w="1910" w:type="dxa"/>
+            <w:vAlign w:val="center"/>
+          </w:tcPr>
+          <w:p>
+            <w:pPr>
+              <w:jc w:val="center"/>
+              <w:rPr>
+                <w:rFonts w:ascii="Arial" w:hAnsi="Arial" w:cs="Arial"/>
+                <w:b/>
+                <w:sz w:val="24"/>
+                <w:szCs w:val="24"/>
+              </w:rPr>
+            </w:pPr>
+            <w:r>
+              <w:rPr>
+                <w:rFonts w:ascii="Arial" w:hAnsi="Arial" w:cs="Arial"/>
+                <w:b/>
+                <w:sz w:val="24"/>
+                <w:szCs w:val="24"/>
+              </w:rPr>
+              <w:t>Escenario</w:t>
+            </w:r>
+          </w:p>
+        </w:tc>
+        <w:tc>
+          <w:tcPr>
+            <w:tcW w:w="1679" w:type="dxa"/>
+            <w:vAlign w:val="center"/>
+          </w:tcPr>
+          <w:p>
+            <w:pPr>
+              <w:jc w:val="center"/>
+              <w:rPr>
+                <w:rFonts w:ascii="Arial" w:hAnsi="Arial" w:cs="Arial"/>
+                <w:b/>
+                <w:sz w:val="24"/>
+                <w:szCs w:val="24"/>
+              </w:rPr>
+            </w:pPr>
+            <w:r>
+              <w:rPr>
+                <w:rFonts w:ascii="Arial" w:hAnsi="Arial" w:cs="Arial"/>
+                <w:b/>
+                <w:sz w:val="24"/>
+                <w:szCs w:val="24"/>
+              </w:rPr>
+              <w:t>Valores de entrada</w:t>
+            </w:r>
+          </w:p>
+        </w:tc>
+        <w:tc>
+          <w:tcPr>
+            <w:tcW w:w="1764" w:type="dxa"/>
+            <w:vAlign w:val="center"/>
+          </w:tcPr>
+          <w:p>
+            <w:pPr>
+              <w:jc w:val="center"/>
+              <w:rPr>
+                <w:rFonts w:ascii="Arial" w:hAnsi="Arial" w:cs="Arial"/>
+                <w:b/>
+                <w:sz w:val="24"/>
+                <w:szCs w:val="24"/>
+              </w:rPr>
+            </w:pPr>
+            <w:r>
+              <w:rPr>
+                <w:rFonts w:ascii="Arial" w:hAnsi="Arial" w:cs="Arial"/>
+                <w:b/>
+                <w:sz w:val="24"/>
+                <w:szCs w:val="24"/>
+              </w:rPr>
+              <w:t>Resultado</w:t>
+            </w:r>
+          </w:p>
+        </w:tc>
+      </w:tr>
+      <w:tr>
+        <w:tc>
+          <w:tcPr>
+            <w:tcW w:w="1724" w:type="dxa"/>
+            <w:vAlign w:val="center"/>
+          </w:tcPr>
+          <w:p>
+            <w:pPr>
+              <w:jc w:val="center"/>
+              <w:rPr>
+                <w:rFonts w:ascii="Arial" w:hAnsi="Arial" w:cs="Arial"/>
+                <w:sz w:val="24"/>
+                <w:szCs w:val="24"/>
+              </w:rPr>
+            </w:pPr>
+            <w:r>
+              <w:rPr>
+                <w:rFonts w:ascii="Arial" w:hAnsi="Arial" w:cs="Arial"/>
+                <w:sz w:val="24"/>
+                <w:szCs w:val="24"/>
+              </w:rPr>
+              <w:t>1</w:t>
+            </w:r>
+          </w:p>
+        </w:tc>
+        <w:tc>
+          <w:tcPr>
+            <w:tcW w:w="1751" w:type="dxa"/>
+          </w:tcPr>
+          <w:p>
+            <w:pPr>
+              <w:rPr>
+                <w:rFonts w:ascii="Arial" w:hAnsi="Arial" w:cs="Arial"/>
+                <w:sz w:val="24"/>
+                <w:szCs w:val="24"/>
+              </w:rPr>
+            </w:pPr>
+            <w:r>
+              <w:rPr>
+                <w:rFonts w:ascii="Arial" w:hAnsi="Arial" w:cs="Arial"/>
+                <w:sz w:val="24"/>
+                <w:szCs w:val="24"/>
+              </w:rPr>
+              <w:t>Se crea un grafo, el cual sus vértices contendrán edificios y sus aristas contendrán caminos</w:t>
+            </w:r>
+          </w:p>
+        </w:tc>
+        <w:tc>
+          <w:tcPr>
+            <w:tcW w:w="1910" w:type="dxa"/>
+            <w:vAlign w:val="center"/>
+          </w:tcPr>
+          <w:p>
+            <w:pPr>
+              <w:jc w:val="center"/>
+              <w:rPr>
+                <w:rFonts w:ascii="Arial" w:hAnsi="Arial" w:cs="Arial"/>
+                <w:sz w:val="24"/>
+                <w:szCs w:val="24"/>
+              </w:rPr>
+            </w:pPr>
+            <w:proofErr w:type="spellStart"/>
+            <w:r>
+              <w:rPr>
+                <w:rFonts w:ascii="Arial" w:hAnsi="Arial" w:cs="Arial"/>
+                <w:sz w:val="24"/>
+                <w:szCs w:val="24"/>
+              </w:rPr>
+              <w:t>scenarioFour</w:t>
+            </w:r>
+            <w:proofErr w:type="spellEnd"/>
+            <w:r>
+              <w:rPr>
+                <w:rFonts w:ascii="Arial" w:hAnsi="Arial" w:cs="Arial"/>
+                <w:sz w:val="24"/>
+                <w:szCs w:val="24"/>
+              </w:rPr>
+              <w:t>()</w:t>
+            </w:r>
+          </w:p>
+        </w:tc>
+        <w:tc>
+          <w:tcPr>
+            <w:tcW w:w="1679" w:type="dxa"/>
+          </w:tcPr>
+          <w:p>
+            <w:pPr>
+              <w:rPr>
+                <w:rFonts w:ascii="Arial" w:hAnsi="Arial" w:cs="Arial"/>
+                <w:sz w:val="24"/>
+                <w:szCs w:val="24"/>
+              </w:rPr>
+            </w:pPr>
+            <w:r>
+              <w:rPr>
+                <w:rFonts w:ascii="Arial" w:hAnsi="Arial" w:cs="Arial"/>
+                <w:sz w:val="24"/>
+                <w:szCs w:val="24"/>
+              </w:rPr>
+              <w:t xml:space="preserve">El método recibirá un vértice, el cual contendrá un edificio </w:t>
+            </w:r>
+          </w:p>
+        </w:tc>
+        <w:tc>
+          <w:tcPr>
+            <w:tcW w:w="1764" w:type="dxa"/>
+          </w:tcPr>
+          <w:p>
+            <w:pPr>
+              <w:rPr>
+                <w:rFonts w:ascii="Arial" w:hAnsi="Arial" w:cs="Arial"/>
+                <w:sz w:val="24"/>
+                <w:szCs w:val="24"/>
+              </w:rPr>
+            </w:pPr>
+            <w:r>
+              <w:rPr>
+                <w:rFonts w:ascii="Arial" w:hAnsi="Arial" w:cs="Arial"/>
+                <w:sz w:val="24"/>
+                <w:szCs w:val="24"/>
+              </w:rPr>
+              <w:t>Se espera que el método devuelva un arreglo de enteros con las distancias más cortas del vértice pasado como parámetro hacia todos los demás</w:t>
+            </w:r>
+          </w:p>
+        </w:tc>
+      </w:tr>
+    </w:tbl>
+    <w:p>
+      <w:pPr>
+        <w:spacing w:after="0" w:line="240" w:lineRule="auto"/>
+        <w:rPr>
+          <w:rFonts w:ascii="Arial" w:hAnsi="Arial" w:cs="Arial"/>
+          <w:sz w:val="24"/>
+          <w:szCs w:val="24"/>
+        </w:rPr>
+      </w:pPr>
+    </w:p>
+    <w:tbl>
+      <w:tblPr>
+        <w:tblStyle w:val="Tablaconcuadrcula"/>
+        <w:tblW w:w="0" w:type="auto"/>
+        <w:tblLook w:val="04A0" w:firstRow="1" w:lastRow="0" w:firstColumn="1" w:lastColumn="0" w:noHBand="0" w:noVBand="1"/>
+      </w:tblPr>
+      <w:tblGrid>
+        <w:gridCol w:w="1724"/>
+        <w:gridCol w:w="1751"/>
+        <w:gridCol w:w="1910"/>
+        <w:gridCol w:w="1679"/>
+        <w:gridCol w:w="1764"/>
+      </w:tblGrid>
+      <w:tr>
+        <w:tc>
+          <w:tcPr>
+            <w:tcW w:w="8828" w:type="dxa"/>
+            <w:gridSpan w:val="5"/>
+          </w:tcPr>
+          <w:p>
+            <w:pPr>
+              <w:rPr>
+                <w:rFonts w:ascii="Arial" w:hAnsi="Arial" w:cs="Arial"/>
+                <w:sz w:val="24"/>
+                <w:szCs w:val="24"/>
+              </w:rPr>
+            </w:pPr>
+            <w:r>
+              <w:rPr>
+                <w:rFonts w:ascii="Arial" w:hAnsi="Arial" w:cs="Arial"/>
+                <w:b/>
+                <w:sz w:val="24"/>
+                <w:szCs w:val="24"/>
+              </w:rPr>
+              <w:t xml:space="preserve">Objetivo: </w:t>
+            </w:r>
+            <w:r>
+              <w:rPr>
+                <w:rFonts w:ascii="Arial" w:hAnsi="Arial" w:cs="Arial"/>
+                <w:sz w:val="24"/>
+                <w:szCs w:val="24"/>
+              </w:rPr>
+              <w:t>Probar el correcto funcionamiento del método Floyd-</w:t>
+            </w:r>
+            <w:proofErr w:type="spellStart"/>
+            <w:r>
+              <w:rPr>
+                <w:rFonts w:ascii="Arial" w:hAnsi="Arial" w:cs="Arial"/>
+                <w:sz w:val="24"/>
+                <w:szCs w:val="24"/>
+              </w:rPr>
+              <w:t>Warshall</w:t>
+            </w:r>
+            <w:proofErr w:type="spellEnd"/>
+          </w:p>
+        </w:tc>
+      </w:tr>
+      <w:tr>
+        <w:tc>
+          <w:tcPr>
+            <w:tcW w:w="3475" w:type="dxa"/>
+            <w:gridSpan w:val="2"/>
+          </w:tcPr>
+          <w:p>
+            <w:pPr>
+              <w:rPr>
+                <w:rFonts w:ascii="Arial" w:hAnsi="Arial" w:cs="Arial"/>
+                <w:sz w:val="24"/>
+                <w:szCs w:val="24"/>
+              </w:rPr>
+            </w:pPr>
+            <w:r>
+              <w:rPr>
+                <w:rFonts w:ascii="Arial" w:hAnsi="Arial" w:cs="Arial"/>
+                <w:b/>
+                <w:sz w:val="24"/>
+                <w:szCs w:val="24"/>
+              </w:rPr>
+              <w:t xml:space="preserve">Clase: </w:t>
+            </w:r>
+            <w:proofErr w:type="spellStart"/>
+            <w:r>
+              <w:rPr>
+                <w:rFonts w:ascii="Arial" w:hAnsi="Arial" w:cs="Arial"/>
+                <w:b/>
+                <w:sz w:val="24"/>
+                <w:szCs w:val="24"/>
+              </w:rPr>
+              <w:t>OurGraph</w:t>
+            </w:r>
+            <w:proofErr w:type="spellEnd"/>
+          </w:p>
+        </w:tc>
+        <w:tc>
+          <w:tcPr>
+            <w:tcW w:w="5353" w:type="dxa"/>
+            <w:gridSpan w:val="3"/>
+          </w:tcPr>
+          <w:p>
+            <w:pPr>
+              <w:rPr>
+                <w:rFonts w:ascii="Arial" w:hAnsi="Arial" w:cs="Arial"/>
+                <w:sz w:val="24"/>
+                <w:szCs w:val="24"/>
+              </w:rPr>
+            </w:pPr>
+            <w:r>
+              <w:rPr>
+                <w:rFonts w:ascii="Arial" w:hAnsi="Arial" w:cs="Arial"/>
+                <w:b/>
+                <w:sz w:val="24"/>
+                <w:szCs w:val="24"/>
+              </w:rPr>
+              <w:t xml:space="preserve">Método: </w:t>
+            </w:r>
+            <w:r>
+              <w:rPr>
+                <w:rFonts w:ascii="Arial" w:hAnsi="Arial" w:cs="Arial"/>
+                <w:b/>
+                <w:sz w:val="24"/>
+                <w:szCs w:val="24"/>
+              </w:rPr>
+              <w:t>Floyd-</w:t>
+            </w:r>
+            <w:proofErr w:type="spellStart"/>
+            <w:r>
+              <w:rPr>
+                <w:rFonts w:ascii="Arial" w:hAnsi="Arial" w:cs="Arial"/>
+                <w:b/>
+                <w:sz w:val="24"/>
+                <w:szCs w:val="24"/>
+              </w:rPr>
+              <w:t>Warshall</w:t>
+            </w:r>
+            <w:proofErr w:type="spellEnd"/>
+            <w:r>
+              <w:rPr>
+                <w:rFonts w:ascii="Arial" w:hAnsi="Arial" w:cs="Arial"/>
+                <w:b/>
+                <w:sz w:val="24"/>
+                <w:szCs w:val="24"/>
+              </w:rPr>
+              <w:t xml:space="preserve"> (Matriz de adyacencia)</w:t>
+            </w:r>
+          </w:p>
+        </w:tc>
+      </w:tr>
+      <w:tr>
+        <w:tc>
+          <w:tcPr>
+            <w:tcW w:w="1724" w:type="dxa"/>
+            <w:vAlign w:val="center"/>
+          </w:tcPr>
+          <w:p>
+            <w:pPr>
+              <w:jc w:val="center"/>
+              <w:rPr>
+                <w:rFonts w:ascii="Arial" w:hAnsi="Arial" w:cs="Arial"/>
+                <w:b/>
+                <w:sz w:val="24"/>
+                <w:szCs w:val="24"/>
+              </w:rPr>
+            </w:pPr>
+            <w:r>
+              <w:rPr>
+                <w:rFonts w:ascii="Arial" w:hAnsi="Arial" w:cs="Arial"/>
+                <w:b/>
+                <w:sz w:val="24"/>
+                <w:szCs w:val="24"/>
+              </w:rPr>
+              <w:lastRenderedPageBreak/>
+              <w:t>Caso #</w:t>
+            </w:r>
+          </w:p>
+        </w:tc>
+        <w:tc>
+          <w:tcPr>
+            <w:tcW w:w="1751" w:type="dxa"/>
+            <w:vAlign w:val="center"/>
+          </w:tcPr>
+          <w:p>
+            <w:pPr>
+              <w:jc w:val="center"/>
+              <w:rPr>
+                <w:rFonts w:ascii="Arial" w:hAnsi="Arial" w:cs="Arial"/>
+                <w:b/>
+                <w:sz w:val="24"/>
+                <w:szCs w:val="24"/>
+              </w:rPr>
+            </w:pPr>
+            <w:r>
+              <w:rPr>
+                <w:rFonts w:ascii="Arial" w:hAnsi="Arial" w:cs="Arial"/>
+                <w:b/>
+                <w:sz w:val="24"/>
+                <w:szCs w:val="24"/>
+              </w:rPr>
+              <w:t>Descripción:</w:t>
+            </w:r>
+          </w:p>
+        </w:tc>
+        <w:tc>
+          <w:tcPr>
+            <w:tcW w:w="1910" w:type="dxa"/>
+            <w:vAlign w:val="center"/>
+          </w:tcPr>
+          <w:p>
+            <w:pPr>
+              <w:jc w:val="center"/>
+              <w:rPr>
+                <w:rFonts w:ascii="Arial" w:hAnsi="Arial" w:cs="Arial"/>
+                <w:b/>
+                <w:sz w:val="24"/>
+                <w:szCs w:val="24"/>
+              </w:rPr>
+            </w:pPr>
+            <w:r>
+              <w:rPr>
+                <w:rFonts w:ascii="Arial" w:hAnsi="Arial" w:cs="Arial"/>
+                <w:b/>
+                <w:sz w:val="24"/>
+                <w:szCs w:val="24"/>
+              </w:rPr>
+              <w:t>Escenario</w:t>
+            </w:r>
+          </w:p>
+        </w:tc>
+        <w:tc>
+          <w:tcPr>
+            <w:tcW w:w="1679" w:type="dxa"/>
+            <w:vAlign w:val="center"/>
+          </w:tcPr>
+          <w:p>
+            <w:pPr>
+              <w:jc w:val="center"/>
+              <w:rPr>
+                <w:rFonts w:ascii="Arial" w:hAnsi="Arial" w:cs="Arial"/>
+                <w:b/>
+                <w:sz w:val="24"/>
+                <w:szCs w:val="24"/>
+              </w:rPr>
+            </w:pPr>
+            <w:r>
+              <w:rPr>
+                <w:rFonts w:ascii="Arial" w:hAnsi="Arial" w:cs="Arial"/>
+                <w:b/>
+                <w:sz w:val="24"/>
+                <w:szCs w:val="24"/>
+              </w:rPr>
+              <w:t>Valores de entrada</w:t>
+            </w:r>
+          </w:p>
+        </w:tc>
+        <w:tc>
+          <w:tcPr>
+            <w:tcW w:w="1764" w:type="dxa"/>
+            <w:vAlign w:val="center"/>
+          </w:tcPr>
+          <w:p>
+            <w:pPr>
+              <w:jc w:val="center"/>
+              <w:rPr>
+                <w:rFonts w:ascii="Arial" w:hAnsi="Arial" w:cs="Arial"/>
+                <w:b/>
+                <w:sz w:val="24"/>
+                <w:szCs w:val="24"/>
+              </w:rPr>
+            </w:pPr>
+            <w:r>
+              <w:rPr>
+                <w:rFonts w:ascii="Arial" w:hAnsi="Arial" w:cs="Arial"/>
+                <w:b/>
+                <w:sz w:val="24"/>
+                <w:szCs w:val="24"/>
+              </w:rPr>
+              <w:t>Resultado</w:t>
+            </w:r>
+          </w:p>
+        </w:tc>
+      </w:tr>
+      <w:tr>
+        <w:tc>
+          <w:tcPr>
+            <w:tcW w:w="1724" w:type="dxa"/>
+            <w:vAlign w:val="center"/>
+          </w:tcPr>
+          <w:p>
+            <w:pPr>
+              <w:jc w:val="center"/>
+              <w:rPr>
+                <w:rFonts w:ascii="Arial" w:hAnsi="Arial" w:cs="Arial"/>
+                <w:sz w:val="24"/>
+                <w:szCs w:val="24"/>
+              </w:rPr>
+            </w:pPr>
+            <w:r>
+              <w:rPr>
+                <w:rFonts w:ascii="Arial" w:hAnsi="Arial" w:cs="Arial"/>
+                <w:sz w:val="24"/>
+                <w:szCs w:val="24"/>
+              </w:rPr>
+              <w:t>1</w:t>
+            </w:r>
+          </w:p>
+        </w:tc>
+        <w:tc>
+          <w:tcPr>
+            <w:tcW w:w="1751" w:type="dxa"/>
+          </w:tcPr>
+          <w:p>
+            <w:pPr>
+              <w:rPr>
+                <w:rFonts w:ascii="Arial" w:hAnsi="Arial" w:cs="Arial"/>
+                <w:sz w:val="24"/>
+                <w:szCs w:val="24"/>
+              </w:rPr>
+            </w:pPr>
+            <w:r>
+              <w:rPr>
+                <w:rFonts w:ascii="Arial" w:hAnsi="Arial" w:cs="Arial"/>
+                <w:sz w:val="24"/>
+                <w:szCs w:val="24"/>
+              </w:rPr>
+              <w:t>Se crea un grafo, el cual sus vértices contendrán edificios y sus aristas contendrán caminos</w:t>
+            </w:r>
+          </w:p>
+        </w:tc>
+        <w:tc>
+          <w:tcPr>
+            <w:tcW w:w="1910" w:type="dxa"/>
+            <w:vAlign w:val="center"/>
+          </w:tcPr>
+          <w:p>
+            <w:pPr>
+              <w:jc w:val="center"/>
+              <w:rPr>
+                <w:rFonts w:ascii="Arial" w:hAnsi="Arial" w:cs="Arial"/>
+                <w:sz w:val="24"/>
+                <w:szCs w:val="24"/>
+              </w:rPr>
+            </w:pPr>
+            <w:proofErr w:type="spellStart"/>
+            <w:r>
+              <w:rPr>
+                <w:rFonts w:ascii="Arial" w:hAnsi="Arial" w:cs="Arial"/>
+                <w:sz w:val="24"/>
+                <w:szCs w:val="24"/>
+              </w:rPr>
+              <w:t>scenarioFour</w:t>
+            </w:r>
+            <w:proofErr w:type="spellEnd"/>
+            <w:r>
+              <w:rPr>
+                <w:rFonts w:ascii="Arial" w:hAnsi="Arial" w:cs="Arial"/>
+                <w:sz w:val="24"/>
+                <w:szCs w:val="24"/>
+              </w:rPr>
+              <w:t>()</w:t>
+            </w:r>
+          </w:p>
+        </w:tc>
+        <w:tc>
+          <w:tcPr>
+            <w:tcW w:w="1679" w:type="dxa"/>
+          </w:tcPr>
+          <w:p>
+            <w:pPr>
+              <w:rPr>
+                <w:rFonts w:ascii="Arial" w:hAnsi="Arial" w:cs="Arial"/>
+                <w:sz w:val="24"/>
+                <w:szCs w:val="24"/>
+              </w:rPr>
+            </w:pPr>
+            <w:r>
+              <w:rPr>
+                <w:rFonts w:ascii="Arial" w:hAnsi="Arial" w:cs="Arial"/>
+                <w:sz w:val="24"/>
+                <w:szCs w:val="24"/>
+              </w:rPr>
+              <w:t>El método recibirá una matriz de adyacencia, la cual representa todos los caminos que hay de la universidad para llegar a cualquier edificio</w:t>
+            </w:r>
+          </w:p>
+        </w:tc>
+        <w:tc>
+          <w:tcPr>
+            <w:tcW w:w="1764" w:type="dxa"/>
+          </w:tcPr>
+          <w:p>
+            <w:pPr>
+              <w:rPr>
+                <w:rFonts w:ascii="Arial" w:hAnsi="Arial" w:cs="Arial"/>
+                <w:sz w:val="24"/>
+                <w:szCs w:val="24"/>
+              </w:rPr>
+            </w:pPr>
+            <w:r>
+              <w:rPr>
+                <w:rFonts w:ascii="Arial" w:hAnsi="Arial" w:cs="Arial"/>
+                <w:sz w:val="24"/>
+                <w:szCs w:val="24"/>
+              </w:rPr>
+              <w:t>Se espera que el método devuelva una matriz de adyacencia con los caminos más cortos que hay de un vértice a los demás.</w:t>
+            </w:r>
+          </w:p>
+        </w:tc>
+      </w:tr>
+    </w:tbl>
+    <w:p>
+      <w:pPr>
+        <w:spacing w:after="0" w:line="240" w:lineRule="auto"/>
+        <w:rPr>
+          <w:rFonts w:ascii="Arial" w:hAnsi="Arial" w:cs="Arial"/>
+          <w:sz w:val="24"/>
+          <w:szCs w:val="24"/>
+        </w:rPr>
+      </w:pPr>
+    </w:p>
+    <w:p>
+      <w:pPr>
+        <w:spacing w:after="0" w:line="240" w:lineRule="auto"/>
+        <w:rPr>
+          <w:rFonts w:ascii="Arial" w:hAnsi="Arial" w:cs="Arial"/>
+          <w:sz w:val="24"/>
+          <w:szCs w:val="24"/>
+        </w:rPr>
+      </w:pPr>
+    </w:p>
+    <w:p>
+      <w:pPr>
+        <w:spacing w:after="0" w:line="240" w:lineRule="auto"/>
+        <w:rPr>
+          <w:rFonts w:ascii="Arial" w:hAnsi="Arial" w:cs="Arial"/>
+          <w:sz w:val="24"/>
+          <w:szCs w:val="24"/>
+        </w:rPr>
+      </w:pPr>
+    </w:p>
+    <w:p>
+      <w:pPr>
+        <w:spacing w:after="0" w:line="240" w:lineRule="auto"/>
+        <w:rPr>
+          <w:rFonts w:ascii="Arial" w:hAnsi="Arial" w:cs="Arial"/>
+          <w:sz w:val="24"/>
+          <w:szCs w:val="24"/>
+        </w:rPr>
+      </w:pPr>
+    </w:p>
+    <w:p>
+      <w:pPr>
+        <w:spacing w:after="0" w:line="240" w:lineRule="auto"/>
+        <w:rPr>
+          <w:rFonts w:ascii="Arial" w:hAnsi="Arial" w:cs="Arial"/>
+          <w:sz w:val="24"/>
+          <w:szCs w:val="24"/>
+        </w:rPr>
+      </w:pPr>
+    </w:p>
+    <w:p>
+      <w:pPr>
+        <w:spacing w:after="0" w:line="240" w:lineRule="auto"/>
+        <w:rPr>
+          <w:rFonts w:ascii="Arial" w:hAnsi="Arial" w:cs="Arial"/>
+          <w:sz w:val="24"/>
+          <w:szCs w:val="24"/>
+        </w:rPr>
+      </w:pPr>
+    </w:p>
+    <w:p>
+      <w:pPr>
+        <w:spacing w:after="0" w:line="240" w:lineRule="auto"/>
+        <w:rPr>
+          <w:rFonts w:ascii="Arial" w:hAnsi="Arial" w:cs="Arial"/>
+          <w:sz w:val="24"/>
+          <w:szCs w:val="24"/>
+        </w:rPr>
+      </w:pPr>
+    </w:p>
+    <w:tbl>
+      <w:tblPr>
+        <w:tblStyle w:val="Tablaconcuadrcula"/>
+        <w:tblW w:w="0" w:type="auto"/>
+        <w:tblLook w:val="04A0" w:firstRow="1" w:lastRow="0" w:firstColumn="1" w:lastColumn="0" w:noHBand="0" w:noVBand="1"/>
+      </w:tblPr>
+      <w:tblGrid>
+        <w:gridCol w:w="1724"/>
+        <w:gridCol w:w="1751"/>
+        <w:gridCol w:w="1910"/>
+        <w:gridCol w:w="1679"/>
+        <w:gridCol w:w="1764"/>
+      </w:tblGrid>
+      <w:tr>
+        <w:tc>
+          <w:tcPr>
+            <w:tcW w:w="8828" w:type="dxa"/>
+            <w:gridSpan w:val="5"/>
+          </w:tcPr>
+          <w:p>
+            <w:pPr>
+              <w:rPr>
+                <w:rFonts w:ascii="Arial" w:hAnsi="Arial" w:cs="Arial"/>
+                <w:sz w:val="24"/>
+                <w:szCs w:val="24"/>
+              </w:rPr>
+            </w:pPr>
+            <w:r>
+              <w:rPr>
+                <w:rFonts w:ascii="Arial" w:hAnsi="Arial" w:cs="Arial"/>
+                <w:b/>
+                <w:sz w:val="24"/>
+                <w:szCs w:val="24"/>
+              </w:rPr>
+              <w:t xml:space="preserve">Objetivo: </w:t>
+            </w:r>
+            <w:r>
+              <w:rPr>
+                <w:rFonts w:ascii="Arial" w:hAnsi="Arial" w:cs="Arial"/>
+                <w:sz w:val="24"/>
+                <w:szCs w:val="24"/>
+              </w:rPr>
+              <w:t>Probar el correcto funcionamiento del método que encuentra el árbol de mínima expansión Prim</w:t>
+            </w:r>
+          </w:p>
+        </w:tc>
+      </w:tr>
+      <w:tr>
+        <w:tc>
+          <w:tcPr>
+            <w:tcW w:w="3475" w:type="dxa"/>
+            <w:gridSpan w:val="2"/>
+          </w:tcPr>
+          <w:p>
+            <w:pPr>
+              <w:rPr>
+                <w:rFonts w:ascii="Arial" w:hAnsi="Arial" w:cs="Arial"/>
+                <w:sz w:val="24"/>
+                <w:szCs w:val="24"/>
+              </w:rPr>
+            </w:pPr>
+            <w:r>
+              <w:rPr>
+                <w:rFonts w:ascii="Arial" w:hAnsi="Arial" w:cs="Arial"/>
+                <w:b/>
+                <w:sz w:val="24"/>
+                <w:szCs w:val="24"/>
+              </w:rPr>
+              <w:t xml:space="preserve">Clase: </w:t>
+            </w:r>
+            <w:proofErr w:type="spellStart"/>
+            <w:r>
+              <w:rPr>
+                <w:rFonts w:ascii="Arial" w:hAnsi="Arial" w:cs="Arial"/>
+                <w:b/>
+                <w:sz w:val="24"/>
+                <w:szCs w:val="24"/>
+              </w:rPr>
+              <w:t>OurGraph</w:t>
+            </w:r>
+            <w:proofErr w:type="spellEnd"/>
+          </w:p>
+        </w:tc>
+        <w:tc>
+          <w:tcPr>
+            <w:tcW w:w="5353" w:type="dxa"/>
+            <w:gridSpan w:val="3"/>
+          </w:tcPr>
+          <w:p>
+            <w:pPr>
+              <w:rPr>
+                <w:rFonts w:ascii="Arial" w:hAnsi="Arial" w:cs="Arial"/>
+                <w:sz w:val="24"/>
+                <w:szCs w:val="24"/>
+              </w:rPr>
+            </w:pPr>
+            <w:r>
+              <w:rPr>
+                <w:rFonts w:ascii="Arial" w:hAnsi="Arial" w:cs="Arial"/>
+                <w:b/>
+                <w:sz w:val="24"/>
+                <w:szCs w:val="24"/>
+              </w:rPr>
+              <w:t xml:space="preserve">Método: </w:t>
+            </w:r>
+            <w:r>
+              <w:rPr>
+                <w:rFonts w:ascii="Arial" w:hAnsi="Arial" w:cs="Arial"/>
+                <w:b/>
+                <w:sz w:val="24"/>
+                <w:szCs w:val="24"/>
+              </w:rPr>
+              <w:t>Prim (Vértice)</w:t>
+            </w:r>
+          </w:p>
+        </w:tc>
+      </w:tr>
+      <w:tr>
+        <w:tc>
+          <w:tcPr>
+            <w:tcW w:w="1724" w:type="dxa"/>
+            <w:vAlign w:val="center"/>
+          </w:tcPr>
+          <w:p>
+            <w:pPr>
+              <w:jc w:val="center"/>
+              <w:rPr>
+                <w:rFonts w:ascii="Arial" w:hAnsi="Arial" w:cs="Arial"/>
+                <w:b/>
+                <w:sz w:val="24"/>
+                <w:szCs w:val="24"/>
+              </w:rPr>
+            </w:pPr>
+            <w:r>
+              <w:rPr>
+                <w:rFonts w:ascii="Arial" w:hAnsi="Arial" w:cs="Arial"/>
+                <w:b/>
+                <w:sz w:val="24"/>
+                <w:szCs w:val="24"/>
+              </w:rPr>
+              <w:t>Caso #</w:t>
+            </w:r>
+          </w:p>
+        </w:tc>
+        <w:tc>
+          <w:tcPr>
+            <w:tcW w:w="1751" w:type="dxa"/>
+            <w:vAlign w:val="center"/>
+          </w:tcPr>
+          <w:p>
+            <w:pPr>
+              <w:jc w:val="center"/>
+              <w:rPr>
+                <w:rFonts w:ascii="Arial" w:hAnsi="Arial" w:cs="Arial"/>
+                <w:b/>
+                <w:sz w:val="24"/>
+                <w:szCs w:val="24"/>
+              </w:rPr>
+            </w:pPr>
+            <w:r>
+              <w:rPr>
+                <w:rFonts w:ascii="Arial" w:hAnsi="Arial" w:cs="Arial"/>
+                <w:b/>
+                <w:sz w:val="24"/>
+                <w:szCs w:val="24"/>
+              </w:rPr>
+              <w:t>Descripción:</w:t>
+            </w:r>
+          </w:p>
+        </w:tc>
+        <w:tc>
+          <w:tcPr>
+            <w:tcW w:w="1910" w:type="dxa"/>
+            <w:vAlign w:val="center"/>
+          </w:tcPr>
+          <w:p>
+            <w:pPr>
+              <w:jc w:val="center"/>
+              <w:rPr>
+                <w:rFonts w:ascii="Arial" w:hAnsi="Arial" w:cs="Arial"/>
+                <w:b/>
+                <w:sz w:val="24"/>
+                <w:szCs w:val="24"/>
+              </w:rPr>
+            </w:pPr>
+            <w:r>
+              <w:rPr>
+                <w:rFonts w:ascii="Arial" w:hAnsi="Arial" w:cs="Arial"/>
+                <w:b/>
+                <w:sz w:val="24"/>
+                <w:szCs w:val="24"/>
+              </w:rPr>
+              <w:t>Escenario</w:t>
+            </w:r>
+          </w:p>
+        </w:tc>
+        <w:tc>
+          <w:tcPr>
+            <w:tcW w:w="1679" w:type="dxa"/>
+            <w:vAlign w:val="center"/>
+          </w:tcPr>
+          <w:p>
+            <w:pPr>
+              <w:jc w:val="center"/>
+              <w:rPr>
+                <w:rFonts w:ascii="Arial" w:hAnsi="Arial" w:cs="Arial"/>
+                <w:b/>
+                <w:sz w:val="24"/>
+                <w:szCs w:val="24"/>
+              </w:rPr>
+            </w:pPr>
+            <w:r>
+              <w:rPr>
+                <w:rFonts w:ascii="Arial" w:hAnsi="Arial" w:cs="Arial"/>
+                <w:b/>
+                <w:sz w:val="24"/>
+                <w:szCs w:val="24"/>
+              </w:rPr>
+              <w:t>Valores de entrada</w:t>
+            </w:r>
+          </w:p>
+        </w:tc>
+        <w:tc>
+          <w:tcPr>
+            <w:tcW w:w="1764" w:type="dxa"/>
+            <w:vAlign w:val="center"/>
+          </w:tcPr>
+          <w:p>
+            <w:pPr>
+              <w:jc w:val="center"/>
+              <w:rPr>
+                <w:rFonts w:ascii="Arial" w:hAnsi="Arial" w:cs="Arial"/>
+                <w:b/>
+                <w:sz w:val="24"/>
+                <w:szCs w:val="24"/>
+              </w:rPr>
+            </w:pPr>
+            <w:r>
+              <w:rPr>
+                <w:rFonts w:ascii="Arial" w:hAnsi="Arial" w:cs="Arial"/>
+                <w:b/>
+                <w:sz w:val="24"/>
+                <w:szCs w:val="24"/>
+              </w:rPr>
+              <w:t>Resultado</w:t>
+            </w:r>
+          </w:p>
+        </w:tc>
+      </w:tr>
+      <w:tr>
+        <w:tc>
+          <w:tcPr>
+            <w:tcW w:w="1724" w:type="dxa"/>
+            <w:vAlign w:val="center"/>
+          </w:tcPr>
+          <w:p>
+            <w:pPr>
+              <w:jc w:val="center"/>
+              <w:rPr>
+                <w:rFonts w:ascii="Arial" w:hAnsi="Arial" w:cs="Arial"/>
+                <w:sz w:val="24"/>
+                <w:szCs w:val="24"/>
+              </w:rPr>
+            </w:pPr>
+            <w:r>
+              <w:rPr>
+                <w:rFonts w:ascii="Arial" w:hAnsi="Arial" w:cs="Arial"/>
+                <w:sz w:val="24"/>
+                <w:szCs w:val="24"/>
+              </w:rPr>
+              <w:t>1</w:t>
+            </w:r>
+          </w:p>
+        </w:tc>
+        <w:tc>
+          <w:tcPr>
+            <w:tcW w:w="1751" w:type="dxa"/>
+          </w:tcPr>
+          <w:p>
+            <w:pPr>
+              <w:rPr>
+                <w:rFonts w:ascii="Arial" w:hAnsi="Arial" w:cs="Arial"/>
+                <w:sz w:val="24"/>
+                <w:szCs w:val="24"/>
+              </w:rPr>
+            </w:pPr>
+            <w:r>
+              <w:rPr>
+                <w:rFonts w:ascii="Arial" w:hAnsi="Arial" w:cs="Arial"/>
+                <w:sz w:val="24"/>
+                <w:szCs w:val="24"/>
+              </w:rPr>
+              <w:t>Se crea un grafo, el cual sus vértices contendrán edificios y sus aristas contendrán caminos</w:t>
+            </w:r>
+          </w:p>
+        </w:tc>
+        <w:tc>
+          <w:tcPr>
+            <w:tcW w:w="1910" w:type="dxa"/>
+            <w:vAlign w:val="center"/>
+          </w:tcPr>
+          <w:p>
+            <w:pPr>
+              <w:jc w:val="center"/>
+              <w:rPr>
+                <w:rFonts w:ascii="Arial" w:hAnsi="Arial" w:cs="Arial"/>
+                <w:sz w:val="24"/>
+                <w:szCs w:val="24"/>
+              </w:rPr>
+            </w:pPr>
+            <w:proofErr w:type="spellStart"/>
+            <w:r>
+              <w:rPr>
+                <w:rFonts w:ascii="Arial" w:hAnsi="Arial" w:cs="Arial"/>
+                <w:sz w:val="24"/>
+                <w:szCs w:val="24"/>
+              </w:rPr>
+              <w:t>scenarioFour</w:t>
+            </w:r>
+            <w:proofErr w:type="spellEnd"/>
+            <w:r>
+              <w:rPr>
+                <w:rFonts w:ascii="Arial" w:hAnsi="Arial" w:cs="Arial"/>
+                <w:sz w:val="24"/>
+                <w:szCs w:val="24"/>
+              </w:rPr>
+              <w:t>()</w:t>
+            </w:r>
+          </w:p>
+        </w:tc>
+        <w:tc>
+          <w:tcPr>
+            <w:tcW w:w="1679" w:type="dxa"/>
+          </w:tcPr>
+          <w:p>
+            <w:pPr>
+              <w:rPr>
+                <w:rFonts w:ascii="Arial" w:hAnsi="Arial" w:cs="Arial"/>
+                <w:sz w:val="24"/>
+                <w:szCs w:val="24"/>
+              </w:rPr>
+            </w:pPr>
+            <w:r>
+              <w:rPr>
+                <w:rFonts w:ascii="Arial" w:hAnsi="Arial" w:cs="Arial"/>
+                <w:sz w:val="24"/>
+                <w:szCs w:val="24"/>
+              </w:rPr>
+              <w:t>El método recibirá un vértice como parámetro, el cual será la raíz del árbol</w:t>
+            </w:r>
+          </w:p>
+        </w:tc>
+        <w:tc>
+          <w:tcPr>
+            <w:tcW w:w="1764" w:type="dxa"/>
+          </w:tcPr>
+          <w:p>
+            <w:pPr>
+              <w:rPr>
+                <w:rFonts w:ascii="Arial" w:hAnsi="Arial" w:cs="Arial"/>
+                <w:sz w:val="24"/>
+                <w:szCs w:val="24"/>
+              </w:rPr>
+            </w:pPr>
+            <w:r>
+              <w:rPr>
+                <w:rFonts w:ascii="Arial" w:hAnsi="Arial" w:cs="Arial"/>
+                <w:sz w:val="24"/>
+                <w:szCs w:val="24"/>
+              </w:rPr>
+              <w:t>Se espera que el resultado sea un árbol cuya raíz sea el vértice pasado como parámetro y que contenga todos los vértices</w:t>
+            </w:r>
+          </w:p>
+        </w:tc>
+      </w:tr>
+    </w:tbl>
+    <w:p>
+      <w:pPr>
+        <w:spacing w:after="0" w:line="240" w:lineRule="auto"/>
+        <w:rPr>
+          <w:rFonts w:ascii="Arial" w:hAnsi="Arial" w:cs="Arial"/>
+          <w:sz w:val="24"/>
+          <w:szCs w:val="24"/>
+        </w:rPr>
+      </w:pPr>
+    </w:p>
+    <w:tbl>
+      <w:tblPr>
+        <w:tblStyle w:val="Tablaconcuadrcula"/>
+        <w:tblW w:w="0" w:type="auto"/>
+        <w:tblLook w:val="04A0" w:firstRow="1" w:lastRow="0" w:firstColumn="1" w:lastColumn="0" w:noHBand="0" w:noVBand="1"/>
+      </w:tblPr>
+      <w:tblGrid>
+        <w:gridCol w:w="1724"/>
+        <w:gridCol w:w="1751"/>
+        <w:gridCol w:w="1910"/>
+        <w:gridCol w:w="1679"/>
+        <w:gridCol w:w="1764"/>
+      </w:tblGrid>
+      <w:tr>
+        <w:tc>
+          <w:tcPr>
+            <w:tcW w:w="8828" w:type="dxa"/>
+            <w:gridSpan w:val="5"/>
+          </w:tcPr>
+          <w:p>
+            <w:pPr>
+              <w:rPr>
+                <w:rFonts w:ascii="Arial" w:hAnsi="Arial" w:cs="Arial"/>
+                <w:sz w:val="24"/>
+                <w:szCs w:val="24"/>
+              </w:rPr>
+            </w:pPr>
+            <w:r>
+              <w:rPr>
+                <w:rFonts w:ascii="Arial" w:hAnsi="Arial" w:cs="Arial"/>
+                <w:b/>
+                <w:sz w:val="24"/>
+                <w:szCs w:val="24"/>
+              </w:rPr>
+              <w:t xml:space="preserve">Objetivo: </w:t>
+            </w:r>
+            <w:r>
+              <w:rPr>
+                <w:rFonts w:ascii="Arial" w:hAnsi="Arial" w:cs="Arial"/>
+                <w:sz w:val="24"/>
+                <w:szCs w:val="24"/>
+              </w:rPr>
+              <w:t xml:space="preserve">Probar el correcto funcionamiento del método que encuentra el árbol de mínima expansión </w:t>
+            </w:r>
+            <w:proofErr w:type="spellStart"/>
+            <w:r>
+              <w:rPr>
+                <w:rFonts w:ascii="Arial" w:hAnsi="Arial" w:cs="Arial"/>
+                <w:sz w:val="24"/>
+                <w:szCs w:val="24"/>
+              </w:rPr>
+              <w:t>Kruskal</w:t>
+            </w:r>
+            <w:proofErr w:type="spellEnd"/>
+          </w:p>
+        </w:tc>
+      </w:tr>
+      <w:tr>
+        <w:tc>
+          <w:tcPr>
+            <w:tcW w:w="3475" w:type="dxa"/>
+            <w:gridSpan w:val="2"/>
+          </w:tcPr>
+          <w:p>
+            <w:pPr>
+              <w:rPr>
+                <w:rFonts w:ascii="Arial" w:hAnsi="Arial" w:cs="Arial"/>
+                <w:sz w:val="24"/>
+                <w:szCs w:val="24"/>
+              </w:rPr>
+            </w:pPr>
+            <w:r>
+              <w:rPr>
+                <w:rFonts w:ascii="Arial" w:hAnsi="Arial" w:cs="Arial"/>
+                <w:b/>
+                <w:sz w:val="24"/>
+                <w:szCs w:val="24"/>
+              </w:rPr>
+              <w:t xml:space="preserve">Clase: </w:t>
+            </w:r>
+            <w:proofErr w:type="spellStart"/>
+            <w:r>
+              <w:rPr>
+                <w:rFonts w:ascii="Arial" w:hAnsi="Arial" w:cs="Arial"/>
+                <w:b/>
+                <w:sz w:val="24"/>
+                <w:szCs w:val="24"/>
+              </w:rPr>
+              <w:t>OurGraph</w:t>
+            </w:r>
+            <w:proofErr w:type="spellEnd"/>
+          </w:p>
+        </w:tc>
+        <w:tc>
+          <w:tcPr>
+            <w:tcW w:w="5353" w:type="dxa"/>
+            <w:gridSpan w:val="3"/>
+          </w:tcPr>
+          <w:p>
+            <w:pPr>
+              <w:rPr>
+                <w:rFonts w:ascii="Arial" w:hAnsi="Arial" w:cs="Arial"/>
+                <w:sz w:val="24"/>
+                <w:szCs w:val="24"/>
+              </w:rPr>
+            </w:pPr>
+            <w:r>
+              <w:rPr>
+                <w:rFonts w:ascii="Arial" w:hAnsi="Arial" w:cs="Arial"/>
+                <w:b/>
+                <w:sz w:val="24"/>
+                <w:szCs w:val="24"/>
+              </w:rPr>
+              <w:t xml:space="preserve">Método: </w:t>
+            </w:r>
+            <w:proofErr w:type="spellStart"/>
+            <w:r>
+              <w:rPr>
+                <w:rFonts w:ascii="Arial" w:hAnsi="Arial" w:cs="Arial"/>
+                <w:b/>
+                <w:sz w:val="24"/>
+                <w:szCs w:val="24"/>
+              </w:rPr>
+              <w:t>Kruskal</w:t>
+            </w:r>
+            <w:proofErr w:type="spellEnd"/>
+            <w:r>
+              <w:rPr>
+                <w:rFonts w:ascii="Arial" w:hAnsi="Arial" w:cs="Arial"/>
+                <w:b/>
+                <w:sz w:val="24"/>
+                <w:szCs w:val="24"/>
+              </w:rPr>
+              <w:t xml:space="preserve"> (Vértice)</w:t>
+            </w:r>
+          </w:p>
+        </w:tc>
+      </w:tr>
+      <w:tr>
+        <w:tc>
+          <w:tcPr>
+            <w:tcW w:w="1724" w:type="dxa"/>
+            <w:vAlign w:val="center"/>
+          </w:tcPr>
+          <w:p>
+            <w:pPr>
+              <w:jc w:val="center"/>
+              <w:rPr>
+                <w:rFonts w:ascii="Arial" w:hAnsi="Arial" w:cs="Arial"/>
+                <w:b/>
+                <w:sz w:val="24"/>
+                <w:szCs w:val="24"/>
+              </w:rPr>
+            </w:pPr>
+            <w:r>
+              <w:rPr>
+                <w:rFonts w:ascii="Arial" w:hAnsi="Arial" w:cs="Arial"/>
+                <w:b/>
+                <w:sz w:val="24"/>
+                <w:szCs w:val="24"/>
+              </w:rPr>
+              <w:t>Caso #</w:t>
+            </w:r>
+          </w:p>
+        </w:tc>
+        <w:tc>
+          <w:tcPr>
+            <w:tcW w:w="1751" w:type="dxa"/>
+            <w:vAlign w:val="center"/>
+          </w:tcPr>
+          <w:p>
+            <w:pPr>
+              <w:jc w:val="center"/>
+              <w:rPr>
+                <w:rFonts w:ascii="Arial" w:hAnsi="Arial" w:cs="Arial"/>
+                <w:b/>
+                <w:sz w:val="24"/>
+                <w:szCs w:val="24"/>
+              </w:rPr>
+            </w:pPr>
+            <w:r>
+              <w:rPr>
+                <w:rFonts w:ascii="Arial" w:hAnsi="Arial" w:cs="Arial"/>
+                <w:b/>
+                <w:sz w:val="24"/>
+                <w:szCs w:val="24"/>
+              </w:rPr>
+              <w:t>Descripción:</w:t>
+            </w:r>
+          </w:p>
+        </w:tc>
+        <w:tc>
+          <w:tcPr>
+            <w:tcW w:w="1910" w:type="dxa"/>
+            <w:vAlign w:val="center"/>
+          </w:tcPr>
+          <w:p>
+            <w:pPr>
+              <w:jc w:val="center"/>
+              <w:rPr>
+                <w:rFonts w:ascii="Arial" w:hAnsi="Arial" w:cs="Arial"/>
+                <w:b/>
+                <w:sz w:val="24"/>
+                <w:szCs w:val="24"/>
+              </w:rPr>
+            </w:pPr>
+            <w:r>
+              <w:rPr>
+                <w:rFonts w:ascii="Arial" w:hAnsi="Arial" w:cs="Arial"/>
+                <w:b/>
+                <w:sz w:val="24"/>
+                <w:szCs w:val="24"/>
+              </w:rPr>
+              <w:t>Escenario</w:t>
+            </w:r>
+          </w:p>
+        </w:tc>
+        <w:tc>
+          <w:tcPr>
+            <w:tcW w:w="1679" w:type="dxa"/>
+            <w:vAlign w:val="center"/>
+          </w:tcPr>
+          <w:p>
+            <w:pPr>
+              <w:jc w:val="center"/>
+              <w:rPr>
+                <w:rFonts w:ascii="Arial" w:hAnsi="Arial" w:cs="Arial"/>
+                <w:b/>
+                <w:sz w:val="24"/>
+                <w:szCs w:val="24"/>
+              </w:rPr>
+            </w:pPr>
+            <w:r>
+              <w:rPr>
+                <w:rFonts w:ascii="Arial" w:hAnsi="Arial" w:cs="Arial"/>
+                <w:b/>
+                <w:sz w:val="24"/>
+                <w:szCs w:val="24"/>
+              </w:rPr>
+              <w:t>Valores de entrada</w:t>
+            </w:r>
+          </w:p>
+        </w:tc>
+        <w:tc>
+          <w:tcPr>
+            <w:tcW w:w="1764" w:type="dxa"/>
+            <w:vAlign w:val="center"/>
+          </w:tcPr>
+          <w:p>
+            <w:pPr>
+              <w:jc w:val="center"/>
+              <w:rPr>
+                <w:rFonts w:ascii="Arial" w:hAnsi="Arial" w:cs="Arial"/>
+                <w:b/>
+                <w:sz w:val="24"/>
+                <w:szCs w:val="24"/>
+              </w:rPr>
+            </w:pPr>
+            <w:r>
+              <w:rPr>
+                <w:rFonts w:ascii="Arial" w:hAnsi="Arial" w:cs="Arial"/>
+                <w:b/>
+                <w:sz w:val="24"/>
+                <w:szCs w:val="24"/>
+              </w:rPr>
+              <w:t>Resultado</w:t>
+            </w:r>
+          </w:p>
+        </w:tc>
+      </w:tr>
+      <w:tr>
+        <w:tc>
+          <w:tcPr>
+            <w:tcW w:w="1724" w:type="dxa"/>
+            <w:vAlign w:val="center"/>
+          </w:tcPr>
+          <w:p>
+            <w:pPr>
+              <w:jc w:val="center"/>
+              <w:rPr>
+                <w:rFonts w:ascii="Arial" w:hAnsi="Arial" w:cs="Arial"/>
+                <w:sz w:val="24"/>
+                <w:szCs w:val="24"/>
+              </w:rPr>
+            </w:pPr>
+            <w:r>
+              <w:rPr>
+                <w:rFonts w:ascii="Arial" w:hAnsi="Arial" w:cs="Arial"/>
+                <w:sz w:val="24"/>
+                <w:szCs w:val="24"/>
+              </w:rPr>
+              <w:t>1</w:t>
+            </w:r>
+          </w:p>
+        </w:tc>
+        <w:tc>
+          <w:tcPr>
+            <w:tcW w:w="1751" w:type="dxa"/>
+          </w:tcPr>
+          <w:p>
+            <w:pPr>
+              <w:rPr>
+                <w:rFonts w:ascii="Arial" w:hAnsi="Arial" w:cs="Arial"/>
+                <w:sz w:val="24"/>
+                <w:szCs w:val="24"/>
+              </w:rPr>
+            </w:pPr>
+            <w:r>
+              <w:rPr>
+                <w:rFonts w:ascii="Arial" w:hAnsi="Arial" w:cs="Arial"/>
+                <w:sz w:val="24"/>
+                <w:szCs w:val="24"/>
+              </w:rPr>
+              <w:t xml:space="preserve">Se crea un grafo, el cual </w:t>
+            </w:r>
+            <w:r>
+              <w:rPr>
+                <w:rFonts w:ascii="Arial" w:hAnsi="Arial" w:cs="Arial"/>
+                <w:sz w:val="24"/>
+                <w:szCs w:val="24"/>
+              </w:rPr>
+              <w:lastRenderedPageBreak/>
+              <w:t>sus vértices contendrán edificios y sus aristas contendrán caminos</w:t>
+            </w:r>
+          </w:p>
+        </w:tc>
+        <w:tc>
+          <w:tcPr>
+            <w:tcW w:w="1910" w:type="dxa"/>
+            <w:vAlign w:val="center"/>
+          </w:tcPr>
+          <w:p>
+            <w:pPr>
+              <w:jc w:val="center"/>
+              <w:rPr>
+                <w:rFonts w:ascii="Arial" w:hAnsi="Arial" w:cs="Arial"/>
+                <w:sz w:val="24"/>
+                <w:szCs w:val="24"/>
+              </w:rPr>
+            </w:pPr>
+            <w:proofErr w:type="spellStart"/>
+            <w:r>
+              <w:rPr>
+                <w:rFonts w:ascii="Arial" w:hAnsi="Arial" w:cs="Arial"/>
+                <w:sz w:val="24"/>
+                <w:szCs w:val="24"/>
+              </w:rPr>
+              <w:lastRenderedPageBreak/>
+              <w:t>scenarioFour</w:t>
+            </w:r>
+            <w:proofErr w:type="spellEnd"/>
+            <w:r>
+              <w:rPr>
+                <w:rFonts w:ascii="Arial" w:hAnsi="Arial" w:cs="Arial"/>
+                <w:sz w:val="24"/>
+                <w:szCs w:val="24"/>
+              </w:rPr>
+              <w:t>()</w:t>
+            </w:r>
+          </w:p>
+        </w:tc>
+        <w:tc>
+          <w:tcPr>
+            <w:tcW w:w="1679" w:type="dxa"/>
+          </w:tcPr>
+          <w:p>
+            <w:pPr>
+              <w:rPr>
+                <w:rFonts w:ascii="Arial" w:hAnsi="Arial" w:cs="Arial"/>
+                <w:sz w:val="24"/>
+                <w:szCs w:val="24"/>
+              </w:rPr>
+            </w:pPr>
+            <w:r>
+              <w:rPr>
+                <w:rFonts w:ascii="Arial" w:hAnsi="Arial" w:cs="Arial"/>
+                <w:sz w:val="24"/>
+                <w:szCs w:val="24"/>
+              </w:rPr>
+              <w:t xml:space="preserve">El método recibirá un </w:t>
+            </w:r>
+            <w:r>
+              <w:rPr>
+                <w:rFonts w:ascii="Arial" w:hAnsi="Arial" w:cs="Arial"/>
+                <w:sz w:val="24"/>
+                <w:szCs w:val="24"/>
+              </w:rPr>
+              <w:lastRenderedPageBreak/>
+              <w:t>vértice como parámetro, el cual será la raíz del árbol</w:t>
+            </w:r>
+          </w:p>
+        </w:tc>
+        <w:tc>
+          <w:tcPr>
+            <w:tcW w:w="1764" w:type="dxa"/>
+          </w:tcPr>
+          <w:p>
+            <w:pPr>
+              <w:rPr>
+                <w:rFonts w:ascii="Arial" w:hAnsi="Arial" w:cs="Arial"/>
+                <w:sz w:val="24"/>
+                <w:szCs w:val="24"/>
+              </w:rPr>
+            </w:pPr>
+            <w:r>
+              <w:rPr>
+                <w:rFonts w:ascii="Arial" w:hAnsi="Arial" w:cs="Arial"/>
+                <w:sz w:val="24"/>
+                <w:szCs w:val="24"/>
+              </w:rPr>
+              <w:lastRenderedPageBreak/>
+              <w:t xml:space="preserve">Se espera que el </w:t>
+            </w:r>
+            <w:r>
+              <w:rPr>
+                <w:rFonts w:ascii="Arial" w:hAnsi="Arial" w:cs="Arial"/>
+                <w:sz w:val="24"/>
+                <w:szCs w:val="24"/>
+              </w:rPr>
+              <w:lastRenderedPageBreak/>
+              <w:t>resultado sea un árbol cuya raíz sea el vértice pasado como parámetro y que contenga todos los vértices</w:t>
+            </w:r>
+          </w:p>
+        </w:tc>
+      </w:tr>
+    </w:tbl>
+    <w:p>
+      <w:pPr>
+        <w:spacing w:after="0" w:line="240" w:lineRule="auto"/>
+        <w:rPr>
+          <w:rFonts w:ascii="Arial" w:hAnsi="Arial" w:cs="Arial"/>
+          <w:sz w:val="24"/>
+          <w:szCs w:val="24"/>
+        </w:rPr>
+      </w:pPr>
+    </w:p>
+    <w:p>
+      <w:pPr>
+        <w:spacing w:after="0" w:line="240" w:lineRule="auto"/>
+        <w:rPr>
+          <w:rFonts w:ascii="Arial" w:hAnsi="Arial" w:cs="Arial"/>
+          <w:sz w:val="24"/>
+          <w:szCs w:val="24"/>
+        </w:rPr>
+      </w:pPr>
+    </w:p>
+    <w:p>
+      <w:pPr>
+        <w:spacing w:after="0" w:line="240" w:lineRule="auto"/>
+        <w:rPr>
+          <w:rFonts w:ascii="Arial" w:hAnsi="Arial" w:cs="Arial"/>
+          <w:sz w:val="24"/>
+          <w:szCs w:val="24"/>
+        </w:rPr>
+      </w:pPr>
+    </w:p>
+    <w:p>
+      <w:pPr>
+        <w:spacing w:after="0" w:line="240" w:lineRule="auto"/>
+        <w:rPr>
+          <w:rFonts w:ascii="Arial" w:hAnsi="Arial" w:cs="Arial"/>
+          <w:sz w:val="24"/>
+          <w:szCs w:val="24"/>
+        </w:rPr>
+      </w:pPr>
+    </w:p>
+    <w:p>
+      <w:pPr>
+        <w:spacing w:after="0" w:line="240" w:lineRule="auto"/>
+        <w:rPr>
+          <w:rFonts w:ascii="Arial" w:hAnsi="Arial" w:cs="Arial"/>
+          <w:b/>
+          <w:sz w:val="24"/>
+          <w:szCs w:val="24"/>
+        </w:rPr>
+      </w:pPr>
+    </w:p>
+    <w:p>
+      <w:pPr>
+        <w:pStyle w:val="Prrafodelista"/>
+        <w:numPr>
+          <w:ilvl w:val="0"/>
+          <w:numId w:val="2"/>
+        </w:numPr>
+        <w:spacing w:after="0" w:line="240" w:lineRule="auto"/>
+        <w:ind w:left="357" w:hanging="357"/>
+        <w:rPr>
+          <w:rFonts w:ascii="Arial" w:hAnsi="Arial" w:cs="Arial"/>
+          <w:b/>
+          <w:sz w:val="24"/>
+          <w:szCs w:val="24"/>
+        </w:rPr>
+      </w:pPr>
+      <w:r>
+        <w:rPr>
+          <w:rFonts w:ascii="Arial" w:hAnsi="Arial" w:cs="Arial"/>
+          <w:b/>
+          <w:sz w:val="24"/>
+          <w:szCs w:val="24"/>
+        </w:rPr>
+        <w:t>Diagrama de clases</w:t>
+      </w:r>
+    </w:p>
+    <w:p>
+      <w:pPr>
+        <w:spacing w:after="0" w:line="240" w:lineRule="auto"/>
+        <w:rPr>
+          <w:rFonts w:ascii="Arial" w:hAnsi="Arial" w:cs="Arial"/>
+          <w:b/>
+          <w:sz w:val="24"/>
+          <w:szCs w:val="24"/>
+        </w:rPr>
+      </w:pPr>
+    </w:p>
+    <w:p>
+      <w:pPr>
+        <w:spacing w:after="0" w:line="240" w:lineRule="auto"/>
+        <w:rPr>
+          <w:rFonts w:ascii="Arial" w:hAnsi="Arial" w:cs="Arial"/>
+          <w:b/>
+          <w:sz w:val="24"/>
+          <w:szCs w:val="24"/>
+        </w:rPr>
+      </w:pPr>
+    </w:p>
+    <w:p>
+      <w:pPr>
+        <w:spacing w:after="0" w:line="240" w:lineRule="auto"/>
+        <w:rPr>
+          <w:rFonts w:ascii="Arial" w:hAnsi="Arial" w:cs="Arial"/>
+          <w:b/>
+          <w:sz w:val="24"/>
+          <w:szCs w:val="24"/>
+        </w:rPr>
+      </w:pPr>
+      <w:r>
+        <w:rPr>
+          <w:rFonts w:ascii="Arial" w:hAnsi="Arial" w:cs="Arial"/>
+          <w:b/>
+          <w:noProof/>
+          <w:sz w:val="24"/>
+          <w:szCs w:val="24"/>
+          <w:lang w:eastAsia="es-CO"/>
+        </w:rPr>
+        <w:drawing>
+          <wp:anchor distT="0" distB="0" distL="114300" distR="114300" simplePos="0" relativeHeight="251659264" behindDoc="0" locked="0" layoutInCell="1" allowOverlap="1" wp14:anchorId="4868E48F" wp14:editId="7B150D53">
+            <wp:simplePos x="0" y="0"/>
+            <wp:positionH relativeFrom="margin">
+              <wp:align>center</wp:align>
+            </wp:positionH>
+            <wp:positionV relativeFrom="paragraph">
+              <wp:posOffset>179070</wp:posOffset>
+            </wp:positionV>
+            <wp:extent cx="6535420" cy="4912242"/>
+            <wp:effectExtent l="0" t="0" r="0" b="3175"/>
+            <wp:wrapNone/>
+            <wp:docPr id="1" name="Imagen 1"/>
+            <wp:cNvGraphicFramePr>
+              <a:graphicFrameLocks xmlns:a="http://schemas.openxmlformats.org/drawingml/2006/main" noChangeAspect="1"/>
+            </wp:cNvGraphicFramePr>
+            <a:graphic xmlns:a="http://schemas.openxmlformats.org/drawingml/2006/main">
+              <a:graphicData uri="http://schemas.openxmlformats.org/drawingml/2006/picture">
+                <pic:pic xmlns:pic="http://schemas.openxmlformats.org/drawingml/2006/picture">
+                  <pic:nvPicPr>
+                    <pic:cNvPr id="1" name="DiagramaLab2.jpg"/>
+                    <pic:cNvPicPr/>
+                  </pic:nvPicPr>
+                  <pic:blipFill>
+                    <a:blip r:embed="rId5">
+                      <a:extLst>
+                        <a:ext uri="{28A0092B-C50C-407E-A947-70E740481C1C}">
+                          <a14:useLocalDpi xmlns:a14="http://schemas.microsoft.com/office/drawing/2010/main" val="0"/>
+                        </a:ext>
+                      </a:extLst>
+                    </a:blip>
+                    <a:stretch>
+                      <a:fillRect/>
+                    </a:stretch>
+                  </pic:blipFill>
+                  <pic:spPr>
+                    <a:xfrm>
+                      <a:off x="0" y="0"/>
+                      <a:ext cx="6536465" cy="4913027"/>
+                    </a:xfrm>
+                    <a:prstGeom prst="rect">
+                      <a:avLst/>
+                    </a:prstGeom>
+                  </pic:spPr>
+                </pic:pic>
+              </a:graphicData>
+            </a:graphic>
+            <wp14:sizeRelH relativeFrom="page">
+              <wp14:pctWidth>0</wp14:pctWidth>
+            </wp14:sizeRelH>
+            <wp14:sizeRelV relativeFrom="page">
+              <wp14:pctHeight>0</wp14:pctHeight>
+            </wp14:sizeRelV>
+          </wp:anchor>
+        </w:drawing>
+      </w:r>
+    </w:p>
+    <w:p>
+      <w:pPr>
+        <w:spacing w:after="0" w:line="240" w:lineRule="auto"/>
+        <w:rPr>
+          <w:rFonts w:ascii="Arial" w:hAnsi="Arial" w:cs="Arial"/>
+          <w:b/>
+          <w:sz w:val="24"/>
+          <w:szCs w:val="24"/>
+        </w:rPr>
+      </w:pPr>
+    </w:p>
+    <w:p>
+      <w:pPr>
+        <w:spacing w:after="0" w:line="240" w:lineRule="auto"/>
+        <w:rPr>
+          <w:rFonts w:ascii="Arial" w:hAnsi="Arial" w:cs="Arial"/>
+          <w:b/>
+          <w:sz w:val="24"/>
+          <w:szCs w:val="24"/>
+        </w:rPr>
+      </w:pPr>
+    </w:p>
+    <w:p>
+      <w:pPr>
+        <w:spacing w:after="0" w:line="240" w:lineRule="auto"/>
+        <w:rPr>
+          <w:rFonts w:ascii="Arial" w:hAnsi="Arial" w:cs="Arial"/>
+          <w:b/>
+          <w:sz w:val="24"/>
+          <w:szCs w:val="24"/>
+        </w:rPr>
+      </w:pPr>
+    </w:p>
+    <w:p>
+      <w:pPr>
+        <w:spacing w:after="0" w:line="240" w:lineRule="auto"/>
+        <w:rPr>
+          <w:rFonts w:ascii="Arial" w:hAnsi="Arial" w:cs="Arial"/>
+          <w:b/>
+          <w:sz w:val="24"/>
+          <w:szCs w:val="24"/>
+        </w:rPr>
+      </w:pPr>
+    </w:p>
+    <w:p>
+      <w:pPr>
+        <w:spacing w:after="0" w:line="240" w:lineRule="auto"/>
+        <w:rPr>
+          <w:rFonts w:ascii="Arial" w:hAnsi="Arial" w:cs="Arial"/>
+          <w:b/>
+          <w:sz w:val="24"/>
+          <w:szCs w:val="24"/>
+        </w:rPr>
+      </w:pPr>
+    </w:p>
+    <w:p>
+      <w:pPr>
+        <w:spacing w:after="0" w:line="240" w:lineRule="auto"/>
+        <w:rPr>
+          <w:rFonts w:ascii="Arial" w:hAnsi="Arial" w:cs="Arial"/>
+          <w:b/>
+          <w:sz w:val="24"/>
+          <w:szCs w:val="24"/>
+        </w:rPr>
+      </w:pPr>
+    </w:p>
+    <w:p>
+      <w:pPr>
+        <w:spacing w:after="0" w:line="240" w:lineRule="auto"/>
+        <w:rPr>
+          <w:rFonts w:ascii="Arial" w:hAnsi="Arial" w:cs="Arial"/>
+          <w:b/>
+          <w:sz w:val="24"/>
+          <w:szCs w:val="24"/>
+        </w:rPr>
+      </w:pPr>
+    </w:p>
+    <w:p>
+      <w:pPr>
+        <w:spacing w:after="0" w:line="240" w:lineRule="auto"/>
+        <w:rPr>
+          <w:rFonts w:ascii="Arial" w:hAnsi="Arial" w:cs="Arial"/>
+          <w:b/>
+          <w:sz w:val="24"/>
+          <w:szCs w:val="24"/>
+        </w:rPr>
+      </w:pPr>
+    </w:p>
+    <w:p>
+      <w:pPr>
+        <w:spacing w:after="0" w:line="240" w:lineRule="auto"/>
+        <w:rPr>
+          <w:rFonts w:ascii="Arial" w:hAnsi="Arial" w:cs="Arial"/>
+          <w:b/>
+          <w:sz w:val="24"/>
+          <w:szCs w:val="24"/>
+        </w:rPr>
+      </w:pPr>
+    </w:p>
+    <w:p>
+      <w:pPr>
+        <w:spacing w:after="0" w:line="240" w:lineRule="auto"/>
+        <w:rPr>
+          <w:rFonts w:ascii="Arial" w:hAnsi="Arial" w:cs="Arial"/>
+          <w:b/>
+          <w:sz w:val="24"/>
+          <w:szCs w:val="24"/>
+        </w:rPr>
+      </w:pPr>
+    </w:p>
+    <w:p>
+      <w:pPr>
+        <w:spacing w:after="0" w:line="240" w:lineRule="auto"/>
+        <w:rPr>
+          <w:rFonts w:ascii="Arial" w:hAnsi="Arial" w:cs="Arial"/>
+          <w:b/>
+          <w:sz w:val="24"/>
+          <w:szCs w:val="24"/>
+        </w:rPr>
+      </w:pPr>
+    </w:p>
+    <w:p>
+      <w:pPr>
+        <w:spacing w:after="0" w:line="240" w:lineRule="auto"/>
+        <w:rPr>
+          <w:rFonts w:ascii="Arial" w:hAnsi="Arial" w:cs="Arial"/>
+          <w:b/>
+          <w:sz w:val="24"/>
+          <w:szCs w:val="24"/>
+        </w:rPr>
+      </w:pPr>
+    </w:p>
+    <w:p>
+      <w:pPr>
+        <w:spacing w:after="0" w:line="240" w:lineRule="auto"/>
+        <w:rPr>
+          <w:rFonts w:ascii="Arial" w:hAnsi="Arial" w:cs="Arial"/>
+          <w:b/>
+          <w:sz w:val="24"/>
+          <w:szCs w:val="24"/>
+        </w:rPr>
+      </w:pPr>
+    </w:p>
+    <w:p>
+      <w:pPr>
+        <w:spacing w:after="0" w:line="240" w:lineRule="auto"/>
+        <w:rPr>
+          <w:rFonts w:ascii="Arial" w:hAnsi="Arial" w:cs="Arial"/>
+          <w:b/>
+          <w:sz w:val="24"/>
+          <w:szCs w:val="24"/>
+        </w:rPr>
+      </w:pPr>
+    </w:p>
+    <w:p>
+      <w:pPr>
+        <w:spacing w:after="0" w:line="240" w:lineRule="auto"/>
+        <w:rPr>
+          <w:rFonts w:ascii="Arial" w:hAnsi="Arial" w:cs="Arial"/>
+          <w:b/>
+          <w:sz w:val="24"/>
+          <w:szCs w:val="24"/>
+        </w:rPr>
+      </w:pPr>
+    </w:p>
+    <w:p>
+      <w:pPr>
+        <w:spacing w:after="0" w:line="240" w:lineRule="auto"/>
+        <w:rPr>
+          <w:rFonts w:ascii="Arial" w:hAnsi="Arial" w:cs="Arial"/>
+          <w:b/>
+          <w:sz w:val="24"/>
+          <w:szCs w:val="24"/>
+        </w:rPr>
+      </w:pPr>
+    </w:p>
+    <w:p>
+      <w:pPr>
+        <w:spacing w:after="0" w:line="240" w:lineRule="auto"/>
+        <w:rPr>
+          <w:rFonts w:ascii="Arial" w:hAnsi="Arial" w:cs="Arial"/>
+          <w:b/>
+          <w:sz w:val="24"/>
+          <w:szCs w:val="24"/>
+        </w:rPr>
+      </w:pPr>
+    </w:p>
+    <w:p>
+      <w:pPr>
+        <w:spacing w:after="0" w:line="240" w:lineRule="auto"/>
+        <w:rPr>
+          <w:rFonts w:ascii="Arial" w:hAnsi="Arial" w:cs="Arial"/>
+          <w:b/>
+          <w:sz w:val="24"/>
+          <w:szCs w:val="24"/>
+        </w:rPr>
+      </w:pPr>
+    </w:p>
+    <w:p>
+      <w:pPr>
+        <w:spacing w:after="0" w:line="240" w:lineRule="auto"/>
+        <w:rPr>
+          <w:rFonts w:ascii="Arial" w:hAnsi="Arial" w:cs="Arial"/>
+          <w:b/>
+          <w:sz w:val="24"/>
+          <w:szCs w:val="24"/>
+        </w:rPr>
+      </w:pPr>
+    </w:p>
+    <w:p>
+      <w:pPr>
+        <w:spacing w:after="0" w:line="240" w:lineRule="auto"/>
+        <w:rPr>
+          <w:rFonts w:ascii="Arial" w:hAnsi="Arial" w:cs="Arial"/>
+          <w:b/>
+          <w:sz w:val="24"/>
+          <w:szCs w:val="24"/>
+        </w:rPr>
+      </w:pPr>
+    </w:p>
+    <w:p>
+      <w:pPr>
+        <w:spacing w:after="0" w:line="240" w:lineRule="auto"/>
+        <w:rPr>
+          <w:rFonts w:ascii="Arial" w:hAnsi="Arial" w:cs="Arial"/>
+          <w:b/>
+          <w:sz w:val="24"/>
+          <w:szCs w:val="24"/>
+        </w:rPr>
+      </w:pPr>
+    </w:p>
+    <w:p>
+      <w:pPr>
+        <w:spacing w:after="0" w:line="240" w:lineRule="auto"/>
+        <w:rPr>
+          <w:rFonts w:ascii="Arial" w:hAnsi="Arial" w:cs="Arial"/>
+          <w:b/>
+          <w:sz w:val="24"/>
+          <w:szCs w:val="24"/>
+        </w:rPr>
+      </w:pPr>
+    </w:p>
+    <w:p>
+      <w:pPr>
+        <w:spacing w:after="0" w:line="240" w:lineRule="auto"/>
+        <w:rPr>
+          <w:rFonts w:ascii="Arial" w:hAnsi="Arial" w:cs="Arial"/>
+          <w:b/>
+          <w:sz w:val="24"/>
+          <w:szCs w:val="24"/>
+        </w:rPr>
+      </w:pPr>
+    </w:p>
+    <w:p>
+      <w:pPr>
+        <w:spacing w:after="0" w:line="240" w:lineRule="auto"/>
+        <w:rPr>
+          <w:rFonts w:ascii="Arial" w:hAnsi="Arial" w:cs="Arial"/>
+          <w:b/>
+          <w:sz w:val="24"/>
+          <w:szCs w:val="24"/>
+        </w:rPr>
+      </w:pPr>
+    </w:p>
+    <w:p>
+      <w:pPr>
+        <w:spacing w:after="0" w:line="240" w:lineRule="auto"/>
+        <w:rPr>
+          <w:rFonts w:ascii="Arial" w:hAnsi="Arial" w:cs="Arial"/>
+          <w:b/>
+          <w:sz w:val="24"/>
+          <w:szCs w:val="24"/>
+        </w:rPr>
+      </w:pPr>
+    </w:p>
+    <w:p>
+      <w:pPr>
+        <w:spacing w:after="0" w:line="240" w:lineRule="auto"/>
+        <w:rPr>
+          <w:rFonts w:ascii="Arial" w:hAnsi="Arial" w:cs="Arial"/>
+          <w:b/>
+          <w:sz w:val="24"/>
+          <w:szCs w:val="24"/>
+        </w:rPr>
+      </w:pPr>
+    </w:p>
+    <w:p>
+      <w:pPr>
+        <w:spacing w:after="0" w:line="240" w:lineRule="auto"/>
+        <w:rPr>
+          <w:rFonts w:ascii="Arial" w:hAnsi="Arial" w:cs="Arial"/>
+          <w:b/>
+          <w:sz w:val="24"/>
+          <w:szCs w:val="24"/>
+        </w:rPr>
+      </w:pPr>
+    </w:p>
+    <w:p>
+      <w:pPr>
+        <w:spacing w:after="0" w:line="240" w:lineRule="auto"/>
+        <w:rPr>
+          <w:rFonts w:ascii="Arial" w:hAnsi="Arial" w:cs="Arial"/>
+          <w:b/>
+          <w:sz w:val="24"/>
+          <w:szCs w:val="24"/>
+        </w:rPr>
+      </w:pPr>
+    </w:p>
+    <w:p>
+      <w:pPr>
+        <w:spacing w:after="0" w:line="240" w:lineRule="auto"/>
+        <w:rPr>
+          <w:rFonts w:ascii="Arial" w:hAnsi="Arial" w:cs="Arial"/>
+          <w:b/>
+          <w:sz w:val="24"/>
+          <w:szCs w:val="24"/>
+        </w:rPr>
+      </w:pPr>
+    </w:p>
+    <w:p>
+      <w:pPr>
+        <w:spacing w:after="0" w:line="240" w:lineRule="auto"/>
+        <w:rPr>
+          <w:rFonts w:ascii="Arial" w:hAnsi="Arial" w:cs="Arial"/>
+          <w:b/>
+          <w:sz w:val="24"/>
+          <w:szCs w:val="24"/>
+        </w:rPr>
+      </w:pPr>
+    </w:p>
+    <w:p>
+      <w:pPr>
+        <w:pStyle w:val="Prrafodelista"/>
+        <w:numPr>
+          <w:ilvl w:val="0"/>
+          <w:numId w:val="2"/>
+        </w:numPr>
+        <w:spacing w:after="0" w:line="240" w:lineRule="auto"/>
+        <w:ind w:left="357" w:hanging="357"/>
+        <w:rPr>
+          <w:rFonts w:ascii="Arial" w:hAnsi="Arial" w:cs="Arial"/>
+          <w:b/>
           <w:sz w:val="24"/>
           <w:szCs w:val="24"/>
         </w:rPr>
       </w:pPr>
       <w:bookmarkStart w:id="0" w:name="_GoBack"/>
       <w:bookmarkEnd w:id="0"/>
+      <w:r>
+        <w:rPr>
+          <w:rFonts w:ascii="Arial" w:hAnsi="Arial" w:cs="Arial"/>
+          <w:b/>
+          <w:sz w:val="24"/>
+          <w:szCs w:val="24"/>
+        </w:rPr>
+        <w:t>Diagrama de objetos</w:t>
+      </w:r>
+    </w:p>
+    <w:p>
+      <w:pPr>
+        <w:spacing w:after="0" w:line="240" w:lineRule="auto"/>
+        <w:rPr>
+          <w:rFonts w:ascii="Arial" w:hAnsi="Arial" w:cs="Arial"/>
+          <w:b/>
+          <w:sz w:val="24"/>
+          <w:szCs w:val="24"/>
+        </w:rPr>
+      </w:pPr>
+    </w:p>
+    <w:p>
+      <w:pPr>
+        <w:spacing w:after="0" w:line="240" w:lineRule="auto"/>
+        <w:rPr>
+          <w:rFonts w:ascii="Arial" w:hAnsi="Arial" w:cs="Arial"/>
+          <w:b/>
+          <w:sz w:val="24"/>
+          <w:szCs w:val="24"/>
+        </w:rPr>
+      </w:pPr>
+    </w:p>
+    <w:p>
+      <w:pPr>
+        <w:spacing w:after="0" w:line="240" w:lineRule="auto"/>
+        <w:rPr>
+          <w:rFonts w:ascii="Arial" w:hAnsi="Arial" w:cs="Arial"/>
+          <w:b/>
+          <w:sz w:val="24"/>
+          <w:szCs w:val="24"/>
+        </w:rPr>
+      </w:pPr>
+      <w:r>
+        <w:rPr>
+          <w:noProof/>
+          <w:lang w:eastAsia="es-CO"/>
+        </w:rPr>
+        <w:drawing>
+          <wp:inline distT="0" distB="0" distL="0" distR="0" wp14:anchorId="71AD1F03" wp14:editId="198BABA8">
+            <wp:extent cx="4880344" cy="2487382"/>
+            <wp:effectExtent l="0" t="0" r="0" b="8255"/>
+            <wp:docPr id="2" name="Imagen 2"/>
+            <wp:cNvGraphicFramePr>
+              <a:graphicFrameLocks xmlns:a="http://schemas.openxmlformats.org/drawingml/2006/main" noChangeAspect="1"/>
+            </wp:cNvGraphicFramePr>
+            <a:graphic xmlns:a="http://schemas.openxmlformats.org/drawingml/2006/main">
+              <a:graphicData uri="http://schemas.openxmlformats.org/drawingml/2006/picture">
+                <pic:pic xmlns:pic="http://schemas.openxmlformats.org/drawingml/2006/picture">
+                  <pic:nvPicPr>
+                    <pic:cNvPr id="1" name=""/>
+                    <pic:cNvPicPr/>
+                  </pic:nvPicPr>
+                  <pic:blipFill rotWithShape="1">
+                    <a:blip r:embed="rId6"/>
+                    <a:srcRect l="34486" t="40099" r="25720" b="23827"/>
+                    <a:stretch/>
+                  </pic:blipFill>
+                  <pic:spPr bwMode="auto">
+                    <a:xfrm>
+                      <a:off x="0" y="0"/>
+                      <a:ext cx="4886923" cy="2490735"/>
+                    </a:xfrm>
+                    <a:prstGeom prst="rect">
+                      <a:avLst/>
+                    </a:prstGeom>
+                    <a:ln>
+                      <a:noFill/>
+                    </a:ln>
+                    <a:extLst>
+                      <a:ext uri="{53640926-AAD7-44D8-BBD7-CCE9431645EC}">
+                        <a14:shadowObscured xmlns:a14="http://schemas.microsoft.com/office/drawing/2010/main"/>
+                      </a:ext>
+                    </a:extLst>
+                  </pic:spPr>
+                </pic:pic>
+              </a:graphicData>
+            </a:graphic>
+          </wp:inline>
+        </w:drawing>
+      </w:r>
+    </w:p>
+    <w:p>
+      <w:pPr>
+        <w:spacing w:after="0" w:line="240" w:lineRule="auto"/>
+        <w:rPr>
+          <w:rFonts w:ascii="Arial" w:hAnsi="Arial" w:cs="Arial"/>
+          <w:b/>
+          <w:sz w:val="24"/>
+          <w:szCs w:val="24"/>
+        </w:rPr>
+      </w:pPr>
+    </w:p>
+    <w:p>
+      <w:pPr>
+        <w:spacing w:after="0" w:line="240" w:lineRule="auto"/>
+        <w:rPr>
+          <w:rFonts w:ascii="Arial" w:hAnsi="Arial" w:cs="Arial"/>
+          <w:b/>
+          <w:sz w:val="24"/>
+          <w:szCs w:val="24"/>
+        </w:rPr>
+      </w:pPr>
+    </w:p>
+    <w:p>
+      <w:pPr>
+        <w:spacing w:after="0" w:line="240" w:lineRule="auto"/>
+        <w:rPr>
+          <w:rFonts w:ascii="Arial" w:hAnsi="Arial" w:cs="Arial"/>
+          <w:sz w:val="24"/>
+          <w:szCs w:val="24"/>
+        </w:rPr>
+      </w:pPr>
     </w:p>
     <w:sectPr>
       <w:pgSz w:w="12240" w:h="15840"/>
@@ -24,8 +7143,245 @@
 </w:document>
 </file>
 
+<file path=word/numbering.xml><?xml version="1.0" encoding="utf-8"?>
+<w:numbering xmlns:wpc="http://schemas.microsoft.com/office/word/2010/wordprocessingCanvas" xmlns:mc="http://schemas.openxmlformats.org/markup-compatibility/2006" xmlns:o="urn:schemas-microsoft-com:office:office" xmlns:r="http://schemas.openxmlformats.org/officeDocument/2006/relationships" xmlns:m="http://schemas.openxmlformats.org/officeDocument/2006/math" xmlns:v="urn:schemas-microsoft-com:vml" xmlns:wp14="http://schemas.microsoft.com/office/word/2010/wordprocessingDrawing" xmlns:wp="http://schemas.openxmlformats.org/drawingml/2006/wordprocessingDrawing" xmlns:w10="urn:schemas-microsoft-com:office:word" xmlns:w="http://schemas.openxmlformats.org/wordprocessingml/2006/main" xmlns:w14="http://schemas.microsoft.com/office/word/2010/wordml" xmlns:w15="http://schemas.microsoft.com/office/word/2012/wordml" xmlns:wpg="http://schemas.microsoft.com/office/word/2010/wordprocessingGroup" xmlns:wpi="http://schemas.microsoft.com/office/word/2010/wordprocessingInk" xmlns:wne="http://schemas.microsoft.com/office/word/2006/wordml" xmlns:wps="http://schemas.microsoft.com/office/word/2010/wordprocessingShape" mc:Ignorable="w14 w15 wp14">
+  <w:abstractNum w:abstractNumId="0">
+    <w:nsid w:val="20D53D0C"/>
+    <w:multiLevelType w:val="hybridMultilevel"/>
+    <w:tmpl w:val="7E285A8C"/>
+    <w:lvl w:ilvl="0" w:tplc="240A000B">
+      <w:start w:val="1"/>
+      <w:numFmt w:val="bullet"/>
+      <w:lvlText w:val=""/>
+      <w:lvlJc w:val="left"/>
+      <w:pPr>
+        <w:ind w:left="780" w:hanging="360"/>
+      </w:pPr>
+      <w:rPr>
+        <w:rFonts w:ascii="Wingdings" w:hAnsi="Wingdings" w:hint="default"/>
+      </w:rPr>
+    </w:lvl>
+    <w:lvl w:ilvl="1" w:tplc="240A0003" w:tentative="1">
+      <w:start w:val="1"/>
+      <w:numFmt w:val="bullet"/>
+      <w:lvlText w:val="o"/>
+      <w:lvlJc w:val="left"/>
+      <w:pPr>
+        <w:ind w:left="1500" w:hanging="360"/>
+      </w:pPr>
+      <w:rPr>
+        <w:rFonts w:ascii="Courier New" w:hAnsi="Courier New" w:cs="Courier New" w:hint="default"/>
+      </w:rPr>
+    </w:lvl>
+    <w:lvl w:ilvl="2" w:tplc="240A0005" w:tentative="1">
+      <w:start w:val="1"/>
+      <w:numFmt w:val="bullet"/>
+      <w:lvlText w:val=""/>
+      <w:lvlJc w:val="left"/>
+      <w:pPr>
+        <w:ind w:left="2220" w:hanging="360"/>
+      </w:pPr>
+      <w:rPr>
+        <w:rFonts w:ascii="Wingdings" w:hAnsi="Wingdings" w:hint="default"/>
+      </w:rPr>
+    </w:lvl>
+    <w:lvl w:ilvl="3" w:tplc="240A0001" w:tentative="1">
+      <w:start w:val="1"/>
+      <w:numFmt w:val="bullet"/>
+      <w:lvlText w:val=""/>
+      <w:lvlJc w:val="left"/>
+      <w:pPr>
+        <w:ind w:left="2940" w:hanging="360"/>
+      </w:pPr>
+      <w:rPr>
+        <w:rFonts w:ascii="Symbol" w:hAnsi="Symbol" w:hint="default"/>
+      </w:rPr>
+    </w:lvl>
+    <w:lvl w:ilvl="4" w:tplc="240A0003" w:tentative="1">
+      <w:start w:val="1"/>
+      <w:numFmt w:val="bullet"/>
+      <w:lvlText w:val="o"/>
+      <w:lvlJc w:val="left"/>
+      <w:pPr>
+        <w:ind w:left="3660" w:hanging="360"/>
+      </w:pPr>
+      <w:rPr>
+        <w:rFonts w:ascii="Courier New" w:hAnsi="Courier New" w:cs="Courier New" w:hint="default"/>
+      </w:rPr>
+    </w:lvl>
+    <w:lvl w:ilvl="5" w:tplc="240A0005" w:tentative="1">
+      <w:start w:val="1"/>
+      <w:numFmt w:val="bullet"/>
+      <w:lvlText w:val=""/>
+      <w:lvlJc w:val="left"/>
+      <w:pPr>
+        <w:ind w:left="4380" w:hanging="360"/>
+      </w:pPr>
+      <w:rPr>
+        <w:rFonts w:ascii="Wingdings" w:hAnsi="Wingdings" w:hint="default"/>
+      </w:rPr>
+    </w:lvl>
+    <w:lvl w:ilvl="6" w:tplc="240A0001" w:tentative="1">
+      <w:start w:val="1"/>
+      <w:numFmt w:val="bullet"/>
+      <w:lvlText w:val=""/>
+      <w:lvlJc w:val="left"/>
+      <w:pPr>
+        <w:ind w:left="5100" w:hanging="360"/>
+      </w:pPr>
+      <w:rPr>
+        <w:rFonts w:ascii="Symbol" w:hAnsi="Symbol" w:hint="default"/>
+      </w:rPr>
+    </w:lvl>
+    <w:lvl w:ilvl="7" w:tplc="240A0003" w:tentative="1">
+      <w:start w:val="1"/>
+      <w:numFmt w:val="bullet"/>
+      <w:lvlText w:val="o"/>
+      <w:lvlJc w:val="left"/>
+      <w:pPr>
+        <w:ind w:left="5820" w:hanging="360"/>
+      </w:pPr>
+      <w:rPr>
+        <w:rFonts w:ascii="Courier New" w:hAnsi="Courier New" w:cs="Courier New" w:hint="default"/>
+      </w:rPr>
+    </w:lvl>
+    <w:lvl w:ilvl="8" w:tplc="240A0005" w:tentative="1">
+      <w:start w:val="1"/>
+      <w:numFmt w:val="bullet"/>
+      <w:lvlText w:val=""/>
+      <w:lvlJc w:val="left"/>
+      <w:pPr>
+        <w:ind w:left="6540" w:hanging="360"/>
+      </w:pPr>
+      <w:rPr>
+        <w:rFonts w:ascii="Wingdings" w:hAnsi="Wingdings" w:hint="default"/>
+      </w:rPr>
+    </w:lvl>
+  </w:abstractNum>
+  <w:abstractNum w:abstractNumId="1">
+    <w:nsid w:val="5DDD415C"/>
+    <w:multiLevelType w:val="hybridMultilevel"/>
+    <w:tmpl w:val="3E362D0C"/>
+    <w:lvl w:ilvl="0" w:tplc="240A0001">
+      <w:start w:val="1"/>
+      <w:numFmt w:val="bullet"/>
+      <w:lvlText w:val=""/>
+      <w:lvlJc w:val="left"/>
+      <w:pPr>
+        <w:ind w:left="720" w:hanging="360"/>
+      </w:pPr>
+      <w:rPr>
+        <w:rFonts w:ascii="Symbol" w:hAnsi="Symbol" w:hint="default"/>
+      </w:rPr>
+    </w:lvl>
+    <w:lvl w:ilvl="1" w:tplc="240A0003">
+      <w:start w:val="1"/>
+      <w:numFmt w:val="bullet"/>
+      <w:lvlText w:val="o"/>
+      <w:lvlJc w:val="left"/>
+      <w:pPr>
+        <w:ind w:left="927" w:hanging="360"/>
+      </w:pPr>
+      <w:rPr>
+        <w:rFonts w:ascii="Courier New" w:hAnsi="Courier New" w:cs="Courier New" w:hint="default"/>
+      </w:rPr>
+    </w:lvl>
+    <w:lvl w:ilvl="2" w:tplc="240A0005" w:tentative="1">
+      <w:start w:val="1"/>
+      <w:numFmt w:val="bullet"/>
+      <w:lvlText w:val=""/>
+      <w:lvlJc w:val="left"/>
+      <w:pPr>
+        <w:ind w:left="2160" w:hanging="360"/>
+      </w:pPr>
+      <w:rPr>
+        <w:rFonts w:ascii="Wingdings" w:hAnsi="Wingdings" w:hint="default"/>
+      </w:rPr>
+    </w:lvl>
+    <w:lvl w:ilvl="3" w:tplc="240A0001" w:tentative="1">
+      <w:start w:val="1"/>
+      <w:numFmt w:val="bullet"/>
+      <w:lvlText w:val=""/>
+      <w:lvlJc w:val="left"/>
+      <w:pPr>
+        <w:ind w:left="2880" w:hanging="360"/>
+      </w:pPr>
+      <w:rPr>
+        <w:rFonts w:ascii="Symbol" w:hAnsi="Symbol" w:hint="default"/>
+      </w:rPr>
+    </w:lvl>
+    <w:lvl w:ilvl="4" w:tplc="240A0003" w:tentative="1">
+      <w:start w:val="1"/>
+      <w:numFmt w:val="bullet"/>
+      <w:lvlText w:val="o"/>
+      <w:lvlJc w:val="left"/>
+      <w:pPr>
+        <w:ind w:left="3600" w:hanging="360"/>
+      </w:pPr>
+      <w:rPr>
+        <w:rFonts w:ascii="Courier New" w:hAnsi="Courier New" w:cs="Courier New" w:hint="default"/>
+      </w:rPr>
+    </w:lvl>
+    <w:lvl w:ilvl="5" w:tplc="240A0005" w:tentative="1">
+      <w:start w:val="1"/>
+      <w:numFmt w:val="bullet"/>
+      <w:lvlText w:val=""/>
+      <w:lvlJc w:val="left"/>
+      <w:pPr>
+        <w:ind w:left="4320" w:hanging="360"/>
+      </w:pPr>
+      <w:rPr>
+        <w:rFonts w:ascii="Wingdings" w:hAnsi="Wingdings" w:hint="default"/>
+      </w:rPr>
+    </w:lvl>
+    <w:lvl w:ilvl="6" w:tplc="240A0001" w:tentative="1">
+      <w:start w:val="1"/>
+      <w:numFmt w:val="bullet"/>
+      <w:lvlText w:val=""/>
+      <w:lvlJc w:val="left"/>
+      <w:pPr>
+        <w:ind w:left="5040" w:hanging="360"/>
+      </w:pPr>
+      <w:rPr>
+        <w:rFonts w:ascii="Symbol" w:hAnsi="Symbol" w:hint="default"/>
+      </w:rPr>
+    </w:lvl>
+    <w:lvl w:ilvl="7" w:tplc="240A0003" w:tentative="1">
+      <w:start w:val="1"/>
+      <w:numFmt w:val="bullet"/>
+      <w:lvlText w:val="o"/>
+      <w:lvlJc w:val="left"/>
+      <w:pPr>
+        <w:ind w:left="5760" w:hanging="360"/>
+      </w:pPr>
+      <w:rPr>
+        <w:rFonts w:ascii="Courier New" w:hAnsi="Courier New" w:cs="Courier New" w:hint="default"/>
+      </w:rPr>
+    </w:lvl>
+    <w:lvl w:ilvl="8" w:tplc="240A0005" w:tentative="1">
+      <w:start w:val="1"/>
+      <w:numFmt w:val="bullet"/>
+      <w:lvlText w:val=""/>
+      <w:lvlJc w:val="left"/>
+      <w:pPr>
+        <w:ind w:left="6480" w:hanging="360"/>
+      </w:pPr>
+      <w:rPr>
+        <w:rFonts w:ascii="Wingdings" w:hAnsi="Wingdings" w:hint="default"/>
+      </w:rPr>
+    </w:lvl>
+  </w:abstractNum>
+  <w:num w:numId="1">
+    <w:abstractNumId w:val="1"/>
+  </w:num>
+  <w:num w:numId="2">
+    <w:abstractNumId w:val="0"/>
+  </w:num>
+</w:numbering>
+</file>
+
 <file path=word/styles.xml><?xml version="1.0" encoding="utf-8"?>
-<w:styles xmlns:mc="http://schemas.openxmlformats.org/markup-compatibility/2006" xmlns:r="http://schemas.openxmlformats.org/officeDocument/2006/relationships" xmlns:w="http://schemas.openxmlformats.org/wordprocessingml/2006/main" xmlns:w14="http://schemas.microsoft.com/office/word/2010/wordml" xmlns:w15="http://schemas.microsoft.com/office/word/2012/wordml" xmlns:w16cid="http://schemas.microsoft.com/office/word/2016/wordml/cid" xmlns:w16se="http://schemas.microsoft.com/office/word/2015/wordml/symex" mc:Ignorable="w14 w15 w16se w16cid">
+<w:styles xmlns:mc="http://schemas.openxmlformats.org/markup-compatibility/2006" xmlns:r="http://schemas.openxmlformats.org/officeDocument/2006/relationships" xmlns:w="http://schemas.openxmlformats.org/wordprocessingml/2006/main" xmlns:w14="http://schemas.microsoft.com/office/word/2010/wordml" xmlns:w15="http://schemas.microsoft.com/office/word/2012/wordml" mc:Ignorable="w14 w15">
   <w:docDefaults>
     <w:rPrDefault>
       <w:rPr>
@@ -41,7 +7397,7 @@
       </w:pPr>
     </w:pPrDefault>
   </w:docDefaults>
-  <w:latentStyles w:defLockedState="0" w:defUIPriority="99" w:defSemiHidden="0" w:defUnhideWhenUsed="0" w:defQFormat="0" w:count="376">
+  <w:latentStyles w:defLockedState="0" w:defUIPriority="99" w:defSemiHidden="0" w:defUnhideWhenUsed="0" w:defQFormat="0" w:count="371">
     <w:lsdException w:name="Normal" w:uiPriority="0" w:qFormat="1"/>
     <w:lsdException w:name="heading 1" w:uiPriority="9" w:qFormat="1"/>
     <w:lsdException w:name="heading 2" w:semiHidden="1" w:uiPriority="9" w:unhideWhenUsed="1" w:qFormat="1"/>
@@ -147,6 +7503,7 @@
     <w:lsdException w:name="HTML Sample" w:semiHidden="1" w:unhideWhenUsed="1"/>
     <w:lsdException w:name="HTML Typewriter" w:semiHidden="1" w:unhideWhenUsed="1"/>
     <w:lsdException w:name="HTML Variable" w:semiHidden="1" w:unhideWhenUsed="1"/>
+    <w:lsdException w:name="Normal Table" w:semiHidden="1" w:unhideWhenUsed="1"/>
     <w:lsdException w:name="annotation subject" w:semiHidden="1" w:unhideWhenUsed="1"/>
     <w:lsdException w:name="No List" w:semiHidden="1" w:unhideWhenUsed="1"/>
     <w:lsdException w:name="Outline List 1" w:semiHidden="1" w:unhideWhenUsed="1"/>
@@ -193,8 +7550,10 @@
     <w:lsdException w:name="Table Subtle 2" w:semiHidden="1" w:unhideWhenUsed="1"/>
     <w:lsdException w:name="Table Web 1" w:semiHidden="1" w:unhideWhenUsed="1"/>
     <w:lsdException w:name="Table Web 2" w:semiHidden="1" w:unhideWhenUsed="1"/>
+    <w:lsdException w:name="Table Web 3" w:semiHidden="1" w:unhideWhenUsed="1"/>
     <w:lsdException w:name="Balloon Text" w:semiHidden="1" w:unhideWhenUsed="1"/>
     <w:lsdException w:name="Table Grid" w:uiPriority="39"/>
+    <w:lsdException w:name="Table Theme" w:semiHidden="1" w:unhideWhenUsed="1"/>
     <w:lsdException w:name="Placeholder Text" w:semiHidden="1"/>
     <w:lsdException w:name="No Spacing" w:uiPriority="1" w:qFormat="1"/>
     <w:lsdException w:name="Light Shading" w:uiPriority="60"/>
@@ -410,15 +7769,11 @@
     <w:lsdException w:name="List Table 5 Dark Accent 6" w:uiPriority="50"/>
     <w:lsdException w:name="List Table 6 Colorful Accent 6" w:uiPriority="51"/>
     <w:lsdException w:name="List Table 7 Colorful Accent 6" w:uiPriority="52"/>
-    <w:lsdException w:name="Mention" w:semiHidden="1" w:unhideWhenUsed="1"/>
-    <w:lsdException w:name="Smart Hyperlink" w:semiHidden="1" w:unhideWhenUsed="1"/>
-    <w:lsdException w:name="Hashtag" w:semiHidden="1" w:unhideWhenUsed="1"/>
-    <w:lsdException w:name="Unresolved Mention" w:semiHidden="1" w:unhideWhenUsed="1"/>
-    <w:lsdException w:name="Smart Link" w:semiHidden="1" w:unhideWhenUsed="1"/>
   </w:latentStyles>
   <w:style w:type="paragraph" w:default="1" w:styleId="Normal">
     <w:name w:val="Normal"/>
     <w:qFormat/>
+    <w:rsid w:val="00F22B14"/>
   </w:style>
   <w:style w:type="character" w:default="1" w:styleId="Fuentedeprrafopredeter">
     <w:name w:val="Default Paragraph Font"/>
@@ -446,6 +7801,43 @@
     <w:uiPriority w:val="99"/>
     <w:semiHidden/>
     <w:unhideWhenUsed/>
+  </w:style>
+  <w:style w:type="paragraph" w:styleId="Prrafodelista">
+    <w:name w:val="List Paragraph"/>
+    <w:basedOn w:val="Normal"/>
+    <w:uiPriority w:val="34"/>
+    <w:qFormat/>
+    <w:rsid w:val="00F22B14"/>
+    <w:pPr>
+      <w:ind w:left="720"/>
+      <w:contextualSpacing/>
+    </w:pPr>
+  </w:style>
+  <w:style w:type="table" w:styleId="Tablaconcuadrcula">
+    <w:name w:val="Table Grid"/>
+    <w:basedOn w:val="Tablanormal"/>
+    <w:uiPriority w:val="39"/>
+    <w:rsid w:val="00F22B14"/>
+    <w:pPr>
+      <w:spacing w:after="0" w:line="240" w:lineRule="auto"/>
+    </w:pPr>
+    <w:tblPr>
+      <w:tblInd w:w="0" w:type="dxa"/>
+      <w:tblBorders>
+        <w:top w:val="single" w:sz="4" w:space="0" w:color="auto"/>
+        <w:left w:val="single" w:sz="4" w:space="0" w:color="auto"/>
+        <w:bottom w:val="single" w:sz="4" w:space="0" w:color="auto"/>
+        <w:right w:val="single" w:sz="4" w:space="0" w:color="auto"/>
+        <w:insideH w:val="single" w:sz="4" w:space="0" w:color="auto"/>
+        <w:insideV w:val="single" w:sz="4" w:space="0" w:color="auto"/>
+      </w:tblBorders>
+      <w:tblCellMar>
+        <w:top w:w="0" w:type="dxa"/>
+        <w:left w:w="108" w:type="dxa"/>
+        <w:bottom w:w="0" w:type="dxa"/>
+        <w:right w:w="108" w:type="dxa"/>
+      </w:tblCellMar>
+    </w:tblPr>
   </w:style>
 </w:styles>
 </file>
